--- a/school/junior_high_school/gifted_class/成果發表/主持人小卡-家長.docx
+++ b/school/junior_high_school/gifted_class/成果發表/主持人小卡-家長.docx
@@ -28,10 +28,157 @@
           </w:tcPr>
           <w:p>
             <w:pPr>
+              <w:ind w:left="480" w:hangingChars="200" w:hanging="480"/>
+              <w:rPr>
+                <w:rFonts w:hint="eastAsia"/>
+              </w:rPr>
+            </w:pPr>
+            <w:proofErr w:type="gramStart"/>
+            <w:r>
+              <w:rPr>
+                <w:rFonts w:hint="eastAsia"/>
+              </w:rPr>
+              <w:t>栩</w:t>
+            </w:r>
+            <w:proofErr w:type="gramEnd"/>
+            <w:r>
+              <w:rPr>
+                <w:rFonts w:hint="eastAsia"/>
+              </w:rPr>
+              <w:t>：大家晚安～歡迎各位家長撥冗蒞臨</w:t>
+            </w:r>
+            <w:r>
+              <w:br/>
+            </w:r>
+            <w:r>
+              <w:rPr>
+                <w:rFonts w:hint="eastAsia"/>
+              </w:rPr>
+              <w:t>「</w:t>
+            </w:r>
+            <w:r>
+              <w:rPr>
+                <w:rFonts w:hint="eastAsia"/>
+              </w:rPr>
+              <w:t xml:space="preserve">113 </w:t>
+            </w:r>
+            <w:r>
+              <w:rPr>
+                <w:rFonts w:hint="eastAsia"/>
+              </w:rPr>
+              <w:t>學年度永和國中數理資優班</w:t>
+            </w:r>
+            <w:r>
+              <w:br/>
+            </w:r>
+            <w:r>
+              <w:rPr>
+                <w:rFonts w:hint="eastAsia"/>
+              </w:rPr>
+              <w:t>成果發表會」！</w:t>
+            </w:r>
+            <w:r>
+              <w:br/>
+            </w:r>
+            <w:r>
+              <w:rPr>
+                <w:rFonts w:hint="eastAsia"/>
+              </w:rPr>
+              <w:t>我是今天的主持人</w:t>
+            </w:r>
+            <w:proofErr w:type="gramStart"/>
+            <w:r>
+              <w:rPr>
+                <w:rFonts w:hint="eastAsia"/>
+              </w:rPr>
+              <w:t>鍾</w:t>
+            </w:r>
+            <w:proofErr w:type="gramEnd"/>
+            <w:r>
+              <w:rPr>
+                <w:rFonts w:hint="eastAsia"/>
+              </w:rPr>
+              <w:t>定</w:t>
+            </w:r>
+            <w:proofErr w:type="gramStart"/>
+            <w:r>
+              <w:rPr>
+                <w:rFonts w:hint="eastAsia"/>
+              </w:rPr>
+              <w:t>栩</w:t>
+            </w:r>
+            <w:proofErr w:type="gramEnd"/>
+            <w:r>
+              <w:rPr>
+                <w:rFonts w:hint="eastAsia"/>
+              </w:rPr>
+              <w:t>。</w:t>
+            </w:r>
+          </w:p>
+          <w:p>
+            <w:pPr>
+              <w:wordWrap w:val="0"/>
+              <w:ind w:left="480" w:hangingChars="200" w:hanging="480"/>
+              <w:rPr>
+                <w:rFonts w:hint="eastAsia"/>
+              </w:rPr>
+            </w:pPr>
+            <w:r>
+              <w:rPr>
+                <w:rFonts w:hint="eastAsia"/>
+              </w:rPr>
+              <w:t>趙：我是今天的主持人趙依岑。</w:t>
+            </w:r>
+          </w:p>
+          <w:p>
+            <w:pPr>
+              <w:wordWrap w:val="0"/>
+              <w:ind w:left="480" w:hangingChars="200" w:hanging="480"/>
+            </w:pPr>
+            <w:proofErr w:type="gramStart"/>
+            <w:r>
+              <w:rPr>
+                <w:rFonts w:hint="eastAsia"/>
+              </w:rPr>
+              <w:t>閔</w:t>
+            </w:r>
+            <w:proofErr w:type="gramEnd"/>
+            <w:r>
+              <w:rPr>
+                <w:rFonts w:hint="eastAsia"/>
+              </w:rPr>
+              <w:t>：我是今天的主持人閔婷蓁。</w:t>
+            </w:r>
+          </w:p>
+          <w:p>
+            <w:pPr>
+              <w:wordWrap w:val="0"/>
+              <w:ind w:left="480" w:hangingChars="200" w:hanging="480"/>
+            </w:pPr>
+          </w:p>
+          <w:p>
+            <w:pPr>
               <w:wordWrap w:val="0"/>
               <w:ind w:left="480" w:hangingChars="200" w:hanging="480"/>
               <w:jc w:val="right"/>
-            </w:pPr>
+              <w:rPr>
+                <w:rFonts w:hint="eastAsia"/>
+              </w:rPr>
+            </w:pPr>
+            <w:proofErr w:type="gramStart"/>
+            <w:r>
+              <w:rPr>
+                <w:rFonts w:hint="eastAsia"/>
+              </w:rPr>
+              <w:t>Ｐ</w:t>
+            </w:r>
+            <w:proofErr w:type="gramEnd"/>
+            <w:r>
+              <w:rPr>
+                <w:rFonts w:hint="eastAsia"/>
+              </w:rPr>
+              <w:t>０１</w:t>
+            </w:r>
           </w:p>
         </w:tc>
         <w:tc>
@@ -42,8 +189,94 @@
             <w:pPr>
               <w:wordWrap w:val="0"/>
               <w:ind w:left="480" w:hangingChars="200" w:hanging="480"/>
+              <w:rPr>
+                <w:kern w:val="0"/>
+              </w:rPr>
+            </w:pPr>
+            <w:r>
+              <w:rPr>
+                <w:rFonts w:hint="eastAsia"/>
+              </w:rPr>
+              <w:t>涵：我是今天的主持人林可涵。</w:t>
+            </w:r>
+            <w:r>
+              <w:br/>
+            </w:r>
+            <w:r>
+              <w:rPr>
+                <w:rFonts w:hint="eastAsia"/>
+              </w:rPr>
+              <w:t>很高興能與各位家長一起在今晚</w:t>
+            </w:r>
+            <w:r>
+              <w:br/>
+            </w:r>
+            <w:r>
+              <w:rPr>
+                <w:rFonts w:hint="eastAsia"/>
+              </w:rPr>
+              <w:t>一同見證我們努力了一年多的成果</w:t>
+            </w:r>
+            <w:r>
+              <w:rPr>
+                <w:rFonts w:hint="eastAsia"/>
+                <w:kern w:val="0"/>
+              </w:rPr>
+              <w:t>。</w:t>
+            </w:r>
+          </w:p>
+          <w:p>
+            <w:pPr>
+              <w:wordWrap w:val="0"/>
+              <w:ind w:left="480" w:hangingChars="200" w:hanging="480"/>
+              <w:rPr>
+                <w:kern w:val="0"/>
+              </w:rPr>
+            </w:pPr>
+          </w:p>
+          <w:p>
+            <w:pPr>
+              <w:wordWrap w:val="0"/>
+              <w:ind w:left="480" w:hangingChars="200" w:hanging="480"/>
+              <w:rPr>
+                <w:kern w:val="0"/>
+              </w:rPr>
+            </w:pPr>
+          </w:p>
+          <w:p>
+            <w:pPr>
+              <w:wordWrap w:val="0"/>
+              <w:ind w:left="480" w:hangingChars="200" w:hanging="480"/>
+              <w:rPr>
+                <w:kern w:val="0"/>
+              </w:rPr>
+            </w:pPr>
+          </w:p>
+          <w:p>
+            <w:pPr>
+              <w:wordWrap w:val="0"/>
+              <w:ind w:left="480" w:hangingChars="200" w:hanging="480"/>
               <w:jc w:val="right"/>
-            </w:pPr>
+              <w:rPr>
+                <w:rFonts w:hint="eastAsia"/>
+              </w:rPr>
+            </w:pPr>
+            <w:proofErr w:type="gramStart"/>
+            <w:r>
+              <w:rPr>
+                <w:rFonts w:hint="eastAsia"/>
+                <w:kern w:val="0"/>
+              </w:rPr>
+              <w:t>Ｐ</w:t>
+            </w:r>
+            <w:proofErr w:type="gramEnd"/>
+            <w:r>
+              <w:rPr>
+                <w:rFonts w:hint="eastAsia"/>
+                <w:kern w:val="0"/>
+              </w:rPr>
+              <w:t>０２</w:t>
+            </w:r>
           </w:p>
         </w:tc>
         <w:tc>
@@ -54,8 +287,123 @@
             <w:pPr>
               <w:wordWrap w:val="0"/>
               <w:ind w:left="480" w:hangingChars="200" w:hanging="480"/>
+              <w:rPr>
+                <w:rFonts w:hint="eastAsia"/>
+              </w:rPr>
+            </w:pPr>
+            <w:proofErr w:type="gramStart"/>
+            <w:r>
+              <w:rPr>
+                <w:rFonts w:hint="eastAsia"/>
+              </w:rPr>
+              <w:t>閔</w:t>
+            </w:r>
+            <w:proofErr w:type="gramEnd"/>
+            <w:r>
+              <w:rPr>
+                <w:rFonts w:hint="eastAsia"/>
+              </w:rPr>
+              <w:t>：相信在座的各位家長都很好奇，</w:t>
+            </w:r>
+            <w:r>
+              <w:br/>
+            </w:r>
+            <w:r>
+              <w:rPr>
+                <w:rFonts w:hint="eastAsia"/>
+              </w:rPr>
+              <w:t>那些在學校留到很晚、在家</w:t>
+            </w:r>
+            <w:proofErr w:type="gramStart"/>
+            <w:r>
+              <w:rPr>
+                <w:rFonts w:hint="eastAsia"/>
+              </w:rPr>
+              <w:t>裡</w:t>
+            </w:r>
+            <w:proofErr w:type="gramEnd"/>
+            <w:r>
+              <w:br/>
+            </w:r>
+            <w:r>
+              <w:rPr>
+                <w:rFonts w:hint="eastAsia"/>
+              </w:rPr>
+              <w:t>打報告打到很晚、</w:t>
+            </w:r>
+            <w:proofErr w:type="gramStart"/>
+            <w:r>
+              <w:rPr>
+                <w:rFonts w:hint="eastAsia"/>
+              </w:rPr>
+              <w:t>熬夜爆肝的</w:t>
+            </w:r>
+            <w:proofErr w:type="gramEnd"/>
+            <w:r>
+              <w:br/>
+            </w:r>
+            <w:r>
+              <w:rPr>
+                <w:rFonts w:hint="eastAsia"/>
+              </w:rPr>
+              <w:t>我們到底在忙什麼呢？今天，</w:t>
+            </w:r>
+            <w:r>
+              <w:br/>
+            </w:r>
+            <w:r>
+              <w:rPr>
+                <w:rFonts w:hint="eastAsia"/>
+              </w:rPr>
+              <w:t>就用我們的作品來說話，帶您</w:t>
+            </w:r>
+            <w:r>
+              <w:br/>
+            </w:r>
+            <w:proofErr w:type="gramStart"/>
+            <w:r>
+              <w:rPr>
+                <w:rFonts w:hint="eastAsia"/>
+              </w:rPr>
+              <w:t>一</w:t>
+            </w:r>
+            <w:proofErr w:type="gramEnd"/>
+            <w:r>
+              <w:rPr>
+                <w:rFonts w:hint="eastAsia"/>
+              </w:rPr>
+              <w:t>窺我們這段時光的努力和成長。</w:t>
+            </w:r>
+          </w:p>
+          <w:p>
+            <w:pPr>
+              <w:wordWrap w:val="0"/>
+              <w:ind w:left="480" w:hangingChars="200" w:hanging="480"/>
+            </w:pPr>
+          </w:p>
+          <w:p>
+            <w:pPr>
+              <w:wordWrap w:val="0"/>
+              <w:ind w:left="480" w:hangingChars="200" w:hanging="480"/>
               <w:jc w:val="right"/>
-            </w:pPr>
+              <w:rPr>
+                <w:rFonts w:hint="eastAsia"/>
+              </w:rPr>
+            </w:pPr>
+            <w:proofErr w:type="gramStart"/>
+            <w:r>
+              <w:rPr>
+                <w:rFonts w:hint="eastAsia"/>
+              </w:rPr>
+              <w:t>Ｐ</w:t>
+            </w:r>
+            <w:proofErr w:type="gramEnd"/>
+            <w:r>
+              <w:rPr>
+                <w:rFonts w:hint="eastAsia"/>
+              </w:rPr>
+              <w:t>０３</w:t>
+            </w:r>
           </w:p>
         </w:tc>
         <w:tc>
@@ -66,8 +414,145 @@
             <w:pPr>
               <w:wordWrap w:val="0"/>
               <w:ind w:left="480" w:hangingChars="200" w:hanging="480"/>
+            </w:pPr>
+            <w:proofErr w:type="gramStart"/>
+            <w:r>
+              <w:rPr>
+                <w:rFonts w:hint="eastAsia"/>
+              </w:rPr>
+              <w:t>栩</w:t>
+            </w:r>
+            <w:proofErr w:type="gramEnd"/>
+            <w:r>
+              <w:rPr>
+                <w:rFonts w:hint="eastAsia"/>
+              </w:rPr>
+              <w:t>：在活動開始前，我們先邀請</w:t>
+            </w:r>
+            <w:r>
+              <w:rPr>
+                <w:rFonts w:hint="eastAsia"/>
+              </w:rPr>
+              <w:t>我們</w:t>
+            </w:r>
+            <w:r>
+              <w:br/>
+            </w:r>
+            <w:r>
+              <w:rPr>
+                <w:rFonts w:hint="eastAsia"/>
+              </w:rPr>
+              <w:t>永和國中的大家長：玉芬校長來</w:t>
+            </w:r>
+            <w:r>
+              <w:br/>
+            </w:r>
+            <w:r>
+              <w:rPr>
+                <w:rFonts w:hint="eastAsia"/>
+              </w:rPr>
+              <w:t>為我們致詞！</w:t>
+            </w:r>
+          </w:p>
+          <w:p>
+            <w:pPr>
+              <w:wordWrap w:val="0"/>
+              <w:ind w:left="480" w:hangingChars="200" w:hanging="480"/>
+              <w:rPr>
+                <w:rFonts w:hint="eastAsia"/>
+              </w:rPr>
+            </w:pPr>
+            <w:proofErr w:type="gramStart"/>
+            <w:r>
+              <w:rPr>
+                <w:rFonts w:hint="eastAsia"/>
+              </w:rPr>
+              <w:t>栩</w:t>
+            </w:r>
+            <w:proofErr w:type="gramEnd"/>
+            <w:r>
+              <w:rPr>
+                <w:rFonts w:hint="eastAsia"/>
+              </w:rPr>
+              <w:t>：謝謝校長帶給我們的鼓勵。</w:t>
+            </w:r>
+            <w:r>
+              <w:br/>
+            </w:r>
+            <w:r>
+              <w:rPr>
+                <w:rFonts w:hint="eastAsia"/>
+              </w:rPr>
+              <w:t>接下來是</w:t>
+            </w:r>
+            <w:r>
+              <w:rPr>
+                <w:rFonts w:hint="eastAsia"/>
+              </w:rPr>
+              <w:t>xx</w:t>
+            </w:r>
+            <w:r>
+              <w:rPr>
+                <w:rFonts w:hint="eastAsia"/>
+              </w:rPr>
+              <w:t>（主任、組長…</w:t>
+            </w:r>
+            <w:proofErr w:type="gramStart"/>
+            <w:r>
+              <w:rPr>
+                <w:rFonts w:hint="eastAsia"/>
+              </w:rPr>
+              <w:t>…</w:t>
+            </w:r>
+            <w:proofErr w:type="gramEnd"/>
+            <w:r>
+              <w:rPr>
+                <w:rFonts w:hint="eastAsia"/>
+              </w:rPr>
+              <w:t>）</w:t>
+            </w:r>
+          </w:p>
+          <w:p>
+            <w:pPr>
+              <w:wordWrap w:val="0"/>
+              <w:ind w:left="480" w:hangingChars="200" w:hanging="480"/>
+            </w:pPr>
+            <w:r>
+              <w:rPr>
+                <w:rFonts w:hint="eastAsia"/>
+              </w:rPr>
+              <w:t>（依照現場狀況套用）</w:t>
+            </w:r>
+          </w:p>
+          <w:p>
+            <w:pPr>
+              <w:wordWrap w:val="0"/>
+              <w:ind w:left="480" w:hangingChars="200" w:hanging="480"/>
+            </w:pPr>
+          </w:p>
+          <w:p>
+            <w:pPr>
+              <w:wordWrap w:val="0"/>
+              <w:ind w:left="480" w:hangingChars="200" w:hanging="480"/>
               <w:jc w:val="right"/>
-            </w:pPr>
+              <w:rPr>
+                <w:rFonts w:hint="eastAsia"/>
+              </w:rPr>
+            </w:pPr>
+            <w:proofErr w:type="gramStart"/>
+            <w:r>
+              <w:rPr>
+                <w:rFonts w:hint="eastAsia"/>
+              </w:rPr>
+              <w:t>Ｐ</w:t>
+            </w:r>
+            <w:proofErr w:type="gramEnd"/>
+            <w:r>
+              <w:rPr>
+                <w:rFonts w:hint="eastAsia"/>
+              </w:rPr>
+              <w:t>０４</w:t>
+            </w:r>
           </w:p>
         </w:tc>
       </w:tr>
@@ -83,8 +568,102 @@
             <w:pPr>
               <w:wordWrap w:val="0"/>
               <w:ind w:left="480" w:hangingChars="200" w:hanging="480"/>
+              <w:rPr>
+                <w:rFonts w:hint="eastAsia"/>
+              </w:rPr>
+            </w:pPr>
+            <w:r>
+              <w:rPr>
+                <w:rFonts w:hint="eastAsia"/>
+              </w:rPr>
+              <w:t>趙：接下來進入到我們的活動守則及</w:t>
+            </w:r>
+            <w:r>
+              <w:br/>
+            </w:r>
+            <w:r>
+              <w:rPr>
+                <w:rFonts w:hint="eastAsia"/>
+              </w:rPr>
+              <w:t>流程介紹，再麻煩各位家長與</w:t>
+            </w:r>
+            <w:r>
+              <w:br/>
+            </w:r>
+            <w:r>
+              <w:rPr>
+                <w:rFonts w:hint="eastAsia"/>
+              </w:rPr>
+              <w:t>我們一起完成這次的活動！</w:t>
+            </w:r>
+          </w:p>
+          <w:p>
+            <w:pPr>
+              <w:wordWrap w:val="0"/>
+              <w:ind w:left="480" w:hangingChars="200" w:hanging="480"/>
+            </w:pPr>
+            <w:proofErr w:type="gramStart"/>
+            <w:r>
+              <w:rPr>
+                <w:rFonts w:hint="eastAsia"/>
+              </w:rPr>
+              <w:t>閔</w:t>
+            </w:r>
+            <w:proofErr w:type="gramEnd"/>
+            <w:r>
+              <w:rPr>
+                <w:rFonts w:hint="eastAsia"/>
+              </w:rPr>
+              <w:t>：第一，歡迎提問！有什麼對實驗</w:t>
+            </w:r>
+            <w:r>
+              <w:br/>
+            </w:r>
+            <w:r>
+              <w:rPr>
+                <w:rFonts w:hint="eastAsia"/>
+              </w:rPr>
+              <w:t>或是和我們這段日子裡有關的</w:t>
+            </w:r>
+            <w:r>
+              <w:br/>
+            </w:r>
+            <w:r>
+              <w:rPr>
+                <w:rFonts w:hint="eastAsia"/>
+              </w:rPr>
+              <w:t>各種問題都可以踴躍的提出！</w:t>
+            </w:r>
+          </w:p>
+          <w:p>
+            <w:pPr>
+              <w:wordWrap w:val="0"/>
+              <w:ind w:left="480" w:hangingChars="200" w:hanging="480"/>
+            </w:pPr>
+          </w:p>
+          <w:p>
+            <w:pPr>
+              <w:wordWrap w:val="0"/>
+              <w:ind w:left="480" w:hangingChars="200" w:hanging="480"/>
               <w:jc w:val="right"/>
-            </w:pPr>
+              <w:rPr>
+                <w:rFonts w:hint="eastAsia"/>
+              </w:rPr>
+            </w:pPr>
+            <w:proofErr w:type="gramStart"/>
+            <w:r>
+              <w:rPr>
+                <w:rFonts w:hint="eastAsia"/>
+              </w:rPr>
+              <w:t>Ｐ</w:t>
+            </w:r>
+            <w:proofErr w:type="gramEnd"/>
+            <w:r>
+              <w:rPr>
+                <w:rFonts w:hint="eastAsia"/>
+              </w:rPr>
+              <w:t>０５</w:t>
+            </w:r>
           </w:p>
         </w:tc>
         <w:tc>
@@ -95,8 +674,111 @@
             <w:pPr>
               <w:wordWrap w:val="0"/>
               <w:ind w:left="480" w:hangingChars="200" w:hanging="480"/>
+              <w:rPr>
+                <w:rFonts w:hint="eastAsia"/>
+              </w:rPr>
+            </w:pPr>
+            <w:r>
+              <w:rPr>
+                <w:rFonts w:hint="eastAsia"/>
+              </w:rPr>
+              <w:t>趙：第二，我們需要借助你們的雙手</w:t>
+            </w:r>
+            <w:r>
+              <w:br/>
+            </w:r>
+            <w:r>
+              <w:rPr>
+                <w:rFonts w:hint="eastAsia"/>
+              </w:rPr>
+              <w:t>為我們鼓掌。因為這些掌聲，</w:t>
+            </w:r>
+            <w:r>
+              <w:br/>
+            </w:r>
+            <w:r>
+              <w:rPr>
+                <w:rFonts w:hint="eastAsia"/>
+              </w:rPr>
+              <w:t>不只是鼓勵，更是我們努力下去的</w:t>
+            </w:r>
+            <w:r>
+              <w:br/>
+            </w:r>
+            <w:r>
+              <w:rPr>
+                <w:rFonts w:hint="eastAsia"/>
+              </w:rPr>
+              <w:t>動力！</w:t>
+            </w:r>
+          </w:p>
+          <w:p>
+            <w:pPr>
+              <w:wordWrap w:val="0"/>
+              <w:ind w:left="480" w:hangingChars="200" w:hanging="480"/>
+              <w:rPr>
+                <w:rFonts w:hint="eastAsia"/>
+              </w:rPr>
+            </w:pPr>
+            <w:proofErr w:type="gramStart"/>
+            <w:r>
+              <w:rPr>
+                <w:rFonts w:hint="eastAsia"/>
+              </w:rPr>
+              <w:t>栩</w:t>
+            </w:r>
+            <w:proofErr w:type="gramEnd"/>
+            <w:r>
+              <w:rPr>
+                <w:rFonts w:hint="eastAsia"/>
+              </w:rPr>
+              <w:t>：接下來是我們此次活動的位置</w:t>
+            </w:r>
+            <w:r>
+              <w:br/>
+            </w:r>
+            <w:r>
+              <w:rPr>
+                <w:rFonts w:hint="eastAsia"/>
+              </w:rPr>
+              <w:t>介紹，大家請先觀看這個影片。</w:t>
+            </w:r>
+          </w:p>
+          <w:p>
+            <w:pPr>
+              <w:wordWrap w:val="0"/>
+              <w:ind w:left="480" w:hangingChars="200" w:hanging="480"/>
+            </w:pPr>
+            <w:r>
+              <w:rPr>
+                <w:rFonts w:hint="eastAsia"/>
+              </w:rPr>
+              <w:t>（影片播放）</w:t>
+            </w:r>
+          </w:p>
+          <w:p>
+            <w:pPr>
+              <w:wordWrap w:val="0"/>
+              <w:ind w:left="480" w:hangingChars="200" w:hanging="480"/>
               <w:jc w:val="right"/>
-            </w:pPr>
+              <w:rPr>
+                <w:rFonts w:hint="eastAsia"/>
+              </w:rPr>
+            </w:pPr>
+            <w:proofErr w:type="gramStart"/>
+            <w:r>
+              <w:rPr>
+                <w:rFonts w:hint="eastAsia"/>
+              </w:rPr>
+              <w:t>Ｐ</w:t>
+            </w:r>
+            <w:proofErr w:type="gramEnd"/>
+            <w:r>
+              <w:rPr>
+                <w:rFonts w:hint="eastAsia"/>
+              </w:rPr>
+              <w:t>０６</w:t>
+            </w:r>
           </w:p>
         </w:tc>
         <w:tc>
@@ -107,8 +789,101 @@
             <w:pPr>
               <w:wordWrap w:val="0"/>
               <w:ind w:left="480" w:hangingChars="200" w:hanging="480"/>
+            </w:pPr>
+            <w:r>
+              <w:rPr>
+                <w:rFonts w:hint="eastAsia"/>
+              </w:rPr>
+              <w:t>涵：我們已經依照大家的位置進行了</w:t>
+            </w:r>
+            <w:r>
+              <w:br/>
+            </w:r>
+            <w:r>
+              <w:rPr>
+                <w:rFonts w:hint="eastAsia"/>
+              </w:rPr>
+              <w:t>分組，簡報上前面的數字是您的</w:t>
+            </w:r>
+            <w:r>
+              <w:br/>
+            </w:r>
+            <w:r>
+              <w:rPr>
+                <w:rFonts w:hint="eastAsia"/>
+              </w:rPr>
+              <w:t>大組，後面的數字則是您開始的</w:t>
+            </w:r>
+            <w:r>
+              <w:br/>
+            </w:r>
+            <w:r>
+              <w:rPr>
+                <w:rFonts w:hint="eastAsia"/>
+              </w:rPr>
+              <w:t>小組。總共會進行四輪，</w:t>
+            </w:r>
+            <w:r>
+              <w:rPr>
+                <w:rFonts w:hint="eastAsia"/>
+              </w:rPr>
+              <w:t>待會</w:t>
+            </w:r>
+            <w:proofErr w:type="gramStart"/>
+            <w:r>
+              <w:rPr>
+                <w:rFonts w:hint="eastAsia"/>
+              </w:rPr>
+              <w:t>會</w:t>
+            </w:r>
+            <w:proofErr w:type="gramEnd"/>
+            <w:r>
+              <w:br/>
+            </w:r>
+            <w:r>
+              <w:rPr>
+                <w:rFonts w:hint="eastAsia"/>
+              </w:rPr>
+              <w:t>依照</w:t>
+            </w:r>
+            <w:proofErr w:type="gramStart"/>
+            <w:r>
+              <w:rPr>
+                <w:rFonts w:hint="eastAsia"/>
+              </w:rPr>
+              <w:t>組別由各</w:t>
+            </w:r>
+            <w:proofErr w:type="gramEnd"/>
+            <w:r>
+              <w:rPr>
+                <w:rFonts w:hint="eastAsia"/>
+              </w:rPr>
+              <w:t>組工作人員帶位入座。接下來的二三四輪也請跟著各組工作人員到達下一組。</w:t>
+            </w:r>
+          </w:p>
+          <w:p>
+            <w:pPr>
+              <w:wordWrap w:val="0"/>
+              <w:ind w:left="480" w:hangingChars="200" w:hanging="480"/>
               <w:jc w:val="right"/>
-            </w:pPr>
+              <w:rPr>
+                <w:rFonts w:hint="eastAsia"/>
+              </w:rPr>
+            </w:pPr>
+            <w:proofErr w:type="gramStart"/>
+            <w:r>
+              <w:rPr>
+                <w:rFonts w:hint="eastAsia"/>
+              </w:rPr>
+              <w:t>Ｐ</w:t>
+            </w:r>
+            <w:proofErr w:type="gramEnd"/>
+            <w:r>
+              <w:rPr>
+                <w:rFonts w:hint="eastAsia"/>
+              </w:rPr>
+              <w:t>０７</w:t>
+            </w:r>
           </w:p>
         </w:tc>
         <w:tc>
@@ -119,8 +894,90 @@
             <w:pPr>
               <w:wordWrap w:val="0"/>
               <w:ind w:left="480" w:hangingChars="200" w:hanging="480"/>
+            </w:pPr>
+            <w:proofErr w:type="gramStart"/>
+            <w:r>
+              <w:rPr>
+                <w:rFonts w:hint="eastAsia"/>
+              </w:rPr>
+              <w:t>閔</w:t>
+            </w:r>
+            <w:proofErr w:type="gramEnd"/>
+            <w:r>
+              <w:rPr>
+                <w:rFonts w:hint="eastAsia"/>
+              </w:rPr>
+              <w:t>：那我們的簡單的流程介紹就</w:t>
+            </w:r>
+            <w:r>
+              <w:br/>
+            </w:r>
+            <w:r>
+              <w:rPr>
+                <w:rFonts w:hint="eastAsia"/>
+              </w:rPr>
+              <w:t>結束了，請大家起立，跟著各組</w:t>
+            </w:r>
+            <w:r>
+              <w:br/>
+            </w:r>
+            <w:r>
+              <w:rPr>
+                <w:rFonts w:hint="eastAsia"/>
+              </w:rPr>
+              <w:t>工作人員的指示，我們的活動要</w:t>
+            </w:r>
+            <w:r>
+              <w:br/>
+            </w:r>
+            <w:r>
+              <w:rPr>
+                <w:rFonts w:hint="eastAsia"/>
+              </w:rPr>
+              <w:t>開始啦～</w:t>
+            </w:r>
+          </w:p>
+          <w:p>
+            <w:pPr>
+              <w:wordWrap w:val="0"/>
+              <w:ind w:left="480" w:hangingChars="200" w:hanging="480"/>
+            </w:pPr>
+          </w:p>
+          <w:p>
+            <w:pPr>
+              <w:wordWrap w:val="0"/>
+              <w:ind w:left="480" w:hangingChars="200" w:hanging="480"/>
+            </w:pPr>
+          </w:p>
+          <w:p>
+            <w:pPr>
+              <w:wordWrap w:val="0"/>
+              <w:ind w:left="480" w:hangingChars="200" w:hanging="480"/>
+            </w:pPr>
+          </w:p>
+          <w:p>
+            <w:pPr>
+              <w:wordWrap w:val="0"/>
+              <w:ind w:left="480" w:hangingChars="200" w:hanging="480"/>
               <w:jc w:val="right"/>
-            </w:pPr>
+              <w:rPr>
+                <w:rFonts w:hint="eastAsia"/>
+              </w:rPr>
+            </w:pPr>
+            <w:proofErr w:type="gramStart"/>
+            <w:r>
+              <w:rPr>
+                <w:rFonts w:hint="eastAsia"/>
+              </w:rPr>
+              <w:t>Ｐ</w:t>
+            </w:r>
+            <w:proofErr w:type="gramEnd"/>
+            <w:r>
+              <w:rPr>
+                <w:rFonts w:hint="eastAsia"/>
+              </w:rPr>
+              <w:t>０８</w:t>
+            </w:r>
           </w:p>
         </w:tc>
       </w:tr>
@@ -136,8 +993,112 @@
             <w:pPr>
               <w:wordWrap w:val="0"/>
               <w:ind w:left="480" w:hangingChars="200" w:hanging="480"/>
+              <w:rPr>
+                <w:rFonts w:hint="eastAsia"/>
+              </w:rPr>
+            </w:pPr>
+            <w:r>
+              <w:rPr>
+                <w:rFonts w:hint="eastAsia"/>
+              </w:rPr>
+              <w:t>（家長入座後你們在自己的攤位了）</w:t>
+            </w:r>
+          </w:p>
+          <w:p>
+            <w:pPr>
+              <w:wordWrap w:val="0"/>
+              <w:ind w:left="480" w:hangingChars="200" w:hanging="480"/>
+              <w:rPr>
+                <w:rFonts w:hint="eastAsia"/>
+              </w:rPr>
+            </w:pPr>
+            <w:r>
+              <w:rPr>
+                <w:rFonts w:hint="eastAsia"/>
+              </w:rPr>
+              <w:t>涵：第一輪活動正式開始！</w:t>
+            </w:r>
+          </w:p>
+          <w:p>
+            <w:pPr>
+              <w:wordWrap w:val="0"/>
+              <w:ind w:left="480" w:hangingChars="200" w:hanging="480"/>
+              <w:rPr>
+                <w:rFonts w:hint="eastAsia"/>
+              </w:rPr>
+            </w:pPr>
+            <w:r>
+              <w:rPr>
+                <w:rFonts w:hint="eastAsia"/>
+              </w:rPr>
+              <w:t>（計時器）</w:t>
+            </w:r>
+          </w:p>
+          <w:p>
+            <w:pPr>
+              <w:wordWrap w:val="0"/>
+              <w:ind w:left="480" w:hangingChars="200" w:hanging="480"/>
+              <w:rPr>
+                <w:rFonts w:hint="eastAsia"/>
+              </w:rPr>
+            </w:pPr>
+            <w:r>
+              <w:rPr>
+                <w:rFonts w:hint="eastAsia"/>
+              </w:rPr>
+              <w:t>（計時器響鈴）</w:t>
+            </w:r>
+          </w:p>
+          <w:p>
+            <w:pPr>
+              <w:wordWrap w:val="0"/>
+              <w:ind w:left="480" w:hangingChars="200" w:hanging="480"/>
+            </w:pPr>
+            <w:r>
+              <w:rPr>
+                <w:rFonts w:hint="eastAsia"/>
+              </w:rPr>
+              <w:t>涵：第一輪活動結束。請各位家長</w:t>
+            </w:r>
+            <w:r>
+              <w:br/>
+            </w:r>
+            <w:r>
+              <w:rPr>
+                <w:rFonts w:hint="eastAsia"/>
+              </w:rPr>
+              <w:t>起立，我們將換到下一組。</w:t>
+            </w:r>
+          </w:p>
+          <w:p>
+            <w:pPr>
+              <w:wordWrap w:val="0"/>
+              <w:ind w:left="480" w:hangingChars="200" w:hanging="480"/>
+            </w:pPr>
+          </w:p>
+          <w:p>
+            <w:pPr>
+              <w:wordWrap w:val="0"/>
+              <w:ind w:left="480" w:hangingChars="200" w:hanging="480"/>
               <w:jc w:val="right"/>
-            </w:pPr>
+              <w:rPr>
+                <w:rFonts w:hint="eastAsia"/>
+              </w:rPr>
+            </w:pPr>
+            <w:proofErr w:type="gramStart"/>
+            <w:r>
+              <w:rPr>
+                <w:rFonts w:hint="eastAsia"/>
+              </w:rPr>
+              <w:t>Ｐ</w:t>
+            </w:r>
+            <w:proofErr w:type="gramEnd"/>
+            <w:r>
+              <w:rPr>
+                <w:rFonts w:hint="eastAsia"/>
+              </w:rPr>
+              <w:t>０９</w:t>
+            </w:r>
           </w:p>
         </w:tc>
         <w:tc>
@@ -148,8 +1109,111 @@
             <w:pPr>
               <w:wordWrap w:val="0"/>
               <w:ind w:left="480" w:hangingChars="200" w:hanging="480"/>
+              <w:rPr>
+                <w:rFonts w:hint="eastAsia"/>
+              </w:rPr>
+            </w:pPr>
+            <w:r>
+              <w:rPr>
+                <w:rFonts w:hint="eastAsia"/>
+              </w:rPr>
+              <w:t>每組換完都入座後</w:t>
+            </w:r>
+            <w:proofErr w:type="gramStart"/>
+            <w:r>
+              <w:rPr>
+                <w:rFonts w:hint="eastAsia"/>
+              </w:rPr>
+              <w:t>）</w:t>
+            </w:r>
+            <w:proofErr w:type="gramEnd"/>
+          </w:p>
+          <w:p>
+            <w:pPr>
+              <w:wordWrap w:val="0"/>
+              <w:ind w:left="480" w:hangingChars="200" w:hanging="480"/>
+              <w:rPr>
+                <w:rFonts w:hint="eastAsia"/>
+              </w:rPr>
+            </w:pPr>
+            <w:r>
+              <w:rPr>
+                <w:rFonts w:hint="eastAsia"/>
+              </w:rPr>
+              <w:t>涵：第二輪活動開始</w:t>
+            </w:r>
+          </w:p>
+          <w:p>
+            <w:pPr>
+              <w:wordWrap w:val="0"/>
+              <w:ind w:left="480" w:hangingChars="200" w:hanging="480"/>
+              <w:rPr>
+                <w:rFonts w:hint="eastAsia"/>
+              </w:rPr>
+            </w:pPr>
+            <w:r>
+              <w:rPr>
+                <w:rFonts w:hint="eastAsia"/>
+              </w:rPr>
+              <w:t>（計時器響鈴）</w:t>
+            </w:r>
+          </w:p>
+          <w:p>
+            <w:pPr>
+              <w:wordWrap w:val="0"/>
+              <w:ind w:left="480" w:hangingChars="200" w:hanging="480"/>
+            </w:pPr>
+            <w:r>
+              <w:rPr>
+                <w:rFonts w:hint="eastAsia"/>
+              </w:rPr>
+              <w:t>涵：第二輪活動結束。請各位家長</w:t>
+            </w:r>
+            <w:r>
+              <w:br/>
+            </w:r>
+            <w:r>
+              <w:rPr>
+                <w:rFonts w:hint="eastAsia"/>
+              </w:rPr>
+              <w:t>回到一開始中間的座位區。</w:t>
+            </w:r>
+          </w:p>
+          <w:p>
+            <w:pPr>
+              <w:wordWrap w:val="0"/>
+              <w:ind w:left="480" w:hangingChars="200" w:hanging="480"/>
+            </w:pPr>
+          </w:p>
+          <w:p>
+            <w:pPr>
+              <w:wordWrap w:val="0"/>
+              <w:ind w:left="480" w:hangingChars="200" w:hanging="480"/>
+            </w:pPr>
+          </w:p>
+          <w:p>
+            <w:pPr>
+              <w:wordWrap w:val="0"/>
+              <w:ind w:left="480" w:hangingChars="200" w:hanging="480"/>
               <w:jc w:val="right"/>
-            </w:pPr>
+              <w:rPr>
+                <w:rFonts w:hint="eastAsia"/>
+              </w:rPr>
+            </w:pPr>
+            <w:proofErr w:type="gramStart"/>
+            <w:r>
+              <w:rPr>
+                <w:rFonts w:hint="eastAsia"/>
+              </w:rPr>
+              <w:t>Ｐ</w:t>
+            </w:r>
+            <w:proofErr w:type="gramEnd"/>
+            <w:r>
+              <w:rPr>
+                <w:rFonts w:hint="eastAsia"/>
+              </w:rPr>
+              <w:t>１０</w:t>
+            </w:r>
           </w:p>
         </w:tc>
         <w:tc>
@@ -160,8 +1224,105 @@
             <w:pPr>
               <w:wordWrap w:val="0"/>
               <w:ind w:left="480" w:hangingChars="200" w:hanging="480"/>
+            </w:pPr>
+            <w:proofErr w:type="gramStart"/>
+            <w:r>
+              <w:rPr>
+                <w:rFonts w:hint="eastAsia"/>
+              </w:rPr>
+              <w:t>閔</w:t>
+            </w:r>
+            <w:proofErr w:type="gramEnd"/>
+            <w:r>
+              <w:rPr>
+                <w:rFonts w:hint="eastAsia"/>
+              </w:rPr>
+              <w:t>：相信家長們和同學們剛剛都一起</w:t>
+            </w:r>
+            <w:r>
+              <w:br/>
+            </w:r>
+            <w:r>
+              <w:rPr>
+                <w:rFonts w:hint="eastAsia"/>
+              </w:rPr>
+              <w:t>度過了美好的時光，接下來我們先</w:t>
+            </w:r>
+            <w:r>
+              <w:br/>
+            </w:r>
+            <w:r>
+              <w:rPr>
+                <w:rFonts w:hint="eastAsia"/>
+              </w:rPr>
+              <w:t>換個心情，參與我們下一個</w:t>
+            </w:r>
+            <w:r>
+              <w:br/>
+            </w:r>
+            <w:r>
+              <w:rPr>
+                <w:rFonts w:hint="eastAsia"/>
+              </w:rPr>
+              <w:t>溫馨的時光。</w:t>
+            </w:r>
+          </w:p>
+          <w:p>
+            <w:pPr>
+              <w:wordWrap w:val="0"/>
+              <w:ind w:left="480" w:hangingChars="200" w:hanging="480"/>
+            </w:pPr>
+            <w:r>
+              <w:rPr>
+                <w:rFonts w:hint="eastAsia"/>
+              </w:rPr>
+              <w:t>涵</w:t>
+            </w:r>
+            <w:r>
+              <w:rPr>
+                <w:rFonts w:hint="eastAsia"/>
+              </w:rPr>
+              <w:t>：現在的時光，我們想要誠摯地感謝</w:t>
+            </w:r>
+            <w:r>
+              <w:br/>
+            </w:r>
+            <w:r>
+              <w:rPr>
+                <w:rFonts w:hint="eastAsia"/>
+              </w:rPr>
+              <w:t>一路陪伴我們的老師們。</w:t>
+            </w:r>
+          </w:p>
+          <w:p>
+            <w:pPr>
+              <w:wordWrap w:val="0"/>
+              <w:ind w:left="480" w:hangingChars="200" w:hanging="480"/>
+            </w:pPr>
+          </w:p>
+          <w:p>
+            <w:pPr>
+              <w:wordWrap w:val="0"/>
+              <w:ind w:left="480" w:hangingChars="200" w:hanging="480"/>
               <w:jc w:val="right"/>
-            </w:pPr>
+              <w:rPr>
+                <w:rFonts w:hint="eastAsia"/>
+              </w:rPr>
+            </w:pPr>
+            <w:proofErr w:type="gramStart"/>
+            <w:r>
+              <w:rPr>
+                <w:rFonts w:hint="eastAsia"/>
+              </w:rPr>
+              <w:t>Ｐ</w:t>
+            </w:r>
+            <w:proofErr w:type="gramEnd"/>
+            <w:r>
+              <w:rPr>
+                <w:rFonts w:hint="eastAsia"/>
+              </w:rPr>
+              <w:t>１１</w:t>
+            </w:r>
           </w:p>
         </w:tc>
         <w:tc>
@@ -172,8 +1333,94 @@
             <w:pPr>
               <w:wordWrap w:val="0"/>
               <w:ind w:left="480" w:hangingChars="200" w:hanging="480"/>
+            </w:pPr>
+            <w:r>
+              <w:rPr>
+                <w:rFonts w:hint="eastAsia"/>
+              </w:rPr>
+              <w:t>涵：</w:t>
+            </w:r>
+            <w:r>
+              <w:rPr>
+                <w:rFonts w:hint="eastAsia"/>
+              </w:rPr>
+              <w:t>從我們構思主題到實作發表，</w:t>
+            </w:r>
+            <w:r>
+              <w:br/>
+            </w:r>
+            <w:r>
+              <w:rPr>
+                <w:rFonts w:hint="eastAsia"/>
+              </w:rPr>
+              <w:t>每一個階段，老師們都細心指導、</w:t>
+            </w:r>
+            <w:r>
+              <w:br/>
+            </w:r>
+            <w:r>
+              <w:rPr>
+                <w:rFonts w:hint="eastAsia"/>
+              </w:rPr>
+              <w:t>耐心傾聽；甚至在我們熬夜</w:t>
+            </w:r>
+            <w:r>
+              <w:br/>
+            </w:r>
+            <w:r>
+              <w:rPr>
+                <w:rFonts w:hint="eastAsia"/>
+              </w:rPr>
+              <w:t>做簡報時，他們也陪著我們一起</w:t>
+            </w:r>
+            <w:r>
+              <w:br/>
+            </w:r>
+            <w:r>
+              <w:rPr>
+                <w:rFonts w:hint="eastAsia"/>
+              </w:rPr>
+              <w:t>加班；有時甚至比我們還緊張、</w:t>
+            </w:r>
+            <w:r>
+              <w:br/>
+            </w:r>
+            <w:r>
+              <w:rPr>
+                <w:rFonts w:hint="eastAsia"/>
+              </w:rPr>
+              <w:t>比我們還投入。</w:t>
+            </w:r>
+          </w:p>
+          <w:p>
+            <w:pPr>
+              <w:wordWrap w:val="0"/>
+              <w:ind w:left="480" w:hangingChars="200" w:hanging="480"/>
+            </w:pPr>
+          </w:p>
+          <w:p>
+            <w:pPr>
+              <w:wordWrap w:val="0"/>
+              <w:ind w:left="480" w:hangingChars="200" w:hanging="480"/>
               <w:jc w:val="right"/>
-            </w:pPr>
+              <w:rPr>
+                <w:rFonts w:hint="eastAsia"/>
+              </w:rPr>
+            </w:pPr>
+            <w:proofErr w:type="gramStart"/>
+            <w:r>
+              <w:rPr>
+                <w:rFonts w:hint="eastAsia"/>
+              </w:rPr>
+              <w:t>Ｐ</w:t>
+            </w:r>
+            <w:proofErr w:type="gramEnd"/>
+            <w:r>
+              <w:rPr>
+                <w:rFonts w:hint="eastAsia"/>
+              </w:rPr>
+              <w:t>１２</w:t>
+            </w:r>
           </w:p>
         </w:tc>
       </w:tr>
@@ -189,8 +1436,97 @@
             <w:pPr>
               <w:wordWrap w:val="0"/>
               <w:ind w:left="480" w:hangingChars="200" w:hanging="480"/>
+            </w:pPr>
+            <w:r>
+              <w:rPr>
+                <w:rFonts w:hint="eastAsia"/>
+              </w:rPr>
+              <w:t>涵：</w:t>
+            </w:r>
+            <w:r>
+              <w:rPr>
+                <w:rFonts w:hint="eastAsia"/>
+              </w:rPr>
+              <w:t>是老師們給了我們挑戰的機會，</w:t>
+            </w:r>
+            <w:r>
+              <w:br/>
+            </w:r>
+            <w:r>
+              <w:rPr>
+                <w:rFonts w:hint="eastAsia"/>
+              </w:rPr>
+              <w:t>也給了我們修正的方向。在我們</w:t>
+            </w:r>
+            <w:r>
+              <w:br/>
+            </w:r>
+            <w:r>
+              <w:rPr>
+                <w:rFonts w:hint="eastAsia"/>
+              </w:rPr>
+              <w:t>失敗時鼓勵我們、在我們想放棄時</w:t>
+            </w:r>
+            <w:r>
+              <w:br/>
+            </w:r>
+            <w:r>
+              <w:rPr>
+                <w:rFonts w:hint="eastAsia"/>
+              </w:rPr>
+              <w:t>推我們一把。今天我們能站在</w:t>
+            </w:r>
+            <w:r>
+              <w:br/>
+            </w:r>
+            <w:r>
+              <w:rPr>
+                <w:rFonts w:hint="eastAsia"/>
+              </w:rPr>
+              <w:t>這裡、順利完成今天的成果發表，</w:t>
+            </w:r>
+            <w:r>
+              <w:br/>
+            </w:r>
+            <w:r>
+              <w:rPr>
+                <w:rFonts w:hint="eastAsia"/>
+              </w:rPr>
+              <w:t>老師的陪伴與用心，絕對是</w:t>
+            </w:r>
+            <w:r>
+              <w:br/>
+            </w:r>
+            <w:r>
+              <w:rPr>
+                <w:rFonts w:hint="eastAsia"/>
+              </w:rPr>
+              <w:t>最重要的一塊拼圖。</w:t>
+            </w:r>
+          </w:p>
+          <w:p>
+            <w:pPr>
+              <w:wordWrap w:val="0"/>
+              <w:ind w:left="480" w:hangingChars="200" w:hanging="480"/>
               <w:jc w:val="right"/>
-            </w:pPr>
+              <w:rPr>
+                <w:rFonts w:hint="eastAsia"/>
+              </w:rPr>
+            </w:pPr>
+            <w:proofErr w:type="gramStart"/>
+            <w:r>
+              <w:rPr>
+                <w:rFonts w:hint="eastAsia"/>
+              </w:rPr>
+              <w:t>Ｐ</w:t>
+            </w:r>
+            <w:proofErr w:type="gramEnd"/>
+            <w:r>
+              <w:rPr>
+                <w:rFonts w:hint="eastAsia"/>
+              </w:rPr>
+              <w:t>１３</w:t>
+            </w:r>
           </w:p>
         </w:tc>
         <w:tc>
@@ -200,8 +1536,76 @@
           <w:p>
             <w:pPr>
               <w:wordWrap w:val="0"/>
+              <w:ind w:left="480" w:hangingChars="200" w:hanging="480"/>
+            </w:pPr>
+            <w:proofErr w:type="gramStart"/>
+            <w:r>
+              <w:rPr>
+                <w:rFonts w:hint="eastAsia"/>
+              </w:rPr>
+              <w:t>栩</w:t>
+            </w:r>
+            <w:proofErr w:type="gramEnd"/>
+            <w:r>
+              <w:rPr>
+                <w:rFonts w:hint="eastAsia"/>
+              </w:rPr>
+              <w:t>：是你們的不辭辛勞，為我們指導、是你們認真付出，讓我們的成發、因為你們，而燦爛。</w:t>
+            </w:r>
+            <w:r>
+              <w:br/>
+            </w:r>
+            <w:r>
+              <w:rPr>
+                <w:rFonts w:hint="eastAsia"/>
+              </w:rPr>
+              <w:t>而我們也準備了一些禮物要送給</w:t>
+            </w:r>
+            <w:r>
+              <w:br/>
+            </w:r>
+            <w:r>
+              <w:rPr>
+                <w:rFonts w:hint="eastAsia"/>
+              </w:rPr>
+              <w:t>老師們。</w:t>
+            </w:r>
+          </w:p>
+          <w:p>
+            <w:pPr>
+              <w:wordWrap w:val="0"/>
+              <w:ind w:left="480" w:hangingChars="200" w:hanging="480"/>
+            </w:pPr>
+          </w:p>
+          <w:p>
+            <w:pPr>
+              <w:wordWrap w:val="0"/>
+              <w:ind w:left="480" w:hangingChars="200" w:hanging="480"/>
+            </w:pPr>
+          </w:p>
+          <w:p>
+            <w:pPr>
+              <w:wordWrap w:val="0"/>
+              <w:ind w:left="480" w:hangingChars="200" w:hanging="480"/>
               <w:jc w:val="right"/>
-            </w:pPr>
+              <w:rPr>
+                <w:rFonts w:hint="eastAsia"/>
+              </w:rPr>
+            </w:pPr>
+            <w:proofErr w:type="gramStart"/>
+            <w:r>
+              <w:rPr>
+                <w:rFonts w:hint="eastAsia"/>
+              </w:rPr>
+              <w:t>Ｐ</w:t>
+            </w:r>
+            <w:proofErr w:type="gramEnd"/>
+            <w:r>
+              <w:rPr>
+                <w:rFonts w:hint="eastAsia"/>
+              </w:rPr>
+              <w:t>１４</w:t>
+            </w:r>
           </w:p>
         </w:tc>
         <w:tc>
@@ -212,8 +1616,119 @@
             <w:pPr>
               <w:wordWrap w:val="0"/>
               <w:ind w:left="480" w:hangingChars="200" w:hanging="480"/>
+            </w:pPr>
+            <w:proofErr w:type="gramStart"/>
+            <w:r>
+              <w:rPr>
+                <w:rFonts w:hint="eastAsia"/>
+              </w:rPr>
+              <w:t>栩</w:t>
+            </w:r>
+            <w:proofErr w:type="gramEnd"/>
+            <w:r>
+              <w:rPr>
+                <w:rFonts w:hint="eastAsia"/>
+              </w:rPr>
+              <w:t>：</w:t>
+            </w:r>
+            <w:r>
+              <w:rPr>
+                <w:rFonts w:hint="eastAsia"/>
+              </w:rPr>
+              <w:t>首先我們想先請在這次活動背</w:t>
+            </w:r>
+            <w:proofErr w:type="gramStart"/>
+            <w:r>
+              <w:rPr>
+                <w:rFonts w:hint="eastAsia"/>
+              </w:rPr>
+              <w:t>後</w:t>
+            </w:r>
+            <w:proofErr w:type="gramEnd"/>
+            <w:r>
+              <w:br/>
+            </w:r>
+            <w:r>
+              <w:rPr>
+                <w:rFonts w:hint="eastAsia"/>
+              </w:rPr>
+              <w:t>付出無限多的心力和時間的兩位</w:t>
+            </w:r>
+            <w:r>
+              <w:br/>
+            </w:r>
+            <w:r>
+              <w:rPr>
+                <w:rFonts w:hint="eastAsia"/>
+              </w:rPr>
+              <w:t>導師，敏華老師和正龍老師，</w:t>
+            </w:r>
+            <w:r>
+              <w:br/>
+            </w:r>
+            <w:r>
+              <w:rPr>
+                <w:rFonts w:hint="eastAsia"/>
+              </w:rPr>
+              <w:t>想先請你們移步到台上。</w:t>
+            </w:r>
+            <w:r>
+              <w:br/>
+            </w:r>
+            <w:r>
+              <w:rPr>
+                <w:rFonts w:hint="eastAsia"/>
+              </w:rPr>
+              <w:t>（</w:t>
+            </w:r>
+            <w:r>
+              <w:rPr>
+                <w:rFonts w:hint="eastAsia"/>
+              </w:rPr>
+              <w:t>D</w:t>
+            </w:r>
+            <w:r>
+              <w:rPr>
+                <w:rFonts w:hint="eastAsia"/>
+              </w:rPr>
+              <w:t>組全上）</w:t>
+            </w:r>
+          </w:p>
+          <w:p>
+            <w:pPr>
+              <w:wordWrap w:val="0"/>
+              <w:ind w:left="480" w:hangingChars="200" w:hanging="480"/>
+            </w:pPr>
+          </w:p>
+          <w:p>
+            <w:pPr>
+              <w:wordWrap w:val="0"/>
+              <w:ind w:left="480" w:hangingChars="200" w:hanging="480"/>
+            </w:pPr>
+          </w:p>
+          <w:p>
+            <w:pPr>
+              <w:wordWrap w:val="0"/>
+              <w:ind w:left="480" w:hangingChars="200" w:hanging="480"/>
               <w:jc w:val="right"/>
-            </w:pPr>
+              <w:rPr>
+                <w:rFonts w:hint="eastAsia"/>
+              </w:rPr>
+            </w:pPr>
+            <w:proofErr w:type="gramStart"/>
+            <w:r>
+              <w:rPr>
+                <w:rFonts w:hint="eastAsia"/>
+              </w:rPr>
+              <w:t>Ｐ</w:t>
+            </w:r>
+            <w:proofErr w:type="gramEnd"/>
+            <w:r>
+              <w:rPr>
+                <w:rFonts w:hint="eastAsia"/>
+              </w:rPr>
+              <w:t>１５</w:t>
+            </w:r>
           </w:p>
         </w:tc>
         <w:tc>
@@ -224,8 +1739,111 @@
             <w:pPr>
               <w:wordWrap w:val="0"/>
               <w:ind w:left="480" w:hangingChars="200" w:hanging="480"/>
+            </w:pPr>
+            <w:proofErr w:type="gramStart"/>
+            <w:r>
+              <w:rPr>
+                <w:rFonts w:hint="eastAsia"/>
+              </w:rPr>
+              <w:t>栩</w:t>
+            </w:r>
+            <w:proofErr w:type="gramEnd"/>
+            <w:r>
+              <w:rPr>
+                <w:rFonts w:hint="eastAsia"/>
+              </w:rPr>
+              <w:t>：謝謝老師們不辭辛勞的教導我們，</w:t>
+            </w:r>
+            <w:r>
+              <w:br/>
+            </w:r>
+            <w:r>
+              <w:rPr>
+                <w:rFonts w:hint="eastAsia"/>
+              </w:rPr>
+              <w:t>在學習知識的過程中也學習到了</w:t>
+            </w:r>
+            <w:r>
+              <w:br/>
+            </w:r>
+            <w:r>
+              <w:rPr>
+                <w:rFonts w:hint="eastAsia"/>
+              </w:rPr>
+              <w:t>許多為人處世的道理，而最令你們</w:t>
+            </w:r>
+            <w:r>
+              <w:br/>
+            </w:r>
+            <w:r>
+              <w:rPr>
+                <w:rFonts w:hint="eastAsia"/>
+              </w:rPr>
+              <w:t>操心的</w:t>
+            </w:r>
+            <w:r>
+              <w:rPr>
+                <w:rFonts w:hint="eastAsia"/>
+              </w:rPr>
+              <w:t>D</w:t>
+            </w:r>
+            <w:r>
+              <w:rPr>
+                <w:rFonts w:hint="eastAsia"/>
+              </w:rPr>
+              <w:t>組，準備了兩束花想</w:t>
+            </w:r>
+            <w:r>
+              <w:br/>
+            </w:r>
+            <w:r>
+              <w:rPr>
+                <w:rFonts w:hint="eastAsia"/>
+              </w:rPr>
+              <w:t>送給兩位老師，謝謝你們這兩年來</w:t>
+            </w:r>
+            <w:r>
+              <w:br/>
+            </w:r>
+            <w:r>
+              <w:rPr>
+                <w:rFonts w:hint="eastAsia"/>
+              </w:rPr>
+              <w:t>的指導，接下來的一年也繼續拜託</w:t>
+            </w:r>
+            <w:r>
+              <w:br/>
+            </w:r>
+            <w:r>
+              <w:rPr>
+                <w:rFonts w:hint="eastAsia"/>
+              </w:rPr>
+              <w:t>老師了！</w:t>
+            </w:r>
+          </w:p>
+          <w:p>
+            <w:pPr>
+              <w:wordWrap w:val="0"/>
+              <w:ind w:left="480" w:hangingChars="200" w:hanging="480"/>
               <w:jc w:val="right"/>
-            </w:pPr>
+              <w:rPr>
+                <w:rFonts w:hint="eastAsia"/>
+              </w:rPr>
+            </w:pPr>
+            <w:proofErr w:type="gramStart"/>
+            <w:r>
+              <w:rPr>
+                <w:rFonts w:hint="eastAsia"/>
+              </w:rPr>
+              <w:t>Ｐ</w:t>
+            </w:r>
+            <w:proofErr w:type="gramEnd"/>
+            <w:r>
+              <w:rPr>
+                <w:rFonts w:hint="eastAsia"/>
+              </w:rPr>
+              <w:t>１６</w:t>
+            </w:r>
           </w:p>
         </w:tc>
       </w:tr>
@@ -241,6 +1859,176 @@
             <w:pPr>
               <w:ind w:left="480" w:hangingChars="200" w:hanging="480"/>
             </w:pPr>
+            <w:proofErr w:type="gramStart"/>
+            <w:r>
+              <w:rPr>
+                <w:rFonts w:hint="eastAsia"/>
+              </w:rPr>
+              <w:lastRenderedPageBreak/>
+              <w:t>栩</w:t>
+            </w:r>
+            <w:proofErr w:type="gramEnd"/>
+            <w:r>
+              <w:rPr>
+                <w:rFonts w:hint="eastAsia"/>
+              </w:rPr>
+              <w:t>：接下來我們想請數學老師：</w:t>
+            </w:r>
+            <w:r>
+              <w:br/>
+            </w:r>
+            <w:r>
+              <w:rPr>
+                <w:rFonts w:hint="eastAsia"/>
+              </w:rPr>
+              <w:t>國智老師、</w:t>
+            </w:r>
+            <w:proofErr w:type="gramStart"/>
+            <w:r>
+              <w:rPr>
+                <w:rFonts w:hint="eastAsia"/>
+              </w:rPr>
+              <w:t>象</w:t>
+            </w:r>
+            <w:proofErr w:type="gramEnd"/>
+            <w:r>
+              <w:rPr>
+                <w:rFonts w:hint="eastAsia"/>
+              </w:rPr>
+              <w:t>新老師、</w:t>
+            </w:r>
+            <w:proofErr w:type="gramStart"/>
+            <w:r>
+              <w:rPr>
+                <w:rFonts w:hint="eastAsia"/>
+              </w:rPr>
+              <w:t>承昌老師</w:t>
+            </w:r>
+            <w:proofErr w:type="gramEnd"/>
+            <w:r>
+              <w:rPr>
+                <w:rFonts w:hint="eastAsia"/>
+              </w:rPr>
+              <w:t>、</w:t>
+            </w:r>
+            <w:r>
+              <w:br/>
+            </w:r>
+            <w:proofErr w:type="gramStart"/>
+            <w:r>
+              <w:rPr>
+                <w:rFonts w:hint="eastAsia"/>
+              </w:rPr>
+              <w:t>毓</w:t>
+            </w:r>
+            <w:proofErr w:type="gramEnd"/>
+            <w:r>
+              <w:rPr>
+                <w:rFonts w:hint="eastAsia"/>
+              </w:rPr>
+              <w:t>柏老師、德</w:t>
+            </w:r>
+            <w:proofErr w:type="gramStart"/>
+            <w:r>
+              <w:rPr>
+                <w:rFonts w:hint="eastAsia"/>
+              </w:rPr>
+              <w:t>琮</w:t>
+            </w:r>
+            <w:proofErr w:type="gramEnd"/>
+            <w:r>
+              <w:rPr>
+                <w:rFonts w:hint="eastAsia"/>
+              </w:rPr>
+              <w:t>老師、慧</w:t>
+            </w:r>
+            <w:proofErr w:type="gramStart"/>
+            <w:r>
+              <w:rPr>
+                <w:rFonts w:hint="eastAsia"/>
+              </w:rPr>
+              <w:t>娟</w:t>
+            </w:r>
+            <w:proofErr w:type="gramEnd"/>
+            <w:r>
+              <w:rPr>
+                <w:rFonts w:hint="eastAsia"/>
+              </w:rPr>
+              <w:t>老師</w:t>
+            </w:r>
+            <w:r>
+              <w:br/>
+            </w:r>
+            <w:r>
+              <w:rPr>
+                <w:rFonts w:hint="eastAsia"/>
+              </w:rPr>
+              <w:t>移步到台上。</w:t>
+            </w:r>
+            <w:r>
+              <w:br/>
+            </w:r>
+            <w:r>
+              <w:rPr>
+                <w:rFonts w:hint="eastAsia"/>
+              </w:rPr>
+              <w:t>現在送上的小盒子裡面有紙星星。</w:t>
+            </w:r>
+            <w:r>
+              <w:br/>
+            </w:r>
+            <w:r>
+              <w:rPr>
+                <w:rFonts w:hint="eastAsia"/>
+              </w:rPr>
+              <w:t>每一顆星星裡都</w:t>
+            </w:r>
+            <w:proofErr w:type="gramStart"/>
+            <w:r>
+              <w:rPr>
+                <w:rFonts w:hint="eastAsia"/>
+              </w:rPr>
+              <w:t>寫滿了來自</w:t>
+            </w:r>
+            <w:proofErr w:type="gramEnd"/>
+            <w:r>
+              <w:rPr>
+                <w:rFonts w:hint="eastAsia"/>
+              </w:rPr>
+              <w:t>八資</w:t>
+            </w:r>
+            <w:r>
+              <w:br/>
+            </w:r>
+            <w:r>
+              <w:rPr>
+                <w:rFonts w:hint="eastAsia"/>
+              </w:rPr>
+              <w:t>各位的祝福。</w:t>
+            </w:r>
+          </w:p>
+          <w:p>
+            <w:pPr>
+              <w:ind w:left="480" w:hangingChars="200" w:hanging="480"/>
+              <w:jc w:val="right"/>
+              <w:rPr>
+                <w:rFonts w:hint="eastAsia"/>
+              </w:rPr>
+            </w:pPr>
+            <w:proofErr w:type="gramStart"/>
+            <w:r>
+              <w:rPr>
+                <w:rFonts w:hint="eastAsia"/>
+              </w:rPr>
+              <w:t>Ｐ</w:t>
+            </w:r>
+            <w:proofErr w:type="gramEnd"/>
+            <w:r>
+              <w:rPr>
+                <w:rFonts w:hint="eastAsia"/>
+              </w:rPr>
+              <w:t>１７</w:t>
+            </w:r>
           </w:p>
         </w:tc>
         <w:tc>
@@ -249,10 +2037,180 @@
           </w:tcPr>
           <w:p>
             <w:pPr>
-              <w:wordWrap w:val="0"/>
+              <w:ind w:left="480" w:hangingChars="200" w:hanging="480"/>
+            </w:pPr>
+            <w:proofErr w:type="gramStart"/>
+            <w:r>
+              <w:rPr>
+                <w:rFonts w:hint="eastAsia"/>
+              </w:rPr>
+              <w:t>栩</w:t>
+            </w:r>
+            <w:proofErr w:type="gramEnd"/>
+            <w:r>
+              <w:rPr>
+                <w:rFonts w:hint="eastAsia"/>
+              </w:rPr>
+              <w:t>：</w:t>
+            </w:r>
+            <w:proofErr w:type="gramStart"/>
+            <w:r>
+              <w:rPr>
+                <w:rFonts w:hint="eastAsia"/>
+              </w:rPr>
+              <w:t>（</w:t>
+            </w:r>
+            <w:proofErr w:type="gramEnd"/>
+            <w:r>
+              <w:rPr>
+                <w:rFonts w:hint="eastAsia"/>
+              </w:rPr>
+              <w:t>國：晧、綸）（象：唐</w:t>
+            </w:r>
+            <w:proofErr w:type="gramStart"/>
+            <w:r>
+              <w:rPr>
+                <w:rFonts w:hint="eastAsia"/>
+              </w:rPr>
+              <w:t>）</w:t>
+            </w:r>
+            <w:proofErr w:type="gramEnd"/>
+            <w:r>
+              <w:br/>
+            </w:r>
+            <w:proofErr w:type="gramStart"/>
+            <w:r>
+              <w:rPr>
+                <w:rFonts w:hint="eastAsia"/>
+              </w:rPr>
+              <w:t>（</w:t>
+            </w:r>
+            <w:proofErr w:type="gramEnd"/>
+            <w:r>
+              <w:rPr>
+                <w:rFonts w:hint="eastAsia"/>
+              </w:rPr>
+              <w:t>昌：亦、</w:t>
+            </w:r>
+            <w:proofErr w:type="gramStart"/>
+            <w:r>
+              <w:rPr>
+                <w:rFonts w:hint="eastAsia"/>
+              </w:rPr>
+              <w:t>翰</w:t>
+            </w:r>
+            <w:proofErr w:type="gramEnd"/>
+            <w:r>
+              <w:rPr>
+                <w:rFonts w:hint="eastAsia"/>
+              </w:rPr>
+              <w:t>右</w:t>
+            </w:r>
+            <w:proofErr w:type="gramStart"/>
+            <w:r>
+              <w:rPr>
+                <w:rFonts w:hint="eastAsia"/>
+              </w:rPr>
+              <w:t>）（毓</w:t>
+            </w:r>
+            <w:proofErr w:type="gramEnd"/>
+            <w:r>
+              <w:rPr>
+                <w:rFonts w:hint="eastAsia"/>
+              </w:rPr>
+              <w:t>：丙</w:t>
+            </w:r>
+            <w:proofErr w:type="gramStart"/>
+            <w:r>
+              <w:rPr>
+                <w:rFonts w:hint="eastAsia"/>
+              </w:rPr>
+              <w:t>）</w:t>
+            </w:r>
+            <w:proofErr w:type="gramEnd"/>
+            <w:r>
+              <w:br/>
+            </w:r>
+            <w:proofErr w:type="gramStart"/>
+            <w:r>
+              <w:rPr>
+                <w:rFonts w:hint="eastAsia"/>
+              </w:rPr>
+              <w:t>（</w:t>
+            </w:r>
+            <w:proofErr w:type="gramEnd"/>
+            <w:r>
+              <w:rPr>
+                <w:rFonts w:hint="eastAsia"/>
+              </w:rPr>
+              <w:t>德：蔡瑞</w:t>
+            </w:r>
+            <w:proofErr w:type="gramStart"/>
+            <w:r>
+              <w:rPr>
+                <w:rFonts w:hint="eastAsia"/>
+              </w:rPr>
+              <w:t>）（</w:t>
+            </w:r>
+            <w:proofErr w:type="gramEnd"/>
+            <w:r>
+              <w:rPr>
+                <w:rFonts w:hint="eastAsia"/>
+              </w:rPr>
+              <w:t>慧：羿</w:t>
+            </w:r>
+            <w:proofErr w:type="gramStart"/>
+            <w:r>
+              <w:rPr>
+                <w:rFonts w:hint="eastAsia"/>
+              </w:rPr>
+              <w:t>）</w:t>
+            </w:r>
+            <w:proofErr w:type="gramEnd"/>
+            <w:r>
+              <w:br/>
+            </w:r>
+            <w:r>
+              <w:t>謝謝各位老師～可以請先回座</w:t>
+            </w:r>
+          </w:p>
+          <w:p>
+            <w:pPr>
+              <w:ind w:left="480" w:hangingChars="200" w:hanging="480"/>
+            </w:pPr>
+          </w:p>
+          <w:p>
+            <w:pPr>
+              <w:ind w:left="480" w:hangingChars="200" w:hanging="480"/>
+            </w:pPr>
+          </w:p>
+          <w:p>
+            <w:pPr>
+              <w:ind w:left="480" w:hangingChars="200" w:hanging="480"/>
+            </w:pPr>
+          </w:p>
+          <w:p>
+            <w:pPr>
               <w:ind w:left="480" w:hangingChars="200" w:hanging="480"/>
               <w:jc w:val="right"/>
-            </w:pPr>
+              <w:rPr>
+                <w:rFonts w:hint="eastAsia"/>
+              </w:rPr>
+            </w:pPr>
+            <w:proofErr w:type="gramStart"/>
+            <w:r>
+              <w:rPr>
+                <w:rFonts w:hint="eastAsia"/>
+              </w:rPr>
+              <w:t>Ｐ</w:t>
+            </w:r>
+            <w:proofErr w:type="gramEnd"/>
+            <w:r>
+              <w:rPr>
+                <w:rFonts w:hint="eastAsia"/>
+              </w:rPr>
+              <w:t>１８</w:t>
+            </w:r>
           </w:p>
         </w:tc>
         <w:tc>
@@ -261,10 +2219,99 @@
           </w:tcPr>
           <w:p>
             <w:pPr>
-              <w:wordWrap w:val="0"/>
+              <w:ind w:left="480" w:hangingChars="200" w:hanging="480"/>
+            </w:pPr>
+            <w:proofErr w:type="gramStart"/>
+            <w:r>
+              <w:rPr>
+                <w:rFonts w:hint="eastAsia"/>
+              </w:rPr>
+              <w:t>栩</w:t>
+            </w:r>
+            <w:proofErr w:type="gramEnd"/>
+            <w:r>
+              <w:rPr>
+                <w:rFonts w:hint="eastAsia"/>
+              </w:rPr>
+              <w:t>：接下來我們想請生物老師：</w:t>
+            </w:r>
+            <w:r>
+              <w:br/>
+            </w:r>
+            <w:r>
+              <w:rPr>
+                <w:rFonts w:hint="eastAsia"/>
+              </w:rPr>
+              <w:t>鼎鈞老師、廖維老師、宜瑾老師</w:t>
+            </w:r>
+            <w:r>
+              <w:br/>
+            </w:r>
+            <w:r>
+              <w:rPr>
+                <w:rFonts w:hint="eastAsia"/>
+              </w:rPr>
+              <w:t>和指導我們科學寫作的俊龍老師</w:t>
+            </w:r>
+            <w:r>
+              <w:br/>
+            </w:r>
+            <w:r>
+              <w:rPr>
+                <w:rFonts w:hint="eastAsia"/>
+              </w:rPr>
+              <w:t>移步到台上，每顆星星裡都有來自</w:t>
+            </w:r>
+            <w:r>
+              <w:br/>
+            </w:r>
+            <w:r>
+              <w:rPr>
+                <w:rFonts w:hint="eastAsia"/>
+              </w:rPr>
+              <w:t>不同學生的一段話，希望老師們</w:t>
+            </w:r>
+            <w:r>
+              <w:br/>
+            </w:r>
+            <w:r>
+              <w:rPr>
+                <w:rFonts w:hint="eastAsia"/>
+              </w:rPr>
+              <w:t>在閱讀時，能感受到我們滿滿的</w:t>
+            </w:r>
+            <w:r>
+              <w:br/>
+            </w:r>
+            <w:r>
+              <w:rPr>
+                <w:rFonts w:hint="eastAsia"/>
+              </w:rPr>
+              <w:t>感謝與心意。</w:t>
+            </w:r>
+          </w:p>
+          <w:p>
+            <w:pPr>
               <w:ind w:left="480" w:hangingChars="200" w:hanging="480"/>
               <w:jc w:val="right"/>
-            </w:pPr>
+              <w:rPr>
+                <w:rFonts w:hint="eastAsia"/>
+              </w:rPr>
+            </w:pPr>
+            <w:proofErr w:type="gramStart"/>
+            <w:r>
+              <w:rPr>
+                <w:rFonts w:hint="eastAsia"/>
+              </w:rPr>
+              <w:t>Ｐ</w:t>
+            </w:r>
+            <w:proofErr w:type="gramEnd"/>
+            <w:r>
+              <w:rPr>
+                <w:rFonts w:hint="eastAsia"/>
+              </w:rPr>
+              <w:t>１９</w:t>
+            </w:r>
           </w:p>
         </w:tc>
         <w:tc>
@@ -273,10 +2320,183 @@
           </w:tcPr>
           <w:p>
             <w:pPr>
-              <w:wordWrap w:val="0"/>
+              <w:ind w:left="480" w:hangingChars="200" w:hanging="480"/>
+            </w:pPr>
+            <w:proofErr w:type="gramStart"/>
+            <w:r>
+              <w:rPr>
+                <w:rFonts w:hint="eastAsia"/>
+              </w:rPr>
+              <w:t>栩</w:t>
+            </w:r>
+            <w:proofErr w:type="gramEnd"/>
+            <w:r>
+              <w:rPr>
+                <w:rFonts w:hint="eastAsia"/>
+              </w:rPr>
+              <w:t>：</w:t>
+            </w:r>
+            <w:proofErr w:type="gramStart"/>
+            <w:r>
+              <w:rPr>
+                <w:rFonts w:hint="eastAsia"/>
+              </w:rPr>
+              <w:t>（</w:t>
+            </w:r>
+            <w:proofErr w:type="gramEnd"/>
+            <w:r>
+              <w:rPr>
+                <w:rFonts w:hint="eastAsia"/>
+              </w:rPr>
+              <w:t>鼎：欣、</w:t>
+            </w:r>
+            <w:proofErr w:type="gramStart"/>
+            <w:r>
+              <w:rPr>
+                <w:rFonts w:hint="eastAsia"/>
+              </w:rPr>
+              <w:t>廖</w:t>
+            </w:r>
+            <w:proofErr w:type="gramEnd"/>
+            <w:r>
+              <w:rPr>
+                <w:rFonts w:hint="eastAsia"/>
+              </w:rPr>
+              <w:t>、</w:t>
+            </w:r>
+            <w:proofErr w:type="gramStart"/>
+            <w:r>
+              <w:rPr>
+                <w:rFonts w:hint="eastAsia"/>
+              </w:rPr>
+              <w:t>畇）</w:t>
+            </w:r>
+            <w:proofErr w:type="gramEnd"/>
+            <w:r>
+              <w:br/>
+            </w:r>
+            <w:proofErr w:type="gramStart"/>
+            <w:r>
+              <w:rPr>
+                <w:rFonts w:hint="eastAsia"/>
+              </w:rPr>
+              <w:t>（</w:t>
+            </w:r>
+            <w:proofErr w:type="gramEnd"/>
+            <w:r>
+              <w:rPr>
+                <w:rFonts w:hint="eastAsia"/>
+              </w:rPr>
+              <w:t>廖維：</w:t>
+            </w:r>
+            <w:proofErr w:type="gramStart"/>
+            <w:r>
+              <w:rPr>
+                <w:rFonts w:hint="eastAsia"/>
+              </w:rPr>
+              <w:t>羅品</w:t>
+            </w:r>
+            <w:proofErr w:type="gramEnd"/>
+            <w:r>
+              <w:rPr>
+                <w:rFonts w:hint="eastAsia"/>
+              </w:rPr>
+              <w:t>、謹</w:t>
+            </w:r>
+            <w:proofErr w:type="gramStart"/>
+            <w:r>
+              <w:rPr>
+                <w:rFonts w:hint="eastAsia"/>
+              </w:rPr>
+              <w:t>）（</w:t>
+            </w:r>
+            <w:proofErr w:type="gramEnd"/>
+            <w:r>
+              <w:rPr>
+                <w:rFonts w:hint="eastAsia"/>
+              </w:rPr>
+              <w:t>宜：奇</w:t>
+            </w:r>
+            <w:proofErr w:type="gramStart"/>
+            <w:r>
+              <w:rPr>
+                <w:rFonts w:hint="eastAsia"/>
+              </w:rPr>
+              <w:t>）</w:t>
+            </w:r>
+            <w:proofErr w:type="gramEnd"/>
+            <w:r>
+              <w:br/>
+            </w:r>
+            <w:proofErr w:type="gramStart"/>
+            <w:r>
+              <w:rPr>
+                <w:rFonts w:hint="eastAsia"/>
+              </w:rPr>
+              <w:t>（</w:t>
+            </w:r>
+            <w:proofErr w:type="gramEnd"/>
+            <w:r>
+              <w:rPr>
+                <w:rFonts w:hint="eastAsia"/>
+              </w:rPr>
+              <w:t>俊：</w:t>
+            </w:r>
+            <w:proofErr w:type="gramStart"/>
+            <w:r>
+              <w:rPr>
+                <w:rFonts w:hint="eastAsia"/>
+              </w:rPr>
+              <w:t>聿）</w:t>
+            </w:r>
+            <w:proofErr w:type="gramEnd"/>
+            <w:r>
+              <w:br/>
+            </w:r>
+            <w:r>
+              <w:rPr>
+                <w:rFonts w:hint="eastAsia"/>
+              </w:rPr>
+              <w:t>謝謝各位老師～可以請先回座</w:t>
+            </w:r>
+          </w:p>
+          <w:p>
+            <w:pPr>
+              <w:ind w:left="480" w:hangingChars="200" w:hanging="480"/>
+            </w:pPr>
+          </w:p>
+          <w:p>
+            <w:pPr>
+              <w:ind w:left="480" w:hangingChars="200" w:hanging="480"/>
+            </w:pPr>
+          </w:p>
+          <w:p>
+            <w:pPr>
+              <w:ind w:left="480" w:hangingChars="200" w:hanging="480"/>
+            </w:pPr>
+          </w:p>
+          <w:p>
+            <w:pPr>
               <w:ind w:left="480" w:hangingChars="200" w:hanging="480"/>
               <w:jc w:val="right"/>
-            </w:pPr>
+              <w:rPr>
+                <w:rFonts w:hint="eastAsia"/>
+              </w:rPr>
+            </w:pPr>
+            <w:proofErr w:type="gramStart"/>
+            <w:r>
+              <w:rPr>
+                <w:rFonts w:hint="eastAsia"/>
+              </w:rPr>
+              <w:t>Ｐ</w:t>
+            </w:r>
+            <w:proofErr w:type="gramEnd"/>
+            <w:r>
+              <w:rPr>
+                <w:rFonts w:hint="eastAsia"/>
+              </w:rPr>
+              <w:t>２０</w:t>
+            </w:r>
           </w:p>
         </w:tc>
       </w:tr>
@@ -292,8 +2512,104 @@
             <w:pPr>
               <w:wordWrap w:val="0"/>
               <w:ind w:left="480" w:hangingChars="200" w:hanging="480"/>
+            </w:pPr>
+            <w:proofErr w:type="gramStart"/>
+            <w:r>
+              <w:rPr>
+                <w:rFonts w:hint="eastAsia"/>
+              </w:rPr>
+              <w:t>栩</w:t>
+            </w:r>
+            <w:proofErr w:type="gramEnd"/>
+            <w:r>
+              <w:rPr>
+                <w:rFonts w:hint="eastAsia"/>
+              </w:rPr>
+              <w:t>：再來我們想請理化老師：</w:t>
+            </w:r>
+            <w:r>
+              <w:br/>
+            </w:r>
+            <w:r>
+              <w:rPr>
+                <w:rFonts w:hint="eastAsia"/>
+              </w:rPr>
+              <w:t>孟玲老師、韻如老師、</w:t>
+            </w:r>
+            <w:proofErr w:type="gramStart"/>
+            <w:r>
+              <w:rPr>
+                <w:rFonts w:hint="eastAsia"/>
+              </w:rPr>
+              <w:t>宏傑老師</w:t>
+            </w:r>
+            <w:proofErr w:type="gramEnd"/>
+            <w:r>
+              <w:br/>
+            </w:r>
+            <w:r>
+              <w:rPr>
+                <w:rFonts w:hint="eastAsia"/>
+              </w:rPr>
+              <w:t>移步到台上。也許只是一顆顆</w:t>
+            </w:r>
+            <w:r>
+              <w:br/>
+            </w:r>
+            <w:r>
+              <w:rPr>
+                <w:rFonts w:hint="eastAsia"/>
+              </w:rPr>
+              <w:t>小小的紙星星，但裡面藏著我們</w:t>
+            </w:r>
+            <w:r>
+              <w:br/>
+            </w:r>
+            <w:r>
+              <w:rPr>
+                <w:rFonts w:hint="eastAsia"/>
+              </w:rPr>
+              <w:t>一點一滴的回憶，還有對老師</w:t>
+            </w:r>
+            <w:r>
+              <w:br/>
+            </w:r>
+            <w:r>
+              <w:rPr>
+                <w:rFonts w:hint="eastAsia"/>
+              </w:rPr>
+              <w:t>深深的感謝</w:t>
+            </w:r>
+          </w:p>
+          <w:p>
+            <w:pPr>
+              <w:wordWrap w:val="0"/>
+              <w:ind w:left="480" w:hangingChars="200" w:hanging="480"/>
+            </w:pPr>
+          </w:p>
+          <w:p>
+            <w:pPr>
+              <w:wordWrap w:val="0"/>
+              <w:ind w:left="480" w:hangingChars="200" w:hanging="480"/>
               <w:jc w:val="right"/>
-            </w:pPr>
+              <w:rPr>
+                <w:rFonts w:hint="eastAsia"/>
+              </w:rPr>
+            </w:pPr>
+            <w:proofErr w:type="gramStart"/>
+            <w:r>
+              <w:rPr>
+                <w:rFonts w:hint="eastAsia"/>
+              </w:rPr>
+              <w:t>Ｐ</w:t>
+            </w:r>
+            <w:proofErr w:type="gramEnd"/>
+            <w:r>
+              <w:rPr>
+                <w:rFonts w:hint="eastAsia"/>
+              </w:rPr>
+              <w:t>２１</w:t>
+            </w:r>
           </w:p>
         </w:tc>
         <w:tc>
@@ -304,8 +2620,200 @@
             <w:pPr>
               <w:wordWrap w:val="0"/>
               <w:ind w:left="480" w:hangingChars="200" w:hanging="480"/>
+            </w:pPr>
+            <w:proofErr w:type="gramStart"/>
+            <w:r>
+              <w:rPr>
+                <w:rFonts w:hint="eastAsia"/>
+              </w:rPr>
+              <w:t>栩</w:t>
+            </w:r>
+            <w:proofErr w:type="gramEnd"/>
+            <w:r>
+              <w:rPr>
+                <w:rFonts w:hint="eastAsia"/>
+              </w:rPr>
+              <w:t>：</w:t>
+            </w:r>
+            <w:proofErr w:type="gramStart"/>
+            <w:r>
+              <w:rPr>
+                <w:rFonts w:hint="eastAsia"/>
+              </w:rPr>
+              <w:t>（</w:t>
+            </w:r>
+            <w:proofErr w:type="gramEnd"/>
+            <w:r>
+              <w:rPr>
+                <w:rFonts w:hint="eastAsia"/>
+              </w:rPr>
+              <w:t>孟：</w:t>
+            </w:r>
+            <w:proofErr w:type="gramStart"/>
+            <w:r>
+              <w:rPr>
+                <w:rFonts w:hint="eastAsia"/>
+              </w:rPr>
+              <w:t>璨</w:t>
+            </w:r>
+            <w:proofErr w:type="gramEnd"/>
+            <w:r>
+              <w:rPr>
+                <w:rFonts w:hint="eastAsia"/>
+              </w:rPr>
+              <w:t>、謝、詩</w:t>
+            </w:r>
+            <w:proofErr w:type="gramStart"/>
+            <w:r>
+              <w:rPr>
+                <w:rFonts w:hint="eastAsia"/>
+              </w:rPr>
+              <w:t>）</w:t>
+            </w:r>
+            <w:proofErr w:type="gramEnd"/>
+            <w:r>
+              <w:br/>
+            </w:r>
+            <w:proofErr w:type="gramStart"/>
+            <w:r>
+              <w:rPr>
+                <w:rFonts w:hint="eastAsia"/>
+              </w:rPr>
+              <w:t>（</w:t>
+            </w:r>
+            <w:proofErr w:type="gramEnd"/>
+            <w:r>
+              <w:rPr>
+                <w:rFonts w:hint="eastAsia"/>
+              </w:rPr>
+              <w:t>韻：高瑞、</w:t>
+            </w:r>
+            <w:proofErr w:type="gramStart"/>
+            <w:r>
+              <w:rPr>
+                <w:rFonts w:hint="eastAsia"/>
+              </w:rPr>
+              <w:t>岑</w:t>
+            </w:r>
+            <w:proofErr w:type="gramEnd"/>
+            <w:r>
+              <w:rPr>
+                <w:rFonts w:hint="eastAsia"/>
+              </w:rPr>
+              <w:t>、</w:t>
+            </w:r>
+            <w:proofErr w:type="gramStart"/>
+            <w:r>
+              <w:rPr>
+                <w:rFonts w:hint="eastAsia"/>
+              </w:rPr>
+              <w:t>瑭）</w:t>
+            </w:r>
+            <w:proofErr w:type="gramEnd"/>
+            <w:r>
+              <w:br/>
+            </w:r>
+            <w:proofErr w:type="gramStart"/>
+            <w:r>
+              <w:rPr>
+                <w:rFonts w:hint="eastAsia"/>
+              </w:rPr>
+              <w:t>（</w:t>
+            </w:r>
+            <w:proofErr w:type="gramEnd"/>
+            <w:r>
+              <w:rPr>
+                <w:rFonts w:hint="eastAsia"/>
+              </w:rPr>
+              <w:t>傑：</w:t>
+            </w:r>
+            <w:proofErr w:type="gramStart"/>
+            <w:r>
+              <w:rPr>
+                <w:rFonts w:hint="eastAsia"/>
+              </w:rPr>
+              <w:t>閔</w:t>
+            </w:r>
+            <w:proofErr w:type="gramEnd"/>
+            <w:r>
+              <w:rPr>
+                <w:rFonts w:hint="eastAsia"/>
+              </w:rPr>
+              <w:t>、</w:t>
+            </w:r>
+            <w:proofErr w:type="gramStart"/>
+            <w:r>
+              <w:rPr>
+                <w:rFonts w:hint="eastAsia"/>
+              </w:rPr>
+              <w:t>駱</w:t>
+            </w:r>
+            <w:proofErr w:type="gramEnd"/>
+            <w:r>
+              <w:rPr>
+                <w:rFonts w:hint="eastAsia"/>
+              </w:rPr>
+              <w:t>、</w:t>
+            </w:r>
+            <w:proofErr w:type="gramStart"/>
+            <w:r>
+              <w:rPr>
+                <w:rFonts w:hint="eastAsia"/>
+              </w:rPr>
+              <w:t>霖）</w:t>
+            </w:r>
+            <w:proofErr w:type="gramEnd"/>
+            <w:r>
+              <w:br/>
+            </w:r>
+            <w:r>
+              <w:rPr>
+                <w:rFonts w:hint="eastAsia"/>
+              </w:rPr>
+              <w:t>謝謝各位老師～可以請先回座</w:t>
+            </w:r>
+          </w:p>
+          <w:p>
+            <w:pPr>
+              <w:wordWrap w:val="0"/>
+              <w:ind w:left="480" w:hangingChars="200" w:hanging="480"/>
+            </w:pPr>
+          </w:p>
+          <w:p>
+            <w:pPr>
+              <w:wordWrap w:val="0"/>
+              <w:ind w:left="480" w:hangingChars="200" w:hanging="480"/>
+            </w:pPr>
+          </w:p>
+          <w:p>
+            <w:pPr>
+              <w:wordWrap w:val="0"/>
+              <w:ind w:left="480" w:hangingChars="200" w:hanging="480"/>
+            </w:pPr>
+          </w:p>
+          <w:p>
+            <w:pPr>
+              <w:wordWrap w:val="0"/>
+              <w:ind w:left="480" w:hangingChars="200" w:hanging="480"/>
               <w:jc w:val="right"/>
-            </w:pPr>
+              <w:rPr>
+                <w:rFonts w:hint="eastAsia"/>
+              </w:rPr>
+            </w:pPr>
+            <w:proofErr w:type="gramStart"/>
+            <w:r>
+              <w:rPr>
+                <w:rFonts w:hint="eastAsia"/>
+              </w:rPr>
+              <w:t>Ｐ</w:t>
+            </w:r>
+            <w:proofErr w:type="gramEnd"/>
+            <w:r>
+              <w:rPr>
+                <w:rFonts w:hint="eastAsia"/>
+              </w:rPr>
+              <w:t>２２</w:t>
+            </w:r>
           </w:p>
         </w:tc>
         <w:tc>
@@ -316,8 +2824,123 @@
             <w:pPr>
               <w:wordWrap w:val="0"/>
               <w:ind w:left="480" w:hangingChars="200" w:hanging="480"/>
+              <w:rPr>
+                <w:rFonts w:hint="eastAsia"/>
+              </w:rPr>
+            </w:pPr>
+            <w:r>
+              <w:rPr>
+                <w:rFonts w:hint="eastAsia"/>
+              </w:rPr>
+              <w:t>（全班上台）</w:t>
+            </w:r>
+          </w:p>
+          <w:p>
+            <w:pPr>
+              <w:wordWrap w:val="0"/>
+              <w:ind w:left="480" w:hangingChars="200" w:hanging="480"/>
+              <w:rPr>
+                <w:rFonts w:hint="eastAsia"/>
+              </w:rPr>
+            </w:pPr>
+            <w:proofErr w:type="gramStart"/>
+            <w:r>
+              <w:rPr>
+                <w:rFonts w:hint="eastAsia"/>
+              </w:rPr>
+              <w:t>栩</w:t>
+            </w:r>
+            <w:proofErr w:type="gramEnd"/>
+            <w:r>
+              <w:rPr>
+                <w:rFonts w:hint="eastAsia"/>
+              </w:rPr>
+              <w:t>：「</w:t>
+            </w:r>
+            <w:r>
+              <w:rPr>
+                <w:rFonts w:hint="eastAsia"/>
+              </w:rPr>
+              <w:t xml:space="preserve">113 </w:t>
+            </w:r>
+            <w:r>
+              <w:rPr>
+                <w:rFonts w:hint="eastAsia"/>
+              </w:rPr>
+              <w:t>學年度永和國中八年級數理資優班」謝謝老師～</w:t>
+            </w:r>
+            <w:proofErr w:type="gramStart"/>
+            <w:r>
+              <w:rPr>
+                <w:rFonts w:hint="eastAsia"/>
+              </w:rPr>
+              <w:t>～</w:t>
+            </w:r>
+            <w:proofErr w:type="gramEnd"/>
+          </w:p>
+          <w:p>
+            <w:pPr>
+              <w:wordWrap w:val="0"/>
+              <w:ind w:left="480" w:hangingChars="200" w:hanging="480"/>
+            </w:pPr>
+            <w:r>
+              <w:rPr>
+                <w:rFonts w:hint="eastAsia"/>
+              </w:rPr>
+              <w:t>（鞠躬後約</w:t>
+            </w:r>
+            <w:r>
+              <w:rPr>
+                <w:rFonts w:hint="eastAsia"/>
+              </w:rPr>
+              <w:t>10</w:t>
+            </w:r>
+            <w:r>
+              <w:rPr>
+                <w:rFonts w:hint="eastAsia"/>
+              </w:rPr>
+              <w:t>秒就要全部撤下去了）</w:t>
+            </w:r>
+          </w:p>
+          <w:p/>
+          <w:p>
+            <w:pPr>
+              <w:tabs>
+                <w:tab w:val="left" w:pos="1644"/>
+              </w:tabs>
+            </w:pPr>
+          </w:p>
+          <w:p>
+            <w:pPr>
+              <w:tabs>
+                <w:tab w:val="left" w:pos="1644"/>
+              </w:tabs>
+            </w:pPr>
+          </w:p>
+          <w:p>
+            <w:pPr>
+              <w:tabs>
+                <w:tab w:val="left" w:pos="1644"/>
+              </w:tabs>
               <w:jc w:val="right"/>
-            </w:pPr>
+              <w:rPr>
+                <w:rFonts w:hint="eastAsia"/>
+              </w:rPr>
+            </w:pPr>
+            <w:proofErr w:type="gramStart"/>
+            <w:r>
+              <w:rPr>
+                <w:rFonts w:hint="eastAsia"/>
+              </w:rPr>
+              <w:t>Ｐ</w:t>
+            </w:r>
+            <w:proofErr w:type="gramEnd"/>
+            <w:r>
+              <w:rPr>
+                <w:rFonts w:hint="eastAsia"/>
+              </w:rPr>
+              <w:t>２３</w:t>
+            </w:r>
           </w:p>
         </w:tc>
         <w:tc>
@@ -328,8 +2951,98 @@
             <w:pPr>
               <w:wordWrap w:val="0"/>
               <w:ind w:left="480" w:hangingChars="200" w:hanging="480"/>
+            </w:pPr>
+            <w:r>
+              <w:rPr>
+                <w:rFonts w:hint="eastAsia"/>
+              </w:rPr>
+              <w:t>涵：謝謝所有指導我們的老師。我們</w:t>
+            </w:r>
+            <w:r>
+              <w:br/>
+            </w:r>
+            <w:r>
+              <w:rPr>
+                <w:rFonts w:hint="eastAsia"/>
+              </w:rPr>
+              <w:t>感性的環節暫時結束</w:t>
+            </w:r>
+            <w:proofErr w:type="gramStart"/>
+            <w:r>
+              <w:rPr>
+                <w:rFonts w:hint="eastAsia"/>
+              </w:rPr>
+              <w:t>囉</w:t>
+            </w:r>
+            <w:proofErr w:type="gramEnd"/>
+            <w:r>
+              <w:rPr>
+                <w:rFonts w:hint="eastAsia"/>
+              </w:rPr>
+              <w:t>！</w:t>
+            </w:r>
+            <w:r>
+              <w:br/>
+            </w:r>
+            <w:r>
+              <w:rPr>
+                <w:rFonts w:hint="eastAsia"/>
+              </w:rPr>
+              <w:t>讓我們繼續回歸到學術環節。</w:t>
+            </w:r>
+          </w:p>
+          <w:p>
+            <w:pPr>
+              <w:tabs>
+                <w:tab w:val="left" w:pos="1284"/>
+              </w:tabs>
+            </w:pPr>
+          </w:p>
+          <w:p>
+            <w:pPr>
+              <w:tabs>
+                <w:tab w:val="left" w:pos="1284"/>
+              </w:tabs>
+            </w:pPr>
+          </w:p>
+          <w:p>
+            <w:pPr>
+              <w:tabs>
+                <w:tab w:val="left" w:pos="1284"/>
+              </w:tabs>
+            </w:pPr>
+          </w:p>
+          <w:p>
+            <w:pPr>
+              <w:tabs>
+                <w:tab w:val="left" w:pos="1284"/>
+              </w:tabs>
+            </w:pPr>
+          </w:p>
+          <w:p>
+            <w:pPr>
+              <w:tabs>
+                <w:tab w:val="left" w:pos="1284"/>
+              </w:tabs>
               <w:jc w:val="right"/>
-            </w:pPr>
+              <w:rPr>
+                <w:rFonts w:hint="eastAsia"/>
+              </w:rPr>
+            </w:pPr>
+            <w:proofErr w:type="gramStart"/>
+            <w:r>
+              <w:rPr>
+                <w:rFonts w:hint="eastAsia"/>
+              </w:rPr>
+              <w:t>Ｐ</w:t>
+            </w:r>
+            <w:proofErr w:type="gramEnd"/>
+            <w:r>
+              <w:rPr>
+                <w:rFonts w:hint="eastAsia"/>
+              </w:rPr>
+              <w:t>２４</w:t>
+            </w:r>
           </w:p>
         </w:tc>
       </w:tr>
@@ -345,8 +3058,109 @@
             <w:pPr>
               <w:wordWrap w:val="0"/>
               <w:ind w:left="480" w:hangingChars="200" w:hanging="480"/>
+              <w:rPr>
+                <w:rFonts w:hint="eastAsia"/>
+              </w:rPr>
+            </w:pPr>
+            <w:r>
+              <w:rPr>
+                <w:rFonts w:hint="eastAsia"/>
+              </w:rPr>
+              <w:t>（家長入座後你們在自己的攤位了）</w:t>
+            </w:r>
+          </w:p>
+          <w:p>
+            <w:pPr>
+              <w:wordWrap w:val="0"/>
+              <w:ind w:left="480" w:hangingChars="200" w:hanging="480"/>
+              <w:rPr>
+                <w:rFonts w:hint="eastAsia"/>
+              </w:rPr>
+            </w:pPr>
+            <w:r>
+              <w:rPr>
+                <w:rFonts w:hint="eastAsia"/>
+              </w:rPr>
+              <w:t>涵：第三輪活動開始。</w:t>
+            </w:r>
+          </w:p>
+          <w:p>
+            <w:pPr>
+              <w:wordWrap w:val="0"/>
+              <w:ind w:left="480" w:hangingChars="200" w:hanging="480"/>
+              <w:rPr>
+                <w:rFonts w:hint="eastAsia"/>
+              </w:rPr>
+            </w:pPr>
+            <w:r>
+              <w:rPr>
+                <w:rFonts w:hint="eastAsia"/>
+              </w:rPr>
+              <w:t>（計時器響鈴）</w:t>
+            </w:r>
+          </w:p>
+          <w:p>
+            <w:pPr>
+              <w:wordWrap w:val="0"/>
+              <w:ind w:left="480" w:hangingChars="200" w:hanging="480"/>
+              <w:rPr>
+                <w:rFonts w:hint="eastAsia"/>
+              </w:rPr>
+            </w:pPr>
+            <w:r>
+              <w:rPr>
+                <w:rFonts w:hint="eastAsia"/>
+              </w:rPr>
+              <w:t>涵：第三輪活動結束。請各位家長</w:t>
+            </w:r>
+          </w:p>
+          <w:p>
+            <w:pPr>
+              <w:wordWrap w:val="0"/>
+              <w:ind w:left="480" w:hangingChars="200" w:hanging="480"/>
+            </w:pPr>
+            <w:r>
+              <w:rPr>
+                <w:rFonts w:hint="eastAsia"/>
+              </w:rPr>
+              <w:t>起立，我們將換到下一組。</w:t>
+            </w:r>
+          </w:p>
+          <w:p>
+            <w:pPr>
+              <w:wordWrap w:val="0"/>
+              <w:ind w:left="480" w:hangingChars="200" w:hanging="480"/>
+            </w:pPr>
+          </w:p>
+          <w:p>
+            <w:pPr>
+              <w:wordWrap w:val="0"/>
+              <w:ind w:left="480" w:hangingChars="200" w:hanging="480"/>
+            </w:pPr>
+          </w:p>
+          <w:p>
+            <w:pPr>
+              <w:wordWrap w:val="0"/>
+              <w:ind w:left="480" w:hangingChars="200" w:hanging="480"/>
               <w:jc w:val="right"/>
-            </w:pPr>
+              <w:rPr>
+                <w:rFonts w:hint="eastAsia"/>
+              </w:rPr>
+            </w:pPr>
+            <w:proofErr w:type="gramStart"/>
+            <w:r>
+              <w:rPr>
+                <w:rFonts w:hint="eastAsia"/>
+              </w:rPr>
+              <w:t>Ｐ</w:t>
+            </w:r>
+            <w:proofErr w:type="gramEnd"/>
+            <w:r>
+              <w:rPr>
+                <w:rFonts w:hint="eastAsia"/>
+              </w:rPr>
+              <w:t>２５</w:t>
+            </w:r>
           </w:p>
         </w:tc>
         <w:tc>
@@ -357,8 +3171,99 @@
             <w:pPr>
               <w:wordWrap w:val="0"/>
               <w:ind w:left="480" w:hangingChars="200" w:hanging="480"/>
+              <w:rPr>
+                <w:rFonts w:hint="eastAsia"/>
+              </w:rPr>
+            </w:pPr>
+            <w:r>
+              <w:rPr>
+                <w:rFonts w:hint="eastAsia"/>
+              </w:rPr>
+              <w:t>（每組換完都入座後）</w:t>
+            </w:r>
+          </w:p>
+          <w:p>
+            <w:pPr>
+              <w:wordWrap w:val="0"/>
+              <w:ind w:left="480" w:hangingChars="200" w:hanging="480"/>
+              <w:rPr>
+                <w:rFonts w:hint="eastAsia"/>
+              </w:rPr>
+            </w:pPr>
+            <w:r>
+              <w:rPr>
+                <w:rFonts w:hint="eastAsia"/>
+              </w:rPr>
+              <w:t>涵：第四輪活動開始。</w:t>
+            </w:r>
+          </w:p>
+          <w:p>
+            <w:pPr>
+              <w:wordWrap w:val="0"/>
+              <w:ind w:left="480" w:hangingChars="200" w:hanging="480"/>
+              <w:rPr>
+                <w:rFonts w:hint="eastAsia"/>
+              </w:rPr>
+            </w:pPr>
+            <w:r>
+              <w:rPr>
+                <w:rFonts w:hint="eastAsia"/>
+              </w:rPr>
+              <w:t>（計時器響鈴）</w:t>
+            </w:r>
+          </w:p>
+          <w:p>
+            <w:pPr>
+              <w:wordWrap w:val="0"/>
+              <w:ind w:left="480" w:hangingChars="200" w:hanging="480"/>
+            </w:pPr>
+            <w:r>
+              <w:rPr>
+                <w:rFonts w:hint="eastAsia"/>
+              </w:rPr>
+              <w:t>涵：第四輪活動結束。請各位家長</w:t>
+            </w:r>
+            <w:r>
+              <w:br/>
+            </w:r>
+            <w:r>
+              <w:rPr>
+                <w:rFonts w:hint="eastAsia"/>
+              </w:rPr>
+              <w:t>收拾好東西，回到一開始中間的</w:t>
+            </w:r>
+            <w:r>
+              <w:br/>
+            </w:r>
+            <w:r>
+              <w:rPr>
+                <w:rFonts w:hint="eastAsia"/>
+              </w:rPr>
+              <w:t>座位區。</w:t>
+            </w:r>
+          </w:p>
+          <w:p/>
+          <w:p>
+            <w:pPr>
               <w:jc w:val="right"/>
-            </w:pPr>
+              <w:rPr>
+                <w:rFonts w:hint="eastAsia"/>
+              </w:rPr>
+            </w:pPr>
+            <w:proofErr w:type="gramStart"/>
+            <w:r>
+              <w:rPr>
+                <w:rFonts w:hint="eastAsia"/>
+              </w:rPr>
+              <w:t>Ｐ</w:t>
+            </w:r>
+            <w:proofErr w:type="gramEnd"/>
+            <w:r>
+              <w:rPr>
+                <w:rFonts w:hint="eastAsia"/>
+              </w:rPr>
+              <w:t>２６</w:t>
+            </w:r>
           </w:p>
         </w:tc>
         <w:tc>
@@ -369,8 +3274,107 @@
             <w:pPr>
               <w:wordWrap w:val="0"/>
               <w:ind w:left="480" w:hangingChars="200" w:hanging="480"/>
+            </w:pPr>
+            <w:proofErr w:type="gramStart"/>
+            <w:r>
+              <w:rPr>
+                <w:rFonts w:hint="eastAsia"/>
+              </w:rPr>
+              <w:t>栩</w:t>
+            </w:r>
+            <w:proofErr w:type="gramEnd"/>
+            <w:r>
+              <w:rPr>
+                <w:rFonts w:hint="eastAsia"/>
+              </w:rPr>
+              <w:t>：在各位家長入座的同時，螢幕上</w:t>
+            </w:r>
+            <w:r>
+              <w:br/>
+            </w:r>
+            <w:r>
+              <w:rPr>
+                <w:rFonts w:hint="eastAsia"/>
+              </w:rPr>
+              <w:t>有本次活動的回饋單，麻煩家長們</w:t>
+            </w:r>
+            <w:r>
+              <w:br/>
+            </w:r>
+            <w:r>
+              <w:rPr>
+                <w:rFonts w:hint="eastAsia"/>
+              </w:rPr>
+              <w:t>拿起手機幫我們進行填寫，</w:t>
+            </w:r>
+            <w:r>
+              <w:br/>
+            </w:r>
+            <w:r>
+              <w:rPr>
+                <w:rFonts w:hint="eastAsia"/>
+              </w:rPr>
+              <w:t>你們的每</w:t>
+            </w:r>
+            <w:proofErr w:type="gramStart"/>
+            <w:r>
+              <w:rPr>
+                <w:rFonts w:hint="eastAsia"/>
+              </w:rPr>
+              <w:t>個</w:t>
+            </w:r>
+            <w:proofErr w:type="gramEnd"/>
+            <w:r>
+              <w:rPr>
+                <w:rFonts w:hint="eastAsia"/>
+              </w:rPr>
+              <w:t>建議都是讓我們</w:t>
+            </w:r>
+            <w:r>
+              <w:br/>
+            </w:r>
+            <w:r>
+              <w:rPr>
+                <w:rFonts w:hint="eastAsia"/>
+              </w:rPr>
+              <w:t>成長的機會！</w:t>
+            </w:r>
+          </w:p>
+          <w:p>
+            <w:pPr>
+              <w:wordWrap w:val="0"/>
+              <w:ind w:left="480" w:hangingChars="200" w:hanging="480"/>
+            </w:pPr>
+          </w:p>
+          <w:p>
+            <w:pPr>
+              <w:wordWrap w:val="0"/>
+              <w:ind w:left="480" w:hangingChars="200" w:hanging="480"/>
+            </w:pPr>
+          </w:p>
+          <w:p>
+            <w:pPr>
+              <w:wordWrap w:val="0"/>
+              <w:ind w:left="480" w:hangingChars="200" w:hanging="480"/>
               <w:jc w:val="right"/>
-            </w:pPr>
+              <w:rPr>
+                <w:rFonts w:hint="eastAsia"/>
+              </w:rPr>
+            </w:pPr>
+            <w:proofErr w:type="gramStart"/>
+            <w:r>
+              <w:rPr>
+                <w:rFonts w:hint="eastAsia"/>
+              </w:rPr>
+              <w:t>Ｐ</w:t>
+            </w:r>
+            <w:proofErr w:type="gramEnd"/>
+            <w:r>
+              <w:rPr>
+                <w:rFonts w:hint="eastAsia"/>
+              </w:rPr>
+              <w:t>２７</w:t>
+            </w:r>
           </w:p>
         </w:tc>
         <w:tc>
@@ -381,8 +3385,116 @@
             <w:pPr>
               <w:wordWrap w:val="0"/>
               <w:ind w:left="480" w:hangingChars="200" w:hanging="480"/>
+            </w:pPr>
+            <w:r>
+              <w:rPr>
+                <w:rFonts w:hint="eastAsia"/>
+              </w:rPr>
+              <w:t>（約</w:t>
+            </w:r>
+            <w:r>
+              <w:rPr>
+                <w:rFonts w:hint="eastAsia"/>
+              </w:rPr>
+              <w:t xml:space="preserve"> 5 </w:t>
+            </w:r>
+            <w:r>
+              <w:rPr>
+                <w:rFonts w:hint="eastAsia"/>
+              </w:rPr>
+              <w:t>分鐘後）</w:t>
+            </w:r>
+          </w:p>
+          <w:p>
+            <w:pPr>
+              <w:wordWrap w:val="0"/>
+              <w:ind w:left="480" w:hangingChars="200" w:hanging="480"/>
+            </w:pPr>
+            <w:proofErr w:type="gramStart"/>
+            <w:r>
+              <w:rPr>
+                <w:rFonts w:hint="eastAsia"/>
+              </w:rPr>
+              <w:t>閔</w:t>
+            </w:r>
+            <w:proofErr w:type="gramEnd"/>
+            <w:r>
+              <w:rPr>
+                <w:rFonts w:hint="eastAsia"/>
+              </w:rPr>
+              <w:t>：感謝家長們的填寫。在現在的</w:t>
+            </w:r>
+            <w:r>
+              <w:br/>
+            </w:r>
+            <w:r>
+              <w:rPr>
+                <w:rFonts w:hint="eastAsia"/>
+              </w:rPr>
+              <w:t>時間，我們想要特別感謝在座的</w:t>
+            </w:r>
+            <w:r>
+              <w:br/>
+            </w:r>
+            <w:r>
+              <w:rPr>
+                <w:rFonts w:hint="eastAsia"/>
+              </w:rPr>
+              <w:t>每一位家長，謝謝你們在這段期</w:t>
+            </w:r>
+            <w:proofErr w:type="gramStart"/>
+            <w:r>
+              <w:rPr>
+                <w:rFonts w:hint="eastAsia"/>
+              </w:rPr>
+              <w:t>間</w:t>
+            </w:r>
+            <w:proofErr w:type="gramEnd"/>
+            <w:r>
+              <w:br/>
+            </w:r>
+            <w:r>
+              <w:rPr>
+                <w:rFonts w:hint="eastAsia"/>
+              </w:rPr>
+              <w:t>的陪伴與支持。</w:t>
+            </w:r>
+          </w:p>
+          <w:p>
+            <w:pPr>
+              <w:wordWrap w:val="0"/>
+              <w:ind w:left="480" w:hangingChars="200" w:hanging="480"/>
+            </w:pPr>
+          </w:p>
+          <w:p>
+            <w:pPr>
+              <w:wordWrap w:val="0"/>
+              <w:ind w:left="480" w:hangingChars="200" w:hanging="480"/>
+            </w:pPr>
+          </w:p>
+          <w:p>
+            <w:pPr>
+              <w:wordWrap w:val="0"/>
+              <w:ind w:left="480" w:hangingChars="200" w:hanging="480"/>
               <w:jc w:val="right"/>
-            </w:pPr>
+              <w:rPr>
+                <w:rFonts w:hint="eastAsia"/>
+              </w:rPr>
+            </w:pPr>
+            <w:proofErr w:type="gramStart"/>
+            <w:r>
+              <w:rPr>
+                <w:rFonts w:hint="eastAsia"/>
+              </w:rPr>
+              <w:t>Ｐ</w:t>
+            </w:r>
+            <w:proofErr w:type="gramEnd"/>
+            <w:r>
+              <w:rPr>
+                <w:rFonts w:hint="eastAsia"/>
+              </w:rPr>
+              <w:t>２８</w:t>
+            </w:r>
           </w:p>
         </w:tc>
       </w:tr>
@@ -398,8 +3510,119 @@
             <w:pPr>
               <w:wordWrap w:val="0"/>
               <w:ind w:left="480" w:hangingChars="200" w:hanging="480"/>
+            </w:pPr>
+            <w:proofErr w:type="gramStart"/>
+            <w:r>
+              <w:rPr>
+                <w:rFonts w:hint="eastAsia"/>
+              </w:rPr>
+              <w:t>閔</w:t>
+            </w:r>
+            <w:proofErr w:type="gramEnd"/>
+            <w:r>
+              <w:rPr>
+                <w:rFonts w:hint="eastAsia"/>
+              </w:rPr>
+              <w:t>：</w:t>
+            </w:r>
+            <w:r>
+              <w:rPr>
+                <w:rFonts w:hint="eastAsia"/>
+              </w:rPr>
+              <w:t>或許你們不曾親眼看到我們討論時</w:t>
+            </w:r>
+            <w:r>
+              <w:br/>
+            </w:r>
+            <w:r>
+              <w:rPr>
+                <w:rFonts w:hint="eastAsia"/>
+              </w:rPr>
+              <w:t>的激烈、修改報告時</w:t>
+            </w:r>
+            <w:proofErr w:type="gramStart"/>
+            <w:r>
+              <w:rPr>
+                <w:rFonts w:hint="eastAsia"/>
+              </w:rPr>
+              <w:t>的抓頭</w:t>
+            </w:r>
+            <w:proofErr w:type="gramEnd"/>
+            <w:r>
+              <w:rPr>
+                <w:rFonts w:hint="eastAsia"/>
+              </w:rPr>
+              <w:t>、</w:t>
+            </w:r>
+            <w:r>
+              <w:br/>
+            </w:r>
+            <w:r>
+              <w:rPr>
+                <w:rFonts w:hint="eastAsia"/>
+              </w:rPr>
+              <w:t>編輯海報時的崩潰大哭、實驗</w:t>
+            </w:r>
+            <w:r>
+              <w:br/>
+            </w:r>
+            <w:r>
+              <w:rPr>
+                <w:rFonts w:hint="eastAsia"/>
+              </w:rPr>
+              <w:t>失敗後的挫折，但你們一直都在</w:t>
+            </w:r>
+            <w:r>
+              <w:br/>
+            </w:r>
+            <w:r>
+              <w:rPr>
+                <w:rFonts w:hint="eastAsia"/>
+              </w:rPr>
+              <w:t>背後默默鼓勵、等待、包容，</w:t>
+            </w:r>
+            <w:r>
+              <w:br/>
+            </w:r>
+            <w:r>
+              <w:rPr>
+                <w:rFonts w:hint="eastAsia"/>
+              </w:rPr>
+              <w:t>讓我們能無後顧之憂地完成這次</w:t>
+            </w:r>
+            <w:r>
+              <w:br/>
+            </w:r>
+            <w:r>
+              <w:rPr>
+                <w:rFonts w:hint="eastAsia"/>
+              </w:rPr>
+              <w:t>挑戰。</w:t>
+            </w:r>
+          </w:p>
+          <w:p>
+            <w:pPr>
+              <w:wordWrap w:val="0"/>
+              <w:ind w:left="480" w:hangingChars="200" w:hanging="480"/>
               <w:jc w:val="right"/>
-            </w:pPr>
+              <w:rPr>
+                <w:rFonts w:hint="eastAsia"/>
+              </w:rPr>
+            </w:pPr>
+            <w:proofErr w:type="gramStart"/>
+            <w:r>
+              <w:rPr>
+                <w:rFonts w:hint="eastAsia"/>
+              </w:rPr>
+              <w:t>Ｐ</w:t>
+            </w:r>
+            <w:proofErr w:type="gramEnd"/>
+            <w:r>
+              <w:rPr>
+                <w:rFonts w:hint="eastAsia"/>
+              </w:rPr>
+              <w:t>２９</w:t>
+            </w:r>
           </w:p>
         </w:tc>
         <w:tc>
@@ -410,8 +3633,88 @@
             <w:pPr>
               <w:wordWrap w:val="0"/>
               <w:ind w:left="480" w:hangingChars="200" w:hanging="480"/>
+            </w:pPr>
+            <w:r>
+              <w:rPr>
+                <w:rFonts w:hint="eastAsia"/>
+              </w:rPr>
+              <w:t>趙：每一份作品的完成，背後都有一份</w:t>
+            </w:r>
+            <w:r>
+              <w:br/>
+            </w:r>
+            <w:r>
+              <w:rPr>
+                <w:rFonts w:hint="eastAsia"/>
+              </w:rPr>
+              <w:t>家庭的支持，謝謝你們相信我們，</w:t>
+            </w:r>
+            <w:r>
+              <w:br/>
+            </w:r>
+            <w:r>
+              <w:rPr>
+                <w:rFonts w:hint="eastAsia"/>
+              </w:rPr>
+              <w:t>給我們空間，也給我們舞台。</w:t>
+            </w:r>
+            <w:r>
+              <w:br/>
+            </w:r>
+            <w:r>
+              <w:rPr>
+                <w:rFonts w:hint="eastAsia"/>
+              </w:rPr>
+              <w:t>今天的掌聲，不只是給我們這一年</w:t>
+            </w:r>
+            <w:r>
+              <w:br/>
+            </w:r>
+            <w:r>
+              <w:rPr>
+                <w:rFonts w:hint="eastAsia"/>
+              </w:rPr>
+              <w:t>多來的努力，也要獻給所有在</w:t>
+            </w:r>
+            <w:r>
+              <w:br/>
+            </w:r>
+            <w:r>
+              <w:rPr>
+                <w:rFonts w:hint="eastAsia"/>
+              </w:rPr>
+              <w:t>背後默默守候的你們。</w:t>
+            </w:r>
+          </w:p>
+          <w:p>
+            <w:pPr>
+              <w:wordWrap w:val="0"/>
+              <w:ind w:left="480" w:hangingChars="200" w:hanging="480"/>
+            </w:pPr>
+          </w:p>
+          <w:p>
+            <w:pPr>
+              <w:wordWrap w:val="0"/>
+              <w:ind w:left="480" w:hangingChars="200" w:hanging="480"/>
               <w:jc w:val="right"/>
-            </w:pPr>
+              <w:rPr>
+                <w:rFonts w:hint="eastAsia"/>
+              </w:rPr>
+            </w:pPr>
+            <w:proofErr w:type="gramStart"/>
+            <w:r>
+              <w:rPr>
+                <w:rFonts w:hint="eastAsia"/>
+              </w:rPr>
+              <w:t>Ｐ</w:t>
+            </w:r>
+            <w:proofErr w:type="gramEnd"/>
+            <w:r>
+              <w:rPr>
+                <w:rFonts w:hint="eastAsia"/>
+              </w:rPr>
+              <w:t>３０</w:t>
+            </w:r>
           </w:p>
         </w:tc>
         <w:tc>
@@ -422,8 +3725,102 @@
             <w:pPr>
               <w:wordWrap w:val="0"/>
               <w:ind w:left="480" w:hangingChars="200" w:hanging="480"/>
+              <w:rPr>
+                <w:rFonts w:hint="eastAsia"/>
+              </w:rPr>
+            </w:pPr>
+            <w:proofErr w:type="gramStart"/>
+            <w:r>
+              <w:rPr>
+                <w:rFonts w:hint="eastAsia"/>
+              </w:rPr>
+              <w:t>閔</w:t>
+            </w:r>
+            <w:proofErr w:type="gramEnd"/>
+            <w:r>
+              <w:rPr>
+                <w:rFonts w:hint="eastAsia"/>
+              </w:rPr>
+              <w:t>：還記得在上次家長會時你們在</w:t>
+            </w:r>
+            <w:r>
+              <w:br/>
+            </w:r>
+            <w:r>
+              <w:rPr>
+                <w:rFonts w:hint="eastAsia"/>
+              </w:rPr>
+              <w:t>瓶子中寫下的鼓勵嗎？現在</w:t>
+            </w:r>
+            <w:r>
+              <w:rPr>
+                <w:rFonts w:hint="eastAsia"/>
+              </w:rPr>
+              <w:t>讓</w:t>
+            </w:r>
+            <w:r>
+              <w:br/>
+            </w:r>
+            <w:r>
+              <w:rPr>
+                <w:rFonts w:hint="eastAsia"/>
+              </w:rPr>
+              <w:t>我們</w:t>
+            </w:r>
+            <w:r>
+              <w:rPr>
+                <w:rFonts w:hint="eastAsia"/>
+              </w:rPr>
+              <w:t>來</w:t>
+            </w:r>
+            <w:r>
+              <w:rPr>
+                <w:rFonts w:hint="eastAsia"/>
+              </w:rPr>
+              <w:t>回應你們！</w:t>
+            </w:r>
+          </w:p>
+          <w:p>
+            <w:pPr>
+              <w:wordWrap w:val="0"/>
+              <w:ind w:left="480" w:hangingChars="200" w:hanging="480"/>
+            </w:pPr>
+            <w:r>
+              <w:rPr>
+                <w:rFonts w:hint="eastAsia"/>
+              </w:rPr>
+              <w:t>（這裡應該可以把前面燈全關因為有蠟燭燈，然後八資這時就可以拿著東西走向父母了）</w:t>
+            </w:r>
+          </w:p>
+          <w:p>
+            <w:pPr>
+              <w:wordWrap w:val="0"/>
+              <w:ind w:left="480" w:hangingChars="200" w:hanging="480"/>
+            </w:pPr>
+          </w:p>
+          <w:p>
+            <w:pPr>
+              <w:wordWrap w:val="0"/>
+              <w:ind w:left="480" w:hangingChars="200" w:hanging="480"/>
               <w:jc w:val="right"/>
-            </w:pPr>
+              <w:rPr>
+                <w:rFonts w:hint="eastAsia"/>
+              </w:rPr>
+            </w:pPr>
+            <w:proofErr w:type="gramStart"/>
+            <w:r>
+              <w:rPr>
+                <w:rFonts w:hint="eastAsia"/>
+              </w:rPr>
+              <w:t>Ｐ</w:t>
+            </w:r>
+            <w:proofErr w:type="gramEnd"/>
+            <w:r>
+              <w:rPr>
+                <w:rFonts w:hint="eastAsia"/>
+              </w:rPr>
+              <w:t>３１</w:t>
+            </w:r>
           </w:p>
         </w:tc>
         <w:tc>
@@ -434,7 +3831,892 @@
             <w:pPr>
               <w:wordWrap w:val="0"/>
               <w:ind w:left="480" w:hangingChars="200" w:hanging="480"/>
+            </w:pPr>
+            <w:r>
+              <w:rPr>
+                <w:rFonts w:hint="eastAsia"/>
+              </w:rPr>
+              <w:t>涵：謝謝你們一直以來含辛茹苦的</w:t>
+            </w:r>
+            <w:r>
+              <w:br/>
+            </w:r>
+            <w:r>
+              <w:rPr>
+                <w:rFonts w:hint="eastAsia"/>
+              </w:rPr>
+              <w:t>拉拔我們長大、教導我們</w:t>
+            </w:r>
+            <w:r>
+              <w:br/>
+            </w:r>
+            <w:r>
+              <w:rPr>
+                <w:rFonts w:hint="eastAsia"/>
+              </w:rPr>
+              <w:t>為人處事，讓我們的生命能夠</w:t>
+            </w:r>
+            <w:r>
+              <w:br/>
+            </w:r>
+            <w:r>
+              <w:rPr>
+                <w:rFonts w:hint="eastAsia"/>
+              </w:rPr>
+              <w:t>展翅高飛。</w:t>
+            </w:r>
+          </w:p>
+          <w:p>
+            <w:pPr>
+              <w:wordWrap w:val="0"/>
+              <w:ind w:left="480" w:hangingChars="200" w:hanging="480"/>
+            </w:pPr>
+          </w:p>
+          <w:p>
+            <w:pPr>
+              <w:wordWrap w:val="0"/>
+              <w:ind w:left="480" w:hangingChars="200" w:hanging="480"/>
+              <w:rPr>
+                <w:rFonts w:hint="eastAsia"/>
+              </w:rPr>
+            </w:pPr>
+          </w:p>
+          <w:p>
+            <w:pPr>
+              <w:wordWrap w:val="0"/>
+              <w:ind w:left="480" w:hangingChars="200" w:hanging="480"/>
+            </w:pPr>
+          </w:p>
+          <w:p>
+            <w:pPr>
+              <w:wordWrap w:val="0"/>
+              <w:ind w:left="480" w:hangingChars="200" w:hanging="480"/>
               <w:jc w:val="right"/>
+              <w:rPr>
+                <w:rFonts w:hint="eastAsia"/>
+              </w:rPr>
+            </w:pPr>
+            <w:proofErr w:type="gramStart"/>
+            <w:r>
+              <w:rPr>
+                <w:rFonts w:hint="eastAsia"/>
+              </w:rPr>
+              <w:t>Ｐ</w:t>
+            </w:r>
+            <w:proofErr w:type="gramEnd"/>
+            <w:r>
+              <w:rPr>
+                <w:rFonts w:hint="eastAsia"/>
+              </w:rPr>
+              <w:t>３２</w:t>
+            </w:r>
+          </w:p>
+        </w:tc>
+      </w:tr>
+      <w:tr>
+        <w:trPr>
+          <w:trHeight w:val="2959"/>
+        </w:trPr>
+        <w:tc>
+          <w:tcPr>
+            <w:tcW w:w="1250" w:type="pct"/>
+          </w:tcPr>
+          <w:p>
+            <w:pPr>
+              <w:wordWrap w:val="0"/>
+              <w:ind w:left="480" w:hangingChars="200" w:hanging="480"/>
+              <w:rPr>
+                <w:rFonts w:hint="eastAsia"/>
+              </w:rPr>
+            </w:pPr>
+            <w:r>
+              <w:rPr>
+                <w:rFonts w:hint="eastAsia"/>
+              </w:rPr>
+              <w:lastRenderedPageBreak/>
+              <w:t>（幾乎所有家長都拿到玻璃瓶後）</w:t>
+            </w:r>
+          </w:p>
+          <w:p>
+            <w:pPr>
+              <w:wordWrap w:val="0"/>
+              <w:ind w:left="480" w:hangingChars="200" w:hanging="480"/>
+            </w:pPr>
+            <w:proofErr w:type="gramStart"/>
+            <w:r>
+              <w:rPr>
+                <w:rFonts w:hint="eastAsia"/>
+              </w:rPr>
+              <w:t>閔</w:t>
+            </w:r>
+            <w:proofErr w:type="gramEnd"/>
+            <w:r>
+              <w:rPr>
+                <w:rFonts w:hint="eastAsia"/>
+              </w:rPr>
+              <w:t>：麻煩各位家長打開玻璃瓶。我們</w:t>
+            </w:r>
+            <w:r>
+              <w:br/>
+            </w:r>
+            <w:r>
+              <w:rPr>
+                <w:rFonts w:hint="eastAsia"/>
+              </w:rPr>
+              <w:t>利用班會課的時間，寫了一段話</w:t>
+            </w:r>
+            <w:r>
+              <w:br/>
+            </w:r>
+            <w:r>
+              <w:rPr>
+                <w:rFonts w:hint="eastAsia"/>
+              </w:rPr>
+              <w:t>給你們，再麻煩各位家長再寫下</w:t>
+            </w:r>
+            <w:r>
+              <w:br/>
+            </w:r>
+            <w:r>
+              <w:rPr>
+                <w:rFonts w:hint="eastAsia"/>
+              </w:rPr>
+              <w:t>另一張給予我們的回覆。</w:t>
+            </w:r>
+          </w:p>
+          <w:p>
+            <w:pPr>
+              <w:wordWrap w:val="0"/>
+              <w:ind w:left="480" w:hangingChars="200" w:hanging="480"/>
+            </w:pPr>
+          </w:p>
+          <w:p>
+            <w:pPr>
+              <w:wordWrap w:val="0"/>
+              <w:ind w:left="480" w:hangingChars="200" w:hanging="480"/>
+            </w:pPr>
+          </w:p>
+          <w:p>
+            <w:pPr>
+              <w:wordWrap w:val="0"/>
+              <w:ind w:left="480" w:hangingChars="200" w:hanging="480"/>
+              <w:jc w:val="right"/>
+              <w:rPr>
+                <w:rFonts w:hint="eastAsia"/>
+              </w:rPr>
+            </w:pPr>
+            <w:proofErr w:type="gramStart"/>
+            <w:r>
+              <w:rPr>
+                <w:rFonts w:hint="eastAsia"/>
+              </w:rPr>
+              <w:t>Ｐ</w:t>
+            </w:r>
+            <w:proofErr w:type="gramEnd"/>
+            <w:r>
+              <w:rPr>
+                <w:rFonts w:hint="eastAsia"/>
+              </w:rPr>
+              <w:t>３３</w:t>
+            </w:r>
+          </w:p>
+        </w:tc>
+        <w:tc>
+          <w:tcPr>
+            <w:tcW w:w="1250" w:type="pct"/>
+          </w:tcPr>
+          <w:p>
+            <w:pPr>
+              <w:wordWrap w:val="0"/>
+              <w:ind w:left="480" w:hangingChars="200" w:hanging="480"/>
+              <w:rPr>
+                <w:rFonts w:hint="eastAsia"/>
+              </w:rPr>
+            </w:pPr>
+            <w:r>
+              <w:rPr>
+                <w:rFonts w:hint="eastAsia"/>
+              </w:rPr>
+              <w:t>涵：接下來再一年，我們要會考了，</w:t>
+            </w:r>
+            <w:r>
+              <w:br/>
+            </w:r>
+            <w:r>
+              <w:rPr>
+                <w:rFonts w:hint="eastAsia"/>
+              </w:rPr>
+              <w:t>請你們看完後，再幫我們寫下您</w:t>
+            </w:r>
+            <w:r>
+              <w:br/>
+            </w:r>
+            <w:r>
+              <w:rPr>
+                <w:rFonts w:hint="eastAsia"/>
+              </w:rPr>
+              <w:t>給我們的期許。而現在的時間，</w:t>
+            </w:r>
+            <w:r>
+              <w:br/>
+            </w:r>
+            <w:r>
+              <w:rPr>
+                <w:rFonts w:hint="eastAsia"/>
+              </w:rPr>
+              <w:t>你們可以討論彼此的心情、對於</w:t>
+            </w:r>
+            <w:r>
+              <w:br/>
+            </w:r>
+            <w:r>
+              <w:rPr>
+                <w:rFonts w:hint="eastAsia"/>
+              </w:rPr>
+              <w:t>這次活動的任何感想，現在的時間</w:t>
+            </w:r>
+            <w:r>
+              <w:br/>
+            </w:r>
+            <w:r>
+              <w:rPr>
+                <w:rFonts w:hint="eastAsia"/>
+              </w:rPr>
+              <w:t>就是屬於各位的！</w:t>
+            </w:r>
+          </w:p>
+          <w:p>
+            <w:pPr>
+              <w:wordWrap w:val="0"/>
+              <w:ind w:left="480" w:hangingChars="200" w:hanging="480"/>
+              <w:rPr>
+                <w:rFonts w:hint="eastAsia"/>
+              </w:rPr>
+            </w:pPr>
+            <w:r>
+              <w:rPr>
+                <w:rFonts w:hint="eastAsia"/>
+              </w:rPr>
+              <w:t>（約十分鐘後大概控場一下）</w:t>
+            </w:r>
+          </w:p>
+          <w:p>
+            <w:pPr>
+              <w:wordWrap w:val="0"/>
+              <w:ind w:left="480" w:hangingChars="200" w:hanging="480"/>
+              <w:jc w:val="right"/>
+              <w:rPr>
+                <w:rFonts w:hint="eastAsia"/>
+              </w:rPr>
+            </w:pPr>
+            <w:proofErr w:type="gramStart"/>
+            <w:r>
+              <w:rPr>
+                <w:rFonts w:hint="eastAsia"/>
+              </w:rPr>
+              <w:t>Ｐ</w:t>
+            </w:r>
+            <w:proofErr w:type="gramEnd"/>
+            <w:r>
+              <w:rPr>
+                <w:rFonts w:hint="eastAsia"/>
+              </w:rPr>
+              <w:t>３４</w:t>
+            </w:r>
+          </w:p>
+        </w:tc>
+        <w:tc>
+          <w:tcPr>
+            <w:tcW w:w="1250" w:type="pct"/>
+          </w:tcPr>
+          <w:p>
+            <w:pPr>
+              <w:wordWrap w:val="0"/>
+              <w:ind w:left="480" w:hangingChars="200" w:hanging="480"/>
+            </w:pPr>
+            <w:r>
+              <w:rPr>
+                <w:rFonts w:hint="eastAsia"/>
+              </w:rPr>
+              <w:t>趙：我們今晚的活動也差不多步入了尾聲。這次的成發活動不僅是我們這一年來努力的成果，更是幫我們在資優班各種課外活動畫下最美麗的句點。</w:t>
+            </w:r>
+          </w:p>
+          <w:p>
+            <w:pPr>
+              <w:wordWrap w:val="0"/>
+              <w:ind w:left="480" w:hangingChars="200" w:hanging="480"/>
+            </w:pPr>
+          </w:p>
+          <w:p>
+            <w:pPr>
+              <w:wordWrap w:val="0"/>
+              <w:ind w:left="480" w:hangingChars="200" w:hanging="480"/>
+            </w:pPr>
+          </w:p>
+          <w:p>
+            <w:pPr>
+              <w:wordWrap w:val="0"/>
+              <w:ind w:left="480" w:hangingChars="200" w:hanging="480"/>
+              <w:jc w:val="right"/>
+              <w:rPr>
+                <w:rFonts w:hint="eastAsia"/>
+              </w:rPr>
+            </w:pPr>
+            <w:proofErr w:type="gramStart"/>
+            <w:r>
+              <w:rPr>
+                <w:rFonts w:hint="eastAsia"/>
+              </w:rPr>
+              <w:t>Ｐ</w:t>
+            </w:r>
+            <w:proofErr w:type="gramEnd"/>
+            <w:r>
+              <w:rPr>
+                <w:rFonts w:hint="eastAsia"/>
+              </w:rPr>
+              <w:t>３５</w:t>
+            </w:r>
+          </w:p>
+        </w:tc>
+        <w:tc>
+          <w:tcPr>
+            <w:tcW w:w="1250" w:type="pct"/>
+          </w:tcPr>
+          <w:p>
+            <w:pPr>
+              <w:wordWrap w:val="0"/>
+              <w:ind w:left="480" w:hangingChars="200" w:hanging="480"/>
+            </w:pPr>
+            <w:r>
+              <w:rPr>
+                <w:rFonts w:hint="eastAsia"/>
+              </w:rPr>
+              <w:t>趙：</w:t>
+            </w:r>
+            <w:r>
+              <w:rPr>
+                <w:rFonts w:hint="eastAsia"/>
+              </w:rPr>
+              <w:t>我們在途中每一次的嘗試，或許不完美、或許遇到很多瓶頸，但在不斷的錯誤和修正下，我們一步一步的成長、一步一步的進步。</w:t>
+            </w:r>
+          </w:p>
+          <w:p>
+            <w:pPr>
+              <w:wordWrap w:val="0"/>
+              <w:ind w:left="480" w:hangingChars="200" w:hanging="480"/>
+            </w:pPr>
+          </w:p>
+          <w:p>
+            <w:pPr>
+              <w:wordWrap w:val="0"/>
+              <w:ind w:left="480" w:hangingChars="200" w:hanging="480"/>
+            </w:pPr>
+          </w:p>
+          <w:p>
+            <w:pPr>
+              <w:wordWrap w:val="0"/>
+              <w:ind w:left="480" w:hangingChars="200" w:hanging="480"/>
+            </w:pPr>
+          </w:p>
+          <w:p>
+            <w:pPr>
+              <w:wordWrap w:val="0"/>
+              <w:ind w:left="480" w:hangingChars="200" w:hanging="480"/>
+              <w:jc w:val="right"/>
+              <w:rPr>
+                <w:rFonts w:hint="eastAsia"/>
+              </w:rPr>
+            </w:pPr>
+            <w:proofErr w:type="gramStart"/>
+            <w:r>
+              <w:rPr>
+                <w:rFonts w:hint="eastAsia"/>
+              </w:rPr>
+              <w:t>Ｐ</w:t>
+            </w:r>
+            <w:proofErr w:type="gramEnd"/>
+            <w:r>
+              <w:rPr>
+                <w:rFonts w:hint="eastAsia"/>
+              </w:rPr>
+              <w:t>３６</w:t>
+            </w:r>
+          </w:p>
+        </w:tc>
+      </w:tr>
+      <w:tr>
+        <w:trPr>
+          <w:trHeight w:val="2959"/>
+        </w:trPr>
+        <w:tc>
+          <w:tcPr>
+            <w:tcW w:w="1250" w:type="pct"/>
+          </w:tcPr>
+          <w:p>
+            <w:pPr>
+              <w:wordWrap w:val="0"/>
+              <w:ind w:left="480" w:hangingChars="200" w:hanging="480"/>
+              <w:rPr>
+                <w:rFonts w:hint="eastAsia"/>
+              </w:rPr>
+            </w:pPr>
+            <w:proofErr w:type="gramStart"/>
+            <w:r>
+              <w:rPr>
+                <w:rFonts w:hint="eastAsia"/>
+              </w:rPr>
+              <w:t>閔</w:t>
+            </w:r>
+            <w:proofErr w:type="gramEnd"/>
+            <w:r>
+              <w:rPr>
+                <w:rFonts w:hint="eastAsia"/>
+              </w:rPr>
+              <w:t>：感謝每一次願意等我們的老師，</w:t>
+            </w:r>
+            <w:r>
+              <w:br/>
+            </w:r>
+            <w:r>
+              <w:rPr>
+                <w:rFonts w:hint="eastAsia"/>
+              </w:rPr>
+              <w:t>願意相信我們的家長。</w:t>
+            </w:r>
+            <w:r>
+              <w:br/>
+            </w:r>
+            <w:r>
+              <w:rPr>
+                <w:rFonts w:hint="eastAsia"/>
+              </w:rPr>
+              <w:t>因為有你們，讓我們有勇氣，</w:t>
+            </w:r>
+            <w:r>
+              <w:br/>
+            </w:r>
+            <w:r>
+              <w:rPr>
+                <w:rFonts w:hint="eastAsia"/>
+              </w:rPr>
+              <w:t>去追求內心所熱愛的事物</w:t>
+            </w:r>
+            <w:proofErr w:type="gramStart"/>
+            <w:r>
+              <w:rPr>
+                <w:rFonts w:hint="eastAsia"/>
+              </w:rPr>
+              <w:t>——</w:t>
+            </w:r>
+            <w:proofErr w:type="gramEnd"/>
+            <w:r>
+              <w:br/>
+            </w:r>
+            <w:r>
+              <w:rPr>
+                <w:rFonts w:hint="eastAsia"/>
+              </w:rPr>
+              <w:t>那些天馬行空的夢。</w:t>
+            </w:r>
+          </w:p>
+        </w:tc>
+        <w:tc>
+          <w:tcPr>
+            <w:tcW w:w="1250" w:type="pct"/>
+          </w:tcPr>
+          <w:p>
+            <w:pPr>
+              <w:wordWrap w:val="0"/>
+              <w:ind w:left="480" w:hangingChars="200" w:hanging="480"/>
+              <w:rPr>
+                <w:rFonts w:hint="eastAsia"/>
+              </w:rPr>
+            </w:pPr>
+            <w:r>
+              <w:rPr>
+                <w:rFonts w:hint="eastAsia"/>
+              </w:rPr>
+              <w:t>趙：今晚的成果發表是最後一場，</w:t>
+            </w:r>
+            <w:r>
+              <w:br/>
+            </w:r>
+            <w:r>
+              <w:rPr>
+                <w:rFonts w:hint="eastAsia"/>
+              </w:rPr>
+              <w:t>但並不代表我們的旅程結束了。</w:t>
+            </w:r>
+            <w:r>
+              <w:br/>
+            </w:r>
+            <w:r>
+              <w:rPr>
+                <w:rFonts w:hint="eastAsia"/>
+              </w:rPr>
+              <w:t>我們將帶著今天的回憶和掌聲，</w:t>
+            </w:r>
+            <w:r>
+              <w:br/>
+            </w:r>
+            <w:r>
+              <w:rPr>
+                <w:rFonts w:hint="eastAsia"/>
+              </w:rPr>
+              <w:t>繼續努力。</w:t>
+            </w:r>
+          </w:p>
+          <w:p>
+            <w:pPr>
+              <w:wordWrap w:val="0"/>
+              <w:ind w:left="480" w:hangingChars="200" w:hanging="480"/>
+              <w:rPr>
+                <w:rFonts w:hint="eastAsia"/>
+              </w:rPr>
+            </w:pPr>
+            <w:r>
+              <w:rPr>
+                <w:rFonts w:hint="eastAsia"/>
+              </w:rPr>
+              <w:t>（這裡講慢一點有感情一點）</w:t>
+            </w:r>
+          </w:p>
+        </w:tc>
+        <w:tc>
+          <w:tcPr>
+            <w:tcW w:w="1250" w:type="pct"/>
+          </w:tcPr>
+          <w:p>
+            <w:pPr>
+              <w:wordWrap w:val="0"/>
+              <w:ind w:left="480" w:hangingChars="200" w:hanging="480"/>
+              <w:rPr>
+                <w:rFonts w:hint="eastAsia"/>
+              </w:rPr>
+            </w:pPr>
+            <w:r>
+              <w:rPr>
+                <w:rFonts w:hint="eastAsia"/>
+              </w:rPr>
+              <w:t>涵：最後，再次感謝今天來臨的所有</w:t>
+            </w:r>
+            <w:r>
+              <w:br/>
+            </w:r>
+            <w:r>
+              <w:rPr>
+                <w:rFonts w:hint="eastAsia"/>
+              </w:rPr>
+              <w:t>家長和陪伴我們的老師們。</w:t>
+            </w:r>
+            <w:r>
+              <w:br/>
+            </w:r>
+            <w:r>
+              <w:rPr>
+                <w:rFonts w:hint="eastAsia"/>
+              </w:rPr>
+              <w:t>謝謝你們願意停下腳步，</w:t>
+            </w:r>
+            <w:r>
+              <w:br/>
+            </w:r>
+            <w:r>
+              <w:rPr>
+                <w:rFonts w:hint="eastAsia"/>
+              </w:rPr>
+              <w:t>和我們一起為青春的努力和成長鼓掌。</w:t>
+            </w:r>
+          </w:p>
+        </w:tc>
+        <w:tc>
+          <w:tcPr>
+            <w:tcW w:w="1250" w:type="pct"/>
+          </w:tcPr>
+          <w:p>
+            <w:pPr>
+              <w:wordWrap w:val="0"/>
+              <w:ind w:left="480" w:hangingChars="200" w:hanging="480"/>
+            </w:pPr>
+            <w:r>
+              <w:rPr>
+                <w:rFonts w:hint="eastAsia"/>
+              </w:rPr>
+              <w:t>（視狀況抓時間）</w:t>
+            </w:r>
+          </w:p>
+          <w:p>
+            <w:pPr>
+              <w:wordWrap w:val="0"/>
+              <w:ind w:left="480" w:hangingChars="200" w:hanging="480"/>
+              <w:rPr>
+                <w:rFonts w:hint="eastAsia"/>
+              </w:rPr>
+            </w:pPr>
+            <w:r>
+              <w:rPr>
+                <w:rFonts w:hint="eastAsia"/>
+              </w:rPr>
+              <w:t>趙：今晚的掌聲會在我們</w:t>
+            </w:r>
+            <w:proofErr w:type="gramStart"/>
+            <w:r>
+              <w:rPr>
+                <w:rFonts w:hint="eastAsia"/>
+              </w:rPr>
+              <w:t>心裡留很久</w:t>
+            </w:r>
+            <w:proofErr w:type="gramEnd"/>
+            <w:r>
+              <w:rPr>
+                <w:rFonts w:hint="eastAsia"/>
+              </w:rPr>
+              <w:t>，</w:t>
+            </w:r>
+            <w:r>
+              <w:br/>
+            </w:r>
+            <w:r>
+              <w:rPr>
+                <w:rFonts w:hint="eastAsia"/>
+              </w:rPr>
+              <w:t>未來我們會更努力，不辜負今天</w:t>
+            </w:r>
+            <w:r>
+              <w:br/>
+            </w:r>
+            <w:r>
+              <w:rPr>
+                <w:rFonts w:hint="eastAsia"/>
+              </w:rPr>
+              <w:t>這份光榮。</w:t>
+            </w:r>
+          </w:p>
+          <w:p>
+            <w:pPr>
+              <w:wordWrap w:val="0"/>
+              <w:ind w:left="480" w:hangingChars="200" w:hanging="480"/>
+              <w:rPr>
+                <w:rFonts w:hint="eastAsia"/>
+              </w:rPr>
+            </w:pPr>
+            <w:proofErr w:type="gramStart"/>
+            <w:r>
+              <w:rPr>
+                <w:rFonts w:hint="eastAsia"/>
+              </w:rPr>
+              <w:t>閔</w:t>
+            </w:r>
+            <w:proofErr w:type="gramEnd"/>
+            <w:r>
+              <w:rPr>
+                <w:rFonts w:hint="eastAsia"/>
+              </w:rPr>
+              <w:t>：謝謝你們，願意停下腳步，</w:t>
+            </w:r>
+            <w:r>
+              <w:br/>
+            </w:r>
+            <w:r>
+              <w:rPr>
+                <w:rFonts w:hint="eastAsia"/>
+              </w:rPr>
+              <w:t>陪我們一起回顧、一起展望。</w:t>
+            </w:r>
+          </w:p>
+        </w:tc>
+      </w:tr>
+      <w:tr>
+        <w:trPr>
+          <w:trHeight w:val="2959"/>
+        </w:trPr>
+        <w:tc>
+          <w:tcPr>
+            <w:tcW w:w="1250" w:type="pct"/>
+          </w:tcPr>
+          <w:p>
+            <w:pPr>
+              <w:wordWrap w:val="0"/>
+              <w:ind w:left="480" w:hangingChars="200" w:hanging="480"/>
+              <w:rPr>
+                <w:rFonts w:hint="eastAsia"/>
+              </w:rPr>
+            </w:pPr>
+            <w:proofErr w:type="gramStart"/>
+            <w:r>
+              <w:rPr>
+                <w:rFonts w:hint="eastAsia"/>
+              </w:rPr>
+              <w:t>栩</w:t>
+            </w:r>
+            <w:proofErr w:type="gramEnd"/>
+            <w:r>
+              <w:rPr>
+                <w:rFonts w:hint="eastAsia"/>
+              </w:rPr>
+              <w:t>：我們是</w:t>
+            </w:r>
+            <w:r>
+              <w:rPr>
+                <w:rFonts w:hint="eastAsia"/>
+              </w:rPr>
+              <w:t xml:space="preserve"> 113 </w:t>
+            </w:r>
+            <w:r>
+              <w:rPr>
+                <w:rFonts w:hint="eastAsia"/>
+              </w:rPr>
+              <w:t>學年度，永和國中數理資優班</w:t>
+            </w:r>
+            <w:proofErr w:type="gramStart"/>
+            <w:r>
+              <w:rPr>
+                <w:rFonts w:hint="eastAsia"/>
+              </w:rPr>
+              <w:t>——</w:t>
+            </w:r>
+            <w:proofErr w:type="gramEnd"/>
+            <w:r>
+              <w:br/>
+            </w:r>
+            <w:r>
+              <w:rPr>
+                <w:rFonts w:hint="eastAsia"/>
+              </w:rPr>
+              <w:t>（全班）謝謝大家！</w:t>
+            </w:r>
+          </w:p>
+          <w:p>
+            <w:pPr>
+              <w:wordWrap w:val="0"/>
+              <w:ind w:left="480" w:hangingChars="200" w:hanging="480"/>
+              <w:rPr>
+                <w:rFonts w:hint="eastAsia"/>
+              </w:rPr>
+            </w:pPr>
+            <w:r>
+              <w:rPr>
+                <w:rFonts w:hint="eastAsia"/>
+              </w:rPr>
+              <w:t>涵：現在家長們可以著手收拾手邊的個人物品，我們今晚的成發活動在此正式落幕。</w:t>
+            </w:r>
+          </w:p>
+          <w:p>
+            <w:pPr>
+              <w:wordWrap w:val="0"/>
+              <w:ind w:left="480" w:hangingChars="200" w:hanging="480"/>
+              <w:rPr>
+                <w:rFonts w:hint="eastAsia"/>
+              </w:rPr>
+            </w:pPr>
+            <w:r>
+              <w:rPr>
+                <w:rFonts w:hint="eastAsia"/>
+              </w:rPr>
+              <w:t>（主持人鞠躬）</w:t>
+            </w:r>
+          </w:p>
+        </w:tc>
+        <w:tc>
+          <w:tcPr>
+            <w:tcW w:w="1250" w:type="pct"/>
+          </w:tcPr>
+          <w:p>
+            <w:pPr>
+              <w:wordWrap w:val="0"/>
+              <w:ind w:left="480" w:hangingChars="200" w:hanging="480"/>
+              <w:rPr>
+                <w:rFonts w:hint="eastAsia"/>
+              </w:rPr>
+            </w:pPr>
+          </w:p>
+        </w:tc>
+        <w:tc>
+          <w:tcPr>
+            <w:tcW w:w="1250" w:type="pct"/>
+          </w:tcPr>
+          <w:p>
+            <w:pPr>
+              <w:wordWrap w:val="0"/>
+              <w:ind w:left="480" w:hangingChars="200" w:hanging="480"/>
+              <w:rPr>
+                <w:rFonts w:hint="eastAsia"/>
+              </w:rPr>
+            </w:pPr>
+          </w:p>
+        </w:tc>
+        <w:tc>
+          <w:tcPr>
+            <w:tcW w:w="1250" w:type="pct"/>
+          </w:tcPr>
+          <w:p>
+            <w:pPr>
+              <w:wordWrap w:val="0"/>
+              <w:ind w:left="480" w:hangingChars="200" w:hanging="480"/>
+              <w:rPr>
+                <w:rFonts w:hint="eastAsia"/>
+              </w:rPr>
+            </w:pPr>
+          </w:p>
+        </w:tc>
+      </w:tr>
+      <w:tr>
+        <w:trPr>
+          <w:trHeight w:val="2959"/>
+        </w:trPr>
+        <w:tc>
+          <w:tcPr>
+            <w:tcW w:w="1250" w:type="pct"/>
+          </w:tcPr>
+          <w:p>
+            <w:pPr>
+              <w:wordWrap w:val="0"/>
+              <w:ind w:left="480" w:hangingChars="200" w:hanging="480"/>
+              <w:rPr>
+                <w:rFonts w:hint="eastAsia"/>
+              </w:rPr>
+            </w:pPr>
+          </w:p>
+        </w:tc>
+        <w:tc>
+          <w:tcPr>
+            <w:tcW w:w="1250" w:type="pct"/>
+          </w:tcPr>
+          <w:p>
+            <w:pPr>
+              <w:wordWrap w:val="0"/>
+              <w:ind w:left="480" w:hangingChars="200" w:hanging="480"/>
+              <w:rPr>
+                <w:rFonts w:hint="eastAsia"/>
+              </w:rPr>
+            </w:pPr>
+          </w:p>
+        </w:tc>
+        <w:tc>
+          <w:tcPr>
+            <w:tcW w:w="1250" w:type="pct"/>
+          </w:tcPr>
+          <w:p>
+            <w:pPr>
+              <w:wordWrap w:val="0"/>
+              <w:ind w:left="480" w:hangingChars="200" w:hanging="480"/>
+              <w:rPr>
+                <w:rFonts w:hint="eastAsia"/>
+              </w:rPr>
+            </w:pPr>
+          </w:p>
+        </w:tc>
+        <w:tc>
+          <w:tcPr>
+            <w:tcW w:w="1250" w:type="pct"/>
+          </w:tcPr>
+          <w:p>
+            <w:pPr>
+              <w:wordWrap w:val="0"/>
+              <w:ind w:left="480" w:hangingChars="200" w:hanging="480"/>
+              <w:rPr>
+                <w:rFonts w:hint="eastAsia"/>
+              </w:rPr>
             </w:pPr>
           </w:p>
         </w:tc>
@@ -1106,7 +5388,6 @@
   <w:style w:type="character" w:default="1" w:styleId="a0">
     <w:name w:val="Default Paragraph Font"/>
     <w:uiPriority w:val="1"/>
-    <w:semiHidden/>
     <w:unhideWhenUsed/>
   </w:style>
   <w:style w:type="table" w:default="1" w:styleId="a1">

--- a/school/junior_high_school/gifted_class/成果發表/主持人小卡-家長.docx
+++ b/school/junior_high_school/gifted_class/成果發表/主持人小卡-家長.docx
@@ -1,6 +1,6 @@
 
 <file path=word/document.xml><?xml version="1.0" encoding="utf-8"?>
-<w:document xmlns:wpc="http://schemas.microsoft.com/office/word/2010/wordprocessingCanvas" xmlns:cx="http://schemas.microsoft.com/office/drawing/2014/chartex" xmlns:cx1="http://schemas.microsoft.com/office/drawing/2015/9/8/chartex" xmlns:cx2="http://schemas.microsoft.com/office/drawing/2015/10/21/chartex" xmlns:cx3="http://schemas.microsoft.com/office/drawing/2016/5/9/chartex" xmlns:cx4="http://schemas.microsoft.com/office/drawing/2016/5/10/chartex" xmlns:cx5="http://schemas.microsoft.com/office/drawing/2016/5/11/chartex" xmlns:cx6="http://schemas.microsoft.com/office/drawing/2016/5/12/chartex" xmlns:cx7="http://schemas.microsoft.com/office/drawing/2016/5/13/chartex" xmlns:cx8="http://schemas.microsoft.com/office/drawing/2016/5/14/chartex" xmlns:mc="http://schemas.openxmlformats.org/markup-compatibility/2006" xmlns:aink="http://schemas.microsoft.com/office/drawing/2016/ink" xmlns:am3d="http://schemas.microsoft.com/office/drawing/2017/model3d" xmlns:o="urn:schemas-microsoft-com:office:office" xmlns:oel="http://schemas.microsoft.com/office/2019/extlst" xmlns:r="http://schemas.openxmlformats.org/officeDocument/2006/relationships" xmlns:m="http://schemas.openxmlformats.org/officeDocument/2006/math" xmlns:v="urn:schemas-microsoft-com:vml" xmlns:wp14="http://schemas.microsoft.com/office/word/2010/wordprocessingDrawing" xmlns:wp="http://schemas.openxmlformats.org/drawingml/2006/wordprocessingDrawing" xmlns:w10="urn:schemas-microsoft-com:office:word" xmlns:w="http://schemas.openxmlformats.org/wordprocessingml/2006/main" xmlns:w14="http://schemas.microsoft.com/office/word/2010/wordml" xmlns:w15="http://schemas.microsoft.com/office/word/2012/wordml" xmlns:w16cex="http://schemas.microsoft.com/office/word/2018/wordml/cex" xmlns:w16cid="http://schemas.microsoft.com/office/word/2016/wordml/cid" xmlns:w16="http://schemas.microsoft.com/office/word/2018/wordml" xmlns:w16du="http://schemas.microsoft.com/office/word/2023/wordml/word16du" xmlns:w16sdtdh="http://schemas.microsoft.com/office/word/2020/wordml/sdtdatahash" xmlns:w16sdtfl="http://schemas.microsoft.com/office/word/2024/wordml/sdtformatlock" xmlns:w16se="http://schemas.microsoft.com/office/word/2015/wordml/symex" xmlns:wpg="http://schemas.microsoft.com/office/word/2010/wordprocessingGroup" xmlns:wpi="http://schemas.microsoft.com/office/word/2010/wordprocessingInk" xmlns:wne="http://schemas.microsoft.com/office/word/2006/wordml" xmlns:wps="http://schemas.microsoft.com/office/word/2010/wordprocessingShape" mc:Ignorable="w14 w15 w16se w16cid w16 w16cex w16sdtdh w16sdtfl w16du wp14">
+<w:document xmlns:wpc="http://schemas.microsoft.com/office/word/2010/wordprocessingCanvas" xmlns:cx="http://schemas.microsoft.com/office/drawing/2014/chartex" xmlns:cx1="http://schemas.microsoft.com/office/drawing/2015/9/8/chartex" xmlns:cx2="http://schemas.microsoft.com/office/drawing/2015/10/21/chartex" xmlns:cx3="http://schemas.microsoft.com/office/drawing/2016/5/9/chartex" xmlns:cx4="http://schemas.microsoft.com/office/drawing/2016/5/10/chartex" xmlns:cx5="http://schemas.microsoft.com/office/drawing/2016/5/11/chartex" xmlns:cx6="http://schemas.microsoft.com/office/drawing/2016/5/12/chartex" xmlns:cx7="http://schemas.microsoft.com/office/drawing/2016/5/13/chartex" xmlns:cx8="http://schemas.microsoft.com/office/drawing/2016/5/14/chartex" xmlns:mc="http://schemas.openxmlformats.org/markup-compatibility/2006" xmlns:aink="http://schemas.microsoft.com/office/drawing/2016/ink" xmlns:am3d="http://schemas.microsoft.com/office/drawing/2017/model3d" xmlns:o="urn:schemas-microsoft-com:office:office" xmlns:r="http://schemas.openxmlformats.org/officeDocument/2006/relationships" xmlns:m="http://schemas.openxmlformats.org/officeDocument/2006/math" xmlns:v="urn:schemas-microsoft-com:vml" xmlns:wp14="http://schemas.microsoft.com/office/word/2010/wordprocessingDrawing" xmlns:wp="http://schemas.openxmlformats.org/drawingml/2006/wordprocessingDrawing" xmlns:w10="urn:schemas-microsoft-com:office:word" xmlns:w="http://schemas.openxmlformats.org/wordprocessingml/2006/main" xmlns:w14="http://schemas.microsoft.com/office/word/2010/wordml" xmlns:w15="http://schemas.microsoft.com/office/word/2012/wordml" xmlns:w16cex="http://schemas.microsoft.com/office/word/2018/wordml/cex" xmlns:w16cid="http://schemas.microsoft.com/office/word/2016/wordml/cid" xmlns:w16="http://schemas.microsoft.com/office/word/2018/wordml" xmlns:w16sdtdh="http://schemas.microsoft.com/office/word/2020/wordml/sdtdatahash" xmlns:w16se="http://schemas.microsoft.com/office/word/2015/wordml/symex" xmlns:wpg="http://schemas.microsoft.com/office/word/2010/wordprocessingGroup" xmlns:wpi="http://schemas.microsoft.com/office/word/2010/wordprocessingInk" xmlns:wne="http://schemas.microsoft.com/office/word/2006/wordml" xmlns:wps="http://schemas.microsoft.com/office/word/2010/wordprocessingShape" mc:Ignorable="w14 w15 w16se w16cid w16 w16cex w16sdtdh wp14">
   <w:body>
     <w:tbl>
       <w:tblPr>
@@ -29,9 +29,6 @@
           <w:p>
             <w:pPr>
               <w:ind w:left="480" w:hangingChars="200" w:hanging="480"/>
-              <w:rPr>
-                <w:rFonts w:hint="eastAsia"/>
-              </w:rPr>
             </w:pPr>
             <w:proofErr w:type="gramStart"/>
             <w:r>
@@ -119,9 +116,6 @@
             <w:pPr>
               <w:wordWrap w:val="0"/>
               <w:ind w:left="480" w:hangingChars="200" w:hanging="480"/>
-              <w:rPr>
-                <w:rFonts w:hint="eastAsia"/>
-              </w:rPr>
             </w:pPr>
             <w:r>
               <w:rPr>
@@ -161,9 +155,6 @@
               <w:wordWrap w:val="0"/>
               <w:ind w:left="480" w:hangingChars="200" w:hanging="480"/>
               <w:jc w:val="right"/>
-              <w:rPr>
-                <w:rFonts w:hint="eastAsia"/>
-              </w:rPr>
             </w:pPr>
             <w:proofErr w:type="gramStart"/>
             <w:r>
@@ -257,9 +248,6 @@
               <w:wordWrap w:val="0"/>
               <w:ind w:left="480" w:hangingChars="200" w:hanging="480"/>
               <w:jc w:val="right"/>
-              <w:rPr>
-                <w:rFonts w:hint="eastAsia"/>
-              </w:rPr>
             </w:pPr>
             <w:proofErr w:type="gramStart"/>
             <w:r>
@@ -287,9 +275,6 @@
             <w:pPr>
               <w:wordWrap w:val="0"/>
               <w:ind w:left="480" w:hangingChars="200" w:hanging="480"/>
-              <w:rPr>
-                <w:rFonts w:hint="eastAsia"/>
-              </w:rPr>
             </w:pPr>
             <w:proofErr w:type="gramStart"/>
             <w:r>
@@ -386,9 +371,6 @@
               <w:wordWrap w:val="0"/>
               <w:ind w:left="480" w:hangingChars="200" w:hanging="480"/>
               <w:jc w:val="right"/>
-              <w:rPr>
-                <w:rFonts w:hint="eastAsia"/>
-              </w:rPr>
             </w:pPr>
             <w:proofErr w:type="gramStart"/>
             <w:r>
@@ -427,13 +409,7 @@
               <w:rPr>
                 <w:rFonts w:hint="eastAsia"/>
               </w:rPr>
-              <w:t>：在活動開始前，我們先邀請</w:t>
-            </w:r>
-            <w:r>
-              <w:rPr>
-                <w:rFonts w:hint="eastAsia"/>
-              </w:rPr>
-              <w:t>我們</w:t>
+              <w:t>：在活動開始前，我們先邀請我們</w:t>
             </w:r>
             <w:r>
               <w:br/>
@@ -458,9 +434,6 @@
             <w:pPr>
               <w:wordWrap w:val="0"/>
               <w:ind w:left="480" w:hangingChars="200" w:hanging="480"/>
-              <w:rPr>
-                <w:rFonts w:hint="eastAsia"/>
-              </w:rPr>
             </w:pPr>
             <w:proofErr w:type="gramStart"/>
             <w:r>
@@ -535,9 +508,6 @@
               <w:wordWrap w:val="0"/>
               <w:ind w:left="480" w:hangingChars="200" w:hanging="480"/>
               <w:jc w:val="right"/>
-              <w:rPr>
-                <w:rFonts w:hint="eastAsia"/>
-              </w:rPr>
             </w:pPr>
             <w:proofErr w:type="gramStart"/>
             <w:r>
@@ -568,9 +538,6 @@
             <w:pPr>
               <w:wordWrap w:val="0"/>
               <w:ind w:left="480" w:hangingChars="200" w:hanging="480"/>
-              <w:rPr>
-                <w:rFonts w:hint="eastAsia"/>
-              </w:rPr>
             </w:pPr>
             <w:r>
               <w:rPr>
@@ -646,9 +613,6 @@
               <w:wordWrap w:val="0"/>
               <w:ind w:left="480" w:hangingChars="200" w:hanging="480"/>
               <w:jc w:val="right"/>
-              <w:rPr>
-                <w:rFonts w:hint="eastAsia"/>
-              </w:rPr>
             </w:pPr>
             <w:proofErr w:type="gramStart"/>
             <w:r>
@@ -674,9 +638,6 @@
             <w:pPr>
               <w:wordWrap w:val="0"/>
               <w:ind w:left="480" w:hangingChars="200" w:hanging="480"/>
-              <w:rPr>
-                <w:rFonts w:hint="eastAsia"/>
-              </w:rPr>
             </w:pPr>
             <w:r>
               <w:rPr>
@@ -716,9 +677,6 @@
             <w:pPr>
               <w:wordWrap w:val="0"/>
               <w:ind w:left="480" w:hangingChars="200" w:hanging="480"/>
-              <w:rPr>
-                <w:rFonts w:hint="eastAsia"/>
-              </w:rPr>
             </w:pPr>
             <w:proofErr w:type="gramStart"/>
             <w:r>
@@ -761,9 +719,6 @@
               <w:wordWrap w:val="0"/>
               <w:ind w:left="480" w:hangingChars="200" w:hanging="480"/>
               <w:jc w:val="right"/>
-              <w:rPr>
-                <w:rFonts w:hint="eastAsia"/>
-              </w:rPr>
             </w:pPr>
             <w:proofErr w:type="gramStart"/>
             <w:r>
@@ -821,13 +776,7 @@
               <w:rPr>
                 <w:rFonts w:hint="eastAsia"/>
               </w:rPr>
-              <w:t>小組。總共會進行四輪，</w:t>
-            </w:r>
-            <w:r>
-              <w:rPr>
-                <w:rFonts w:hint="eastAsia"/>
-              </w:rPr>
-              <w:t>待會</w:t>
+              <w:t>小組。總共會進行四輪，待會</w:t>
             </w:r>
             <w:proofErr w:type="gramStart"/>
             <w:r>
@@ -866,9 +815,6 @@
               <w:wordWrap w:val="0"/>
               <w:ind w:left="480" w:hangingChars="200" w:hanging="480"/>
               <w:jc w:val="right"/>
-              <w:rPr>
-                <w:rFonts w:hint="eastAsia"/>
-              </w:rPr>
             </w:pPr>
             <w:proofErr w:type="gramStart"/>
             <w:r>
@@ -960,9 +906,6 @@
               <w:wordWrap w:val="0"/>
               <w:ind w:left="480" w:hangingChars="200" w:hanging="480"/>
               <w:jc w:val="right"/>
-              <w:rPr>
-                <w:rFonts w:hint="eastAsia"/>
-              </w:rPr>
             </w:pPr>
             <w:proofErr w:type="gramStart"/>
             <w:r>
@@ -993,9 +936,6 @@
             <w:pPr>
               <w:wordWrap w:val="0"/>
               <w:ind w:left="480" w:hangingChars="200" w:hanging="480"/>
-              <w:rPr>
-                <w:rFonts w:hint="eastAsia"/>
-              </w:rPr>
             </w:pPr>
             <w:r>
               <w:rPr>
@@ -1008,9 +948,6 @@
             <w:pPr>
               <w:wordWrap w:val="0"/>
               <w:ind w:left="480" w:hangingChars="200" w:hanging="480"/>
-              <w:rPr>
-                <w:rFonts w:hint="eastAsia"/>
-              </w:rPr>
             </w:pPr>
             <w:r>
               <w:rPr>
@@ -1023,9 +960,6 @@
             <w:pPr>
               <w:wordWrap w:val="0"/>
               <w:ind w:left="480" w:hangingChars="200" w:hanging="480"/>
-              <w:rPr>
-                <w:rFonts w:hint="eastAsia"/>
-              </w:rPr>
             </w:pPr>
             <w:r>
               <w:rPr>
@@ -1038,9 +972,6 @@
             <w:pPr>
               <w:wordWrap w:val="0"/>
               <w:ind w:left="480" w:hangingChars="200" w:hanging="480"/>
-              <w:rPr>
-                <w:rFonts w:hint="eastAsia"/>
-              </w:rPr>
             </w:pPr>
             <w:r>
               <w:rPr>
@@ -1081,9 +1012,6 @@
               <w:wordWrap w:val="0"/>
               <w:ind w:left="480" w:hangingChars="200" w:hanging="480"/>
               <w:jc w:val="right"/>
-              <w:rPr>
-                <w:rFonts w:hint="eastAsia"/>
-              </w:rPr>
             </w:pPr>
             <w:proofErr w:type="gramStart"/>
             <w:r>
@@ -1109,9 +1037,6 @@
             <w:pPr>
               <w:wordWrap w:val="0"/>
               <w:ind w:left="480" w:hangingChars="200" w:hanging="480"/>
-              <w:rPr>
-                <w:rFonts w:hint="eastAsia"/>
-              </w:rPr>
             </w:pPr>
             <w:r>
               <w:rPr>
@@ -1132,9 +1057,6 @@
             <w:pPr>
               <w:wordWrap w:val="0"/>
               <w:ind w:left="480" w:hangingChars="200" w:hanging="480"/>
-              <w:rPr>
-                <w:rFonts w:hint="eastAsia"/>
-              </w:rPr>
             </w:pPr>
             <w:r>
               <w:rPr>
@@ -1147,9 +1069,6 @@
             <w:pPr>
               <w:wordWrap w:val="0"/>
               <w:ind w:left="480" w:hangingChars="200" w:hanging="480"/>
-              <w:rPr>
-                <w:rFonts w:hint="eastAsia"/>
-              </w:rPr>
             </w:pPr>
             <w:r>
               <w:rPr>
@@ -1196,9 +1115,6 @@
               <w:wordWrap w:val="0"/>
               <w:ind w:left="480" w:hangingChars="200" w:hanging="480"/>
               <w:jc w:val="right"/>
-              <w:rPr>
-                <w:rFonts w:hint="eastAsia"/>
-              </w:rPr>
             </w:pPr>
             <w:proofErr w:type="gramStart"/>
             <w:r>
@@ -1305,9 +1221,6 @@
               <w:wordWrap w:val="0"/>
               <w:ind w:left="480" w:hangingChars="200" w:hanging="480"/>
               <w:jc w:val="right"/>
-              <w:rPr>
-                <w:rFonts w:hint="eastAsia"/>
-              </w:rPr>
             </w:pPr>
             <w:proofErr w:type="gramStart"/>
             <w:r>
@@ -1403,9 +1316,6 @@
               <w:wordWrap w:val="0"/>
               <w:ind w:left="480" w:hangingChars="200" w:hanging="480"/>
               <w:jc w:val="right"/>
-              <w:rPr>
-                <w:rFonts w:hint="eastAsia"/>
-              </w:rPr>
             </w:pPr>
             <w:proofErr w:type="gramStart"/>
             <w:r>
@@ -1509,9 +1419,6 @@
               <w:wordWrap w:val="0"/>
               <w:ind w:left="480" w:hangingChars="200" w:hanging="480"/>
               <w:jc w:val="right"/>
-              <w:rPr>
-                <w:rFonts w:hint="eastAsia"/>
-              </w:rPr>
             </w:pPr>
             <w:proofErr w:type="gramStart"/>
             <w:r>
@@ -1588,9 +1495,6 @@
               <w:wordWrap w:val="0"/>
               <w:ind w:left="480" w:hangingChars="200" w:hanging="480"/>
               <w:jc w:val="right"/>
-              <w:rPr>
-                <w:rFonts w:hint="eastAsia"/>
-              </w:rPr>
             </w:pPr>
             <w:proofErr w:type="gramStart"/>
             <w:r>
@@ -1629,13 +1533,7 @@
               <w:rPr>
                 <w:rFonts w:hint="eastAsia"/>
               </w:rPr>
-              <w:t>：</w:t>
-            </w:r>
-            <w:r>
-              <w:rPr>
-                <w:rFonts w:hint="eastAsia"/>
-              </w:rPr>
-              <w:t>首先我們想先請在這次活動背</w:t>
+              <w:t>：首先我們想先請在這次活動背</w:t>
             </w:r>
             <w:proofErr w:type="gramStart"/>
             <w:r>
@@ -1711,9 +1609,6 @@
               <w:wordWrap w:val="0"/>
               <w:ind w:left="480" w:hangingChars="200" w:hanging="480"/>
               <w:jc w:val="right"/>
-              <w:rPr>
-                <w:rFonts w:hint="eastAsia"/>
-              </w:rPr>
             </w:pPr>
             <w:proofErr w:type="gramStart"/>
             <w:r>
@@ -1826,9 +1721,6 @@
               <w:wordWrap w:val="0"/>
               <w:ind w:left="480" w:hangingChars="200" w:hanging="480"/>
               <w:jc w:val="right"/>
-              <w:rPr>
-                <w:rFonts w:hint="eastAsia"/>
-              </w:rPr>
             </w:pPr>
             <w:proofErr w:type="gramStart"/>
             <w:r>
@@ -2011,9 +1903,6 @@
             <w:pPr>
               <w:ind w:left="480" w:hangingChars="200" w:hanging="480"/>
               <w:jc w:val="right"/>
-              <w:rPr>
-                <w:rFonts w:hint="eastAsia"/>
-              </w:rPr>
             </w:pPr>
             <w:proofErr w:type="gramStart"/>
             <w:r>
@@ -2193,9 +2082,6 @@
             <w:pPr>
               <w:ind w:left="480" w:hangingChars="200" w:hanging="480"/>
               <w:jc w:val="right"/>
-              <w:rPr>
-                <w:rFonts w:hint="eastAsia"/>
-              </w:rPr>
             </w:pPr>
             <w:proofErr w:type="gramStart"/>
             <w:r>
@@ -2294,9 +2180,6 @@
             <w:pPr>
               <w:ind w:left="480" w:hangingChars="200" w:hanging="480"/>
               <w:jc w:val="right"/>
-              <w:rPr>
-                <w:rFonts w:hint="eastAsia"/>
-              </w:rPr>
             </w:pPr>
             <w:proofErr w:type="gramStart"/>
             <w:r>
@@ -2479,9 +2362,6 @@
             <w:pPr>
               <w:ind w:left="480" w:hangingChars="200" w:hanging="480"/>
               <w:jc w:val="right"/>
-              <w:rPr>
-                <w:rFonts w:hint="eastAsia"/>
-              </w:rPr>
             </w:pPr>
             <w:proofErr w:type="gramStart"/>
             <w:r>
@@ -2592,9 +2472,6 @@
               <w:wordWrap w:val="0"/>
               <w:ind w:left="480" w:hangingChars="200" w:hanging="480"/>
               <w:jc w:val="right"/>
-              <w:rPr>
-                <w:rFonts w:hint="eastAsia"/>
-              </w:rPr>
             </w:pPr>
             <w:proofErr w:type="gramStart"/>
             <w:r>
@@ -2796,9 +2673,6 @@
               <w:wordWrap w:val="0"/>
               <w:ind w:left="480" w:hangingChars="200" w:hanging="480"/>
               <w:jc w:val="right"/>
-              <w:rPr>
-                <w:rFonts w:hint="eastAsia"/>
-              </w:rPr>
             </w:pPr>
             <w:proofErr w:type="gramStart"/>
             <w:r>
@@ -2824,9 +2698,6 @@
             <w:pPr>
               <w:wordWrap w:val="0"/>
               <w:ind w:left="480" w:hangingChars="200" w:hanging="480"/>
-              <w:rPr>
-                <w:rFonts w:hint="eastAsia"/>
-              </w:rPr>
             </w:pPr>
             <w:r>
               <w:rPr>
@@ -2839,9 +2710,6 @@
             <w:pPr>
               <w:wordWrap w:val="0"/>
               <w:ind w:left="480" w:hangingChars="200" w:hanging="480"/>
-              <w:rPr>
-                <w:rFonts w:hint="eastAsia"/>
-              </w:rPr>
             </w:pPr>
             <w:proofErr w:type="gramStart"/>
             <w:r>
@@ -2923,9 +2791,6 @@
                 <w:tab w:val="left" w:pos="1644"/>
               </w:tabs>
               <w:jc w:val="right"/>
-              <w:rPr>
-                <w:rFonts w:hint="eastAsia"/>
-              </w:rPr>
             </w:pPr>
             <w:proofErr w:type="gramStart"/>
             <w:r>
@@ -3025,9 +2890,6 @@
                 <w:tab w:val="left" w:pos="1284"/>
               </w:tabs>
               <w:jc w:val="right"/>
-              <w:rPr>
-                <w:rFonts w:hint="eastAsia"/>
-              </w:rPr>
             </w:pPr>
             <w:proofErr w:type="gramStart"/>
             <w:r>
@@ -3058,9 +2920,6 @@
             <w:pPr>
               <w:wordWrap w:val="0"/>
               <w:ind w:left="480" w:hangingChars="200" w:hanging="480"/>
-              <w:rPr>
-                <w:rFonts w:hint="eastAsia"/>
-              </w:rPr>
             </w:pPr>
             <w:r>
               <w:rPr>
@@ -3073,9 +2932,6 @@
             <w:pPr>
               <w:wordWrap w:val="0"/>
               <w:ind w:left="480" w:hangingChars="200" w:hanging="480"/>
-              <w:rPr>
-                <w:rFonts w:hint="eastAsia"/>
-              </w:rPr>
             </w:pPr>
             <w:r>
               <w:rPr>
@@ -3088,9 +2944,6 @@
             <w:pPr>
               <w:wordWrap w:val="0"/>
               <w:ind w:left="480" w:hangingChars="200" w:hanging="480"/>
-              <w:rPr>
-                <w:rFonts w:hint="eastAsia"/>
-              </w:rPr>
             </w:pPr>
             <w:r>
               <w:rPr>
@@ -3103,9 +2956,6 @@
             <w:pPr>
               <w:wordWrap w:val="0"/>
               <w:ind w:left="480" w:hangingChars="200" w:hanging="480"/>
-              <w:rPr>
-                <w:rFonts w:hint="eastAsia"/>
-              </w:rPr>
             </w:pPr>
             <w:r>
               <w:rPr>
@@ -3143,9 +2993,6 @@
               <w:wordWrap w:val="0"/>
               <w:ind w:left="480" w:hangingChars="200" w:hanging="480"/>
               <w:jc w:val="right"/>
-              <w:rPr>
-                <w:rFonts w:hint="eastAsia"/>
-              </w:rPr>
             </w:pPr>
             <w:proofErr w:type="gramStart"/>
             <w:r>
@@ -3171,9 +3018,6 @@
             <w:pPr>
               <w:wordWrap w:val="0"/>
               <w:ind w:left="480" w:hangingChars="200" w:hanging="480"/>
-              <w:rPr>
-                <w:rFonts w:hint="eastAsia"/>
-              </w:rPr>
             </w:pPr>
             <w:r>
               <w:rPr>
@@ -3186,9 +3030,6 @@
             <w:pPr>
               <w:wordWrap w:val="0"/>
               <w:ind w:left="480" w:hangingChars="200" w:hanging="480"/>
-              <w:rPr>
-                <w:rFonts w:hint="eastAsia"/>
-              </w:rPr>
             </w:pPr>
             <w:r>
               <w:rPr>
@@ -3201,9 +3042,6 @@
             <w:pPr>
               <w:wordWrap w:val="0"/>
               <w:ind w:left="480" w:hangingChars="200" w:hanging="480"/>
-              <w:rPr>
-                <w:rFonts w:hint="eastAsia"/>
-              </w:rPr>
             </w:pPr>
             <w:r>
               <w:rPr>
@@ -3246,9 +3084,6 @@
           <w:p>
             <w:pPr>
               <w:jc w:val="right"/>
-              <w:rPr>
-                <w:rFonts w:hint="eastAsia"/>
-              </w:rPr>
             </w:pPr>
             <w:proofErr w:type="gramStart"/>
             <w:r>
@@ -3357,9 +3192,6 @@
               <w:wordWrap w:val="0"/>
               <w:ind w:left="480" w:hangingChars="200" w:hanging="480"/>
               <w:jc w:val="right"/>
-              <w:rPr>
-                <w:rFonts w:hint="eastAsia"/>
-              </w:rPr>
             </w:pPr>
             <w:proofErr w:type="gramStart"/>
             <w:r>
@@ -3477,9 +3309,6 @@
               <w:wordWrap w:val="0"/>
               <w:ind w:left="480" w:hangingChars="200" w:hanging="480"/>
               <w:jc w:val="right"/>
-              <w:rPr>
-                <w:rFonts w:hint="eastAsia"/>
-              </w:rPr>
             </w:pPr>
             <w:proofErr w:type="gramStart"/>
             <w:r>
@@ -3605,9 +3434,6 @@
               <w:wordWrap w:val="0"/>
               <w:ind w:left="480" w:hangingChars="200" w:hanging="480"/>
               <w:jc w:val="right"/>
-              <w:rPr>
-                <w:rFonts w:hint="eastAsia"/>
-              </w:rPr>
             </w:pPr>
             <w:proofErr w:type="gramStart"/>
             <w:r>
@@ -3697,9 +3523,6 @@
               <w:wordWrap w:val="0"/>
               <w:ind w:left="480" w:hangingChars="200" w:hanging="480"/>
               <w:jc w:val="right"/>
-              <w:rPr>
-                <w:rFonts w:hint="eastAsia"/>
-              </w:rPr>
             </w:pPr>
             <w:proofErr w:type="gramStart"/>
             <w:r>
@@ -3725,9 +3548,6 @@
             <w:pPr>
               <w:wordWrap w:val="0"/>
               <w:ind w:left="480" w:hangingChars="200" w:hanging="480"/>
-              <w:rPr>
-                <w:rFonts w:hint="eastAsia"/>
-              </w:rPr>
             </w:pPr>
             <w:proofErr w:type="gramStart"/>
             <w:r>
@@ -3750,34 +3570,16 @@
               <w:rPr>
                 <w:rFonts w:hint="eastAsia"/>
               </w:rPr>
-              <w:t>瓶子中寫下的鼓勵嗎？現在</w:t>
-            </w:r>
-            <w:r>
-              <w:rPr>
-                <w:rFonts w:hint="eastAsia"/>
-              </w:rPr>
-              <w:t>讓</w:t>
-            </w:r>
-            <w:r>
-              <w:br/>
-            </w:r>
-            <w:r>
-              <w:rPr>
-                <w:rFonts w:hint="eastAsia"/>
-              </w:rPr>
-              <w:t>我們</w:t>
-            </w:r>
-            <w:r>
-              <w:rPr>
-                <w:rFonts w:hint="eastAsia"/>
-              </w:rPr>
-              <w:t>來</w:t>
-            </w:r>
-            <w:r>
-              <w:rPr>
-                <w:rFonts w:hint="eastAsia"/>
-              </w:rPr>
-              <w:t>回應你們！</w:t>
+              <w:t>瓶子中寫下的鼓勵嗎？現在讓</w:t>
+            </w:r>
+            <w:r>
+              <w:br/>
+            </w:r>
+            <w:r>
+              <w:rPr>
+                <w:rFonts w:hint="eastAsia"/>
+              </w:rPr>
+              <w:t>我們來回應你們！</w:t>
             </w:r>
           </w:p>
           <w:p>
@@ -3803,9 +3605,6 @@
               <w:wordWrap w:val="0"/>
               <w:ind w:left="480" w:hangingChars="200" w:hanging="480"/>
               <w:jc w:val="right"/>
-              <w:rPr>
-                <w:rFonts w:hint="eastAsia"/>
-              </w:rPr>
             </w:pPr>
             <w:proofErr w:type="gramStart"/>
             <w:r>
@@ -3876,9 +3675,6 @@
             <w:pPr>
               <w:wordWrap w:val="0"/>
               <w:ind w:left="480" w:hangingChars="200" w:hanging="480"/>
-              <w:rPr>
-                <w:rFonts w:hint="eastAsia"/>
-              </w:rPr>
             </w:pPr>
           </w:p>
           <w:p>
@@ -3892,9 +3688,6 @@
               <w:wordWrap w:val="0"/>
               <w:ind w:left="480" w:hangingChars="200" w:hanging="480"/>
               <w:jc w:val="right"/>
-              <w:rPr>
-                <w:rFonts w:hint="eastAsia"/>
-              </w:rPr>
             </w:pPr>
             <w:proofErr w:type="gramStart"/>
             <w:r>
@@ -3925,9 +3718,6 @@
             <w:pPr>
               <w:wordWrap w:val="0"/>
               <w:ind w:left="480" w:hangingChars="200" w:hanging="480"/>
-              <w:rPr>
-                <w:rFonts w:hint="eastAsia"/>
-              </w:rPr>
             </w:pPr>
             <w:r>
               <w:rPr>
@@ -4001,9 +3791,6 @@
               <w:wordWrap w:val="0"/>
               <w:ind w:left="480" w:hangingChars="200" w:hanging="480"/>
               <w:jc w:val="right"/>
-              <w:rPr>
-                <w:rFonts w:hint="eastAsia"/>
-              </w:rPr>
             </w:pPr>
             <w:proofErr w:type="gramStart"/>
             <w:r>
@@ -4029,9 +3816,6 @@
             <w:pPr>
               <w:wordWrap w:val="0"/>
               <w:ind w:left="480" w:hangingChars="200" w:hanging="480"/>
-              <w:rPr>
-                <w:rFonts w:hint="eastAsia"/>
-              </w:rPr>
             </w:pPr>
             <w:r>
               <w:rPr>
@@ -4089,9 +3873,6 @@
             <w:pPr>
               <w:wordWrap w:val="0"/>
               <w:ind w:left="480" w:hangingChars="200" w:hanging="480"/>
-              <w:rPr>
-                <w:rFonts w:hint="eastAsia"/>
-              </w:rPr>
             </w:pPr>
             <w:r>
               <w:rPr>
@@ -4105,9 +3886,6 @@
               <w:wordWrap w:val="0"/>
               <w:ind w:left="480" w:hangingChars="200" w:hanging="480"/>
               <w:jc w:val="right"/>
-              <w:rPr>
-                <w:rFonts w:hint="eastAsia"/>
-              </w:rPr>
             </w:pPr>
             <w:proofErr w:type="gramStart"/>
             <w:r>
@@ -4158,9 +3936,6 @@
               <w:wordWrap w:val="0"/>
               <w:ind w:left="480" w:hangingChars="200" w:hanging="480"/>
               <w:jc w:val="right"/>
-              <w:rPr>
-                <w:rFonts w:hint="eastAsia"/>
-              </w:rPr>
             </w:pPr>
             <w:proofErr w:type="gramStart"/>
             <w:r>
@@ -4191,13 +3966,7 @@
               <w:rPr>
                 <w:rFonts w:hint="eastAsia"/>
               </w:rPr>
-              <w:t>趙：</w:t>
-            </w:r>
-            <w:r>
-              <w:rPr>
-                <w:rFonts w:hint="eastAsia"/>
-              </w:rPr>
-              <w:t>我們在途中每一次的嘗試，或許不完美、或許遇到很多瓶頸，但在不斷的錯誤和修正下，我們一步一步的成長、一步一步的進步。</w:t>
+              <w:t>趙：我們在途中每一次的嘗試，或許不完美、或許遇到很多瓶頸，但在不斷的錯誤和修正下，我們一步一步的成長、一步一步的進步。</w:t>
             </w:r>
           </w:p>
           <w:p>
@@ -4223,9 +3992,6 @@
               <w:wordWrap w:val="0"/>
               <w:ind w:left="480" w:hangingChars="200" w:hanging="480"/>
               <w:jc w:val="right"/>
-              <w:rPr>
-                <w:rFonts w:hint="eastAsia"/>
-              </w:rPr>
             </w:pPr>
             <w:proofErr w:type="gramStart"/>
             <w:r>
@@ -4256,9 +4022,6 @@
             <w:pPr>
               <w:wordWrap w:val="0"/>
               <w:ind w:left="480" w:hangingChars="200" w:hanging="480"/>
-              <w:rPr>
-                <w:rFonts w:hint="eastAsia"/>
-              </w:rPr>
             </w:pPr>
             <w:proofErr w:type="gramStart"/>
             <w:r>
@@ -4317,6 +4080,42 @@
                 <w:rFonts w:hint="eastAsia"/>
               </w:rPr>
               <w:t>那些天馬行空的夢。</w:t>
+            </w:r>
+          </w:p>
+          <w:p>
+            <w:pPr>
+              <w:wordWrap w:val="0"/>
+              <w:ind w:left="480" w:hangingChars="200" w:hanging="480"/>
+            </w:pPr>
+          </w:p>
+          <w:p>
+            <w:pPr>
+              <w:wordWrap w:val="0"/>
+              <w:ind w:left="480" w:hangingChars="200" w:hanging="480"/>
+            </w:pPr>
+          </w:p>
+          <w:p>
+            <w:pPr>
+              <w:wordWrap w:val="0"/>
+              <w:ind w:left="480" w:hangingChars="200" w:hanging="480"/>
+              <w:jc w:val="right"/>
+              <w:rPr>
+                <w:rFonts w:hint="eastAsia"/>
+              </w:rPr>
+            </w:pPr>
+            <w:proofErr w:type="gramStart"/>
+            <w:r>
+              <w:rPr>
+                <w:rFonts w:hint="eastAsia"/>
+              </w:rPr>
+              <w:t>Ｐ</w:t>
+            </w:r>
+            <w:proofErr w:type="gramEnd"/>
+            <w:r>
+              <w:rPr>
+                <w:rFonts w:hint="eastAsia"/>
+              </w:rPr>
+              <w:t>３７</w:t>
             </w:r>
           </w:p>
         </w:tc>
@@ -4328,9 +4127,6 @@
             <w:pPr>
               <w:wordWrap w:val="0"/>
               <w:ind w:left="480" w:hangingChars="200" w:hanging="480"/>
-              <w:rPr>
-                <w:rFonts w:hint="eastAsia"/>
-              </w:rPr>
             </w:pPr>
             <w:r>
               <w:rPr>
@@ -4370,15 +4166,48 @@
             <w:pPr>
               <w:wordWrap w:val="0"/>
               <w:ind w:left="480" w:hangingChars="200" w:hanging="480"/>
-              <w:rPr>
-                <w:rFonts w:hint="eastAsia"/>
-              </w:rPr>
             </w:pPr>
             <w:r>
               <w:rPr>
                 <w:rFonts w:hint="eastAsia"/>
               </w:rPr>
               <w:t>（這裡講慢一點有感情一點）</w:t>
+            </w:r>
+          </w:p>
+          <w:p>
+            <w:pPr>
+              <w:wordWrap w:val="0"/>
+              <w:ind w:left="480" w:hangingChars="200" w:hanging="480"/>
+            </w:pPr>
+          </w:p>
+          <w:p>
+            <w:pPr>
+              <w:wordWrap w:val="0"/>
+              <w:ind w:left="480" w:hangingChars="200" w:hanging="480"/>
+            </w:pPr>
+          </w:p>
+          <w:p>
+            <w:pPr>
+              <w:wordWrap w:val="0"/>
+              <w:ind w:left="480" w:hangingChars="200" w:hanging="480"/>
+              <w:jc w:val="right"/>
+              <w:rPr>
+                <w:rFonts w:hint="eastAsia"/>
+              </w:rPr>
+            </w:pPr>
+            <w:proofErr w:type="gramStart"/>
+            <w:r>
+              <w:rPr>
+                <w:rFonts w:hint="eastAsia"/>
+              </w:rPr>
+              <w:t>Ｐ</w:t>
+            </w:r>
+            <w:proofErr w:type="gramEnd"/>
+            <w:r>
+              <w:rPr>
+                <w:rFonts w:hint="eastAsia"/>
+              </w:rPr>
+              <w:t>３８</w:t>
             </w:r>
           </w:p>
         </w:tc>
@@ -4390,9 +4219,6 @@
             <w:pPr>
               <w:wordWrap w:val="0"/>
               <w:ind w:left="480" w:hangingChars="200" w:hanging="480"/>
-              <w:rPr>
-                <w:rFonts w:hint="eastAsia"/>
-              </w:rPr>
             </w:pPr>
             <w:r>
               <w:rPr>
@@ -4426,6 +4252,42 @@
                 <w:rFonts w:hint="eastAsia"/>
               </w:rPr>
               <w:t>和我們一起為青春的努力和成長鼓掌。</w:t>
+            </w:r>
+          </w:p>
+          <w:p>
+            <w:pPr>
+              <w:wordWrap w:val="0"/>
+              <w:ind w:left="480" w:hangingChars="200" w:hanging="480"/>
+            </w:pPr>
+          </w:p>
+          <w:p>
+            <w:pPr>
+              <w:wordWrap w:val="0"/>
+              <w:ind w:left="480" w:hangingChars="200" w:hanging="480"/>
+            </w:pPr>
+          </w:p>
+          <w:p>
+            <w:pPr>
+              <w:wordWrap w:val="0"/>
+              <w:ind w:left="480" w:hangingChars="200" w:hanging="480"/>
+              <w:jc w:val="right"/>
+              <w:rPr>
+                <w:rFonts w:hint="eastAsia"/>
+              </w:rPr>
+            </w:pPr>
+            <w:proofErr w:type="gramStart"/>
+            <w:r>
+              <w:rPr>
+                <w:rFonts w:hint="eastAsia"/>
+              </w:rPr>
+              <w:t>Ｐ</w:t>
+            </w:r>
+            <w:proofErr w:type="gramEnd"/>
+            <w:r>
+              <w:rPr>
+                <w:rFonts w:hint="eastAsia"/>
+              </w:rPr>
+              <w:t>３９</w:t>
             </w:r>
           </w:p>
         </w:tc>
@@ -4449,9 +4311,6 @@
             <w:pPr>
               <w:wordWrap w:val="0"/>
               <w:ind w:left="480" w:hangingChars="200" w:hanging="480"/>
-              <w:rPr>
-                <w:rFonts w:hint="eastAsia"/>
-              </w:rPr>
             </w:pPr>
             <w:r>
               <w:rPr>
@@ -4496,9 +4355,6 @@
             <w:pPr>
               <w:wordWrap w:val="0"/>
               <w:ind w:left="480" w:hangingChars="200" w:hanging="480"/>
-              <w:rPr>
-                <w:rFonts w:hint="eastAsia"/>
-              </w:rPr>
             </w:pPr>
             <w:proofErr w:type="gramStart"/>
             <w:r>
@@ -4522,6 +4378,36 @@
                 <w:rFonts w:hint="eastAsia"/>
               </w:rPr>
               <w:t>陪我們一起回顧、一起展望。</w:t>
+            </w:r>
+          </w:p>
+          <w:p>
+            <w:pPr>
+              <w:wordWrap w:val="0"/>
+              <w:ind w:left="480" w:hangingChars="200" w:hanging="480"/>
+            </w:pPr>
+          </w:p>
+          <w:p>
+            <w:pPr>
+              <w:wordWrap w:val="0"/>
+              <w:ind w:left="480" w:hangingChars="200" w:hanging="480"/>
+              <w:jc w:val="right"/>
+              <w:rPr>
+                <w:rFonts w:hint="eastAsia"/>
+              </w:rPr>
+            </w:pPr>
+            <w:proofErr w:type="gramStart"/>
+            <w:r>
+              <w:rPr>
+                <w:rFonts w:hint="eastAsia"/>
+              </w:rPr>
+              <w:t>Ｐ</w:t>
+            </w:r>
+            <w:proofErr w:type="gramEnd"/>
+            <w:r>
+              <w:rPr>
+                <w:rFonts w:hint="eastAsia"/>
+              </w:rPr>
+              <w:t>４０</w:t>
             </w:r>
           </w:p>
         </w:tc>
@@ -4538,9 +4424,6 @@
             <w:pPr>
               <w:wordWrap w:val="0"/>
               <w:ind w:left="480" w:hangingChars="200" w:hanging="480"/>
-              <w:rPr>
-                <w:rFonts w:hint="eastAsia"/>
-              </w:rPr>
             </w:pPr>
             <w:proofErr w:type="gramStart"/>
             <w:r>
@@ -4590,9 +4473,6 @@
             <w:pPr>
               <w:wordWrap w:val="0"/>
               <w:ind w:left="480" w:hangingChars="200" w:hanging="480"/>
-              <w:rPr>
-                <w:rFonts w:hint="eastAsia"/>
-              </w:rPr>
             </w:pPr>
             <w:r>
               <w:rPr>
@@ -4605,15 +4485,36 @@
             <w:pPr>
               <w:wordWrap w:val="0"/>
               <w:ind w:left="480" w:hangingChars="200" w:hanging="480"/>
-              <w:rPr>
-                <w:rFonts w:hint="eastAsia"/>
-              </w:rPr>
             </w:pPr>
             <w:r>
               <w:rPr>
                 <w:rFonts w:hint="eastAsia"/>
               </w:rPr>
               <w:t>（主持人鞠躬）</w:t>
+            </w:r>
+          </w:p>
+          <w:p>
+            <w:pPr>
+              <w:wordWrap w:val="0"/>
+              <w:ind w:left="480" w:hangingChars="200" w:hanging="480"/>
+              <w:jc w:val="right"/>
+              <w:rPr>
+                <w:rFonts w:hint="eastAsia"/>
+              </w:rPr>
+            </w:pPr>
+            <w:proofErr w:type="gramStart"/>
+            <w:r>
+              <w:rPr>
+                <w:rFonts w:hint="eastAsia"/>
+              </w:rPr>
+              <w:t>Ｐ</w:t>
+            </w:r>
+            <w:proofErr w:type="gramEnd"/>
+            <w:r>
+              <w:rPr>
+                <w:rFonts w:hint="eastAsia"/>
+              </w:rPr>
+              <w:t>４１</w:t>
             </w:r>
           </w:p>
         </w:tc>
@@ -4625,10 +4526,67 @@
             <w:pPr>
               <w:wordWrap w:val="0"/>
               <w:ind w:left="480" w:hangingChars="200" w:hanging="480"/>
-              <w:rPr>
-                <w:rFonts w:hint="eastAsia"/>
-              </w:rPr>
-            </w:pPr>
+            </w:pPr>
+          </w:p>
+          <w:p>
+            <w:pPr>
+              <w:wordWrap w:val="0"/>
+              <w:ind w:left="480" w:hangingChars="200" w:hanging="480"/>
+            </w:pPr>
+          </w:p>
+          <w:p>
+            <w:pPr>
+              <w:wordWrap w:val="0"/>
+              <w:ind w:left="480" w:hangingChars="200" w:hanging="480"/>
+            </w:pPr>
+          </w:p>
+          <w:p>
+            <w:pPr>
+              <w:wordWrap w:val="0"/>
+              <w:ind w:left="480" w:hangingChars="200" w:hanging="480"/>
+            </w:pPr>
+          </w:p>
+          <w:p>
+            <w:pPr>
+              <w:wordWrap w:val="0"/>
+              <w:ind w:left="480" w:hangingChars="200" w:hanging="480"/>
+            </w:pPr>
+          </w:p>
+          <w:p>
+            <w:pPr>
+              <w:wordWrap w:val="0"/>
+              <w:ind w:left="480" w:hangingChars="200" w:hanging="480"/>
+            </w:pPr>
+          </w:p>
+          <w:p>
+            <w:pPr>
+              <w:wordWrap w:val="0"/>
+              <w:ind w:left="480" w:hangingChars="200" w:hanging="480"/>
+            </w:pPr>
+          </w:p>
+          <w:p>
+            <w:pPr>
+              <w:wordWrap w:val="0"/>
+              <w:ind w:left="480" w:hangingChars="200" w:hanging="480"/>
+              <w:jc w:val="right"/>
+              <w:rPr>
+                <w:rFonts w:hint="eastAsia"/>
+              </w:rPr>
+            </w:pPr>
+            <w:proofErr w:type="gramStart"/>
+            <w:r>
+              <w:rPr>
+                <w:rFonts w:hint="eastAsia"/>
+              </w:rPr>
+              <w:t>Ｐ</w:t>
+            </w:r>
+            <w:proofErr w:type="gramEnd"/>
+            <w:r>
+              <w:rPr>
+                <w:rFonts w:hint="eastAsia"/>
+              </w:rPr>
+              <w:t>４２</w:t>
+            </w:r>
           </w:p>
         </w:tc>
         <w:tc>
@@ -4639,10 +4597,67 @@
             <w:pPr>
               <w:wordWrap w:val="0"/>
               <w:ind w:left="480" w:hangingChars="200" w:hanging="480"/>
-              <w:rPr>
-                <w:rFonts w:hint="eastAsia"/>
-              </w:rPr>
-            </w:pPr>
+            </w:pPr>
+          </w:p>
+          <w:p>
+            <w:pPr>
+              <w:wordWrap w:val="0"/>
+              <w:ind w:left="480" w:hangingChars="200" w:hanging="480"/>
+            </w:pPr>
+          </w:p>
+          <w:p>
+            <w:pPr>
+              <w:wordWrap w:val="0"/>
+              <w:ind w:left="480" w:hangingChars="200" w:hanging="480"/>
+            </w:pPr>
+          </w:p>
+          <w:p>
+            <w:pPr>
+              <w:wordWrap w:val="0"/>
+              <w:ind w:left="480" w:hangingChars="200" w:hanging="480"/>
+            </w:pPr>
+          </w:p>
+          <w:p>
+            <w:pPr>
+              <w:wordWrap w:val="0"/>
+              <w:ind w:left="480" w:hangingChars="200" w:hanging="480"/>
+            </w:pPr>
+          </w:p>
+          <w:p>
+            <w:pPr>
+              <w:wordWrap w:val="0"/>
+              <w:ind w:left="480" w:hangingChars="200" w:hanging="480"/>
+            </w:pPr>
+          </w:p>
+          <w:p>
+            <w:pPr>
+              <w:wordWrap w:val="0"/>
+              <w:ind w:left="480" w:hangingChars="200" w:hanging="480"/>
+            </w:pPr>
+          </w:p>
+          <w:p>
+            <w:pPr>
+              <w:wordWrap w:val="0"/>
+              <w:ind w:left="480" w:hangingChars="200" w:hanging="480"/>
+              <w:jc w:val="right"/>
+              <w:rPr>
+                <w:rFonts w:hint="eastAsia"/>
+              </w:rPr>
+            </w:pPr>
+            <w:proofErr w:type="gramStart"/>
+            <w:r>
+              <w:rPr>
+                <w:rFonts w:hint="eastAsia"/>
+              </w:rPr>
+              <w:t>Ｐ</w:t>
+            </w:r>
+            <w:proofErr w:type="gramEnd"/>
+            <w:r>
+              <w:rPr>
+                <w:rFonts w:hint="eastAsia"/>
+              </w:rPr>
+              <w:t>４３</w:t>
+            </w:r>
           </w:p>
         </w:tc>
         <w:tc>
@@ -4653,10 +4668,67 @@
             <w:pPr>
               <w:wordWrap w:val="0"/>
               <w:ind w:left="480" w:hangingChars="200" w:hanging="480"/>
-              <w:rPr>
-                <w:rFonts w:hint="eastAsia"/>
-              </w:rPr>
-            </w:pPr>
+            </w:pPr>
+          </w:p>
+          <w:p>
+            <w:pPr>
+              <w:wordWrap w:val="0"/>
+              <w:ind w:left="480" w:hangingChars="200" w:hanging="480"/>
+            </w:pPr>
+          </w:p>
+          <w:p>
+            <w:pPr>
+              <w:wordWrap w:val="0"/>
+              <w:ind w:left="480" w:hangingChars="200" w:hanging="480"/>
+            </w:pPr>
+          </w:p>
+          <w:p>
+            <w:pPr>
+              <w:wordWrap w:val="0"/>
+              <w:ind w:left="480" w:hangingChars="200" w:hanging="480"/>
+            </w:pPr>
+          </w:p>
+          <w:p>
+            <w:pPr>
+              <w:wordWrap w:val="0"/>
+              <w:ind w:left="480" w:hangingChars="200" w:hanging="480"/>
+            </w:pPr>
+          </w:p>
+          <w:p>
+            <w:pPr>
+              <w:wordWrap w:val="0"/>
+              <w:ind w:left="480" w:hangingChars="200" w:hanging="480"/>
+            </w:pPr>
+          </w:p>
+          <w:p>
+            <w:pPr>
+              <w:wordWrap w:val="0"/>
+              <w:ind w:left="480" w:hangingChars="200" w:hanging="480"/>
+            </w:pPr>
+          </w:p>
+          <w:p>
+            <w:pPr>
+              <w:wordWrap w:val="0"/>
+              <w:ind w:left="480" w:hangingChars="200" w:hanging="480"/>
+              <w:jc w:val="right"/>
+              <w:rPr>
+                <w:rFonts w:hint="eastAsia"/>
+              </w:rPr>
+            </w:pPr>
+            <w:proofErr w:type="gramStart"/>
+            <w:r>
+              <w:rPr>
+                <w:rFonts w:hint="eastAsia"/>
+              </w:rPr>
+              <w:t>Ｐ</w:t>
+            </w:r>
+            <w:proofErr w:type="gramEnd"/>
+            <w:r>
+              <w:rPr>
+                <w:rFonts w:hint="eastAsia"/>
+              </w:rPr>
+              <w:t>４４</w:t>
+            </w:r>
           </w:p>
         </w:tc>
       </w:tr>
@@ -4672,10 +4744,67 @@
             <w:pPr>
               <w:wordWrap w:val="0"/>
               <w:ind w:left="480" w:hangingChars="200" w:hanging="480"/>
-              <w:rPr>
-                <w:rFonts w:hint="eastAsia"/>
-              </w:rPr>
-            </w:pPr>
+            </w:pPr>
+          </w:p>
+          <w:p>
+            <w:pPr>
+              <w:wordWrap w:val="0"/>
+              <w:ind w:left="480" w:hangingChars="200" w:hanging="480"/>
+            </w:pPr>
+          </w:p>
+          <w:p>
+            <w:pPr>
+              <w:wordWrap w:val="0"/>
+              <w:ind w:left="480" w:hangingChars="200" w:hanging="480"/>
+            </w:pPr>
+          </w:p>
+          <w:p>
+            <w:pPr>
+              <w:wordWrap w:val="0"/>
+              <w:ind w:left="480" w:hangingChars="200" w:hanging="480"/>
+            </w:pPr>
+          </w:p>
+          <w:p>
+            <w:pPr>
+              <w:wordWrap w:val="0"/>
+              <w:ind w:left="480" w:hangingChars="200" w:hanging="480"/>
+            </w:pPr>
+          </w:p>
+          <w:p>
+            <w:pPr>
+              <w:wordWrap w:val="0"/>
+              <w:ind w:left="480" w:hangingChars="200" w:hanging="480"/>
+            </w:pPr>
+          </w:p>
+          <w:p>
+            <w:pPr>
+              <w:wordWrap w:val="0"/>
+              <w:ind w:left="480" w:hangingChars="200" w:hanging="480"/>
+            </w:pPr>
+          </w:p>
+          <w:p>
+            <w:pPr>
+              <w:wordWrap w:val="0"/>
+              <w:ind w:left="480" w:hangingChars="200" w:hanging="480"/>
+              <w:jc w:val="right"/>
+              <w:rPr>
+                <w:rFonts w:hint="eastAsia"/>
+              </w:rPr>
+            </w:pPr>
+            <w:proofErr w:type="gramStart"/>
+            <w:r>
+              <w:rPr>
+                <w:rFonts w:hint="eastAsia"/>
+              </w:rPr>
+              <w:t>Ｐ</w:t>
+            </w:r>
+            <w:proofErr w:type="gramEnd"/>
+            <w:r>
+              <w:rPr>
+                <w:rFonts w:hint="eastAsia"/>
+              </w:rPr>
+              <w:t>４５</w:t>
+            </w:r>
           </w:p>
         </w:tc>
         <w:tc>
@@ -4686,10 +4815,67 @@
             <w:pPr>
               <w:wordWrap w:val="0"/>
               <w:ind w:left="480" w:hangingChars="200" w:hanging="480"/>
-              <w:rPr>
-                <w:rFonts w:hint="eastAsia"/>
-              </w:rPr>
-            </w:pPr>
+            </w:pPr>
+          </w:p>
+          <w:p>
+            <w:pPr>
+              <w:wordWrap w:val="0"/>
+              <w:ind w:left="480" w:hangingChars="200" w:hanging="480"/>
+            </w:pPr>
+          </w:p>
+          <w:p>
+            <w:pPr>
+              <w:wordWrap w:val="0"/>
+              <w:ind w:left="480" w:hangingChars="200" w:hanging="480"/>
+            </w:pPr>
+          </w:p>
+          <w:p>
+            <w:pPr>
+              <w:wordWrap w:val="0"/>
+              <w:ind w:left="480" w:hangingChars="200" w:hanging="480"/>
+            </w:pPr>
+          </w:p>
+          <w:p>
+            <w:pPr>
+              <w:wordWrap w:val="0"/>
+              <w:ind w:left="480" w:hangingChars="200" w:hanging="480"/>
+            </w:pPr>
+          </w:p>
+          <w:p>
+            <w:pPr>
+              <w:wordWrap w:val="0"/>
+              <w:ind w:left="480" w:hangingChars="200" w:hanging="480"/>
+            </w:pPr>
+          </w:p>
+          <w:p>
+            <w:pPr>
+              <w:wordWrap w:val="0"/>
+              <w:ind w:left="480" w:hangingChars="200" w:hanging="480"/>
+            </w:pPr>
+          </w:p>
+          <w:p>
+            <w:pPr>
+              <w:wordWrap w:val="0"/>
+              <w:ind w:left="480" w:hangingChars="200" w:hanging="480"/>
+              <w:jc w:val="right"/>
+              <w:rPr>
+                <w:rFonts w:hint="eastAsia"/>
+              </w:rPr>
+            </w:pPr>
+            <w:proofErr w:type="gramStart"/>
+            <w:r>
+              <w:rPr>
+                <w:rFonts w:hint="eastAsia"/>
+              </w:rPr>
+              <w:t>Ｐ</w:t>
+            </w:r>
+            <w:proofErr w:type="gramEnd"/>
+            <w:r>
+              <w:rPr>
+                <w:rFonts w:hint="eastAsia"/>
+              </w:rPr>
+              <w:t>４６</w:t>
+            </w:r>
           </w:p>
         </w:tc>
         <w:tc>
@@ -4700,10 +4886,67 @@
             <w:pPr>
               <w:wordWrap w:val="0"/>
               <w:ind w:left="480" w:hangingChars="200" w:hanging="480"/>
-              <w:rPr>
-                <w:rFonts w:hint="eastAsia"/>
-              </w:rPr>
-            </w:pPr>
+            </w:pPr>
+          </w:p>
+          <w:p>
+            <w:pPr>
+              <w:wordWrap w:val="0"/>
+              <w:ind w:left="480" w:hangingChars="200" w:hanging="480"/>
+            </w:pPr>
+          </w:p>
+          <w:p>
+            <w:pPr>
+              <w:wordWrap w:val="0"/>
+              <w:ind w:left="480" w:hangingChars="200" w:hanging="480"/>
+            </w:pPr>
+          </w:p>
+          <w:p>
+            <w:pPr>
+              <w:wordWrap w:val="0"/>
+              <w:ind w:left="480" w:hangingChars="200" w:hanging="480"/>
+            </w:pPr>
+          </w:p>
+          <w:p>
+            <w:pPr>
+              <w:wordWrap w:val="0"/>
+              <w:ind w:left="480" w:hangingChars="200" w:hanging="480"/>
+            </w:pPr>
+          </w:p>
+          <w:p>
+            <w:pPr>
+              <w:wordWrap w:val="0"/>
+              <w:ind w:left="480" w:hangingChars="200" w:hanging="480"/>
+            </w:pPr>
+          </w:p>
+          <w:p>
+            <w:pPr>
+              <w:wordWrap w:val="0"/>
+              <w:ind w:left="480" w:hangingChars="200" w:hanging="480"/>
+            </w:pPr>
+          </w:p>
+          <w:p>
+            <w:pPr>
+              <w:wordWrap w:val="0"/>
+              <w:ind w:left="480" w:hangingChars="200" w:hanging="480"/>
+              <w:jc w:val="right"/>
+              <w:rPr>
+                <w:rFonts w:hint="eastAsia"/>
+              </w:rPr>
+            </w:pPr>
+            <w:proofErr w:type="gramStart"/>
+            <w:r>
+              <w:rPr>
+                <w:rFonts w:hint="eastAsia"/>
+              </w:rPr>
+              <w:t>Ｐ</w:t>
+            </w:r>
+            <w:proofErr w:type="gramEnd"/>
+            <w:r>
+              <w:rPr>
+                <w:rFonts w:hint="eastAsia"/>
+              </w:rPr>
+              <w:t>４７</w:t>
+            </w:r>
           </w:p>
         </w:tc>
         <w:tc>
@@ -4714,10 +4957,67 @@
             <w:pPr>
               <w:wordWrap w:val="0"/>
               <w:ind w:left="480" w:hangingChars="200" w:hanging="480"/>
-              <w:rPr>
-                <w:rFonts w:hint="eastAsia"/>
-              </w:rPr>
-            </w:pPr>
+            </w:pPr>
+          </w:p>
+          <w:p>
+            <w:pPr>
+              <w:wordWrap w:val="0"/>
+              <w:ind w:left="480" w:hangingChars="200" w:hanging="480"/>
+            </w:pPr>
+          </w:p>
+          <w:p>
+            <w:pPr>
+              <w:wordWrap w:val="0"/>
+              <w:ind w:left="480" w:hangingChars="200" w:hanging="480"/>
+            </w:pPr>
+          </w:p>
+          <w:p>
+            <w:pPr>
+              <w:wordWrap w:val="0"/>
+              <w:ind w:left="480" w:hangingChars="200" w:hanging="480"/>
+            </w:pPr>
+          </w:p>
+          <w:p>
+            <w:pPr>
+              <w:wordWrap w:val="0"/>
+              <w:ind w:left="480" w:hangingChars="200" w:hanging="480"/>
+            </w:pPr>
+          </w:p>
+          <w:p>
+            <w:pPr>
+              <w:wordWrap w:val="0"/>
+              <w:ind w:left="480" w:hangingChars="200" w:hanging="480"/>
+            </w:pPr>
+          </w:p>
+          <w:p>
+            <w:pPr>
+              <w:wordWrap w:val="0"/>
+              <w:ind w:left="480" w:hangingChars="200" w:hanging="480"/>
+            </w:pPr>
+          </w:p>
+          <w:p>
+            <w:pPr>
+              <w:wordWrap w:val="0"/>
+              <w:ind w:left="480" w:hangingChars="200" w:hanging="480"/>
+              <w:jc w:val="right"/>
+              <w:rPr>
+                <w:rFonts w:hint="eastAsia"/>
+              </w:rPr>
+            </w:pPr>
+            <w:proofErr w:type="gramStart"/>
+            <w:r>
+              <w:rPr>
+                <w:rFonts w:hint="eastAsia"/>
+              </w:rPr>
+              <w:t>Ｐ</w:t>
+            </w:r>
+            <w:proofErr w:type="gramEnd"/>
+            <w:r>
+              <w:rPr>
+                <w:rFonts w:hint="eastAsia"/>
+              </w:rPr>
+              <w:t>４８</w:t>
+            </w:r>
           </w:p>
         </w:tc>
       </w:tr>
@@ -4734,7 +5034,7 @@
 </file>
 
 <file path=word/endnotes.xml><?xml version="1.0" encoding="utf-8"?>
-<w:endnotes xmlns:wpc="http://schemas.microsoft.com/office/word/2010/wordprocessingCanvas" xmlns:cx="http://schemas.microsoft.com/office/drawing/2014/chartex" xmlns:cx1="http://schemas.microsoft.com/office/drawing/2015/9/8/chartex" xmlns:cx2="http://schemas.microsoft.com/office/drawing/2015/10/21/chartex" xmlns:cx3="http://schemas.microsoft.com/office/drawing/2016/5/9/chartex" xmlns:cx4="http://schemas.microsoft.com/office/drawing/2016/5/10/chartex" xmlns:cx5="http://schemas.microsoft.com/office/drawing/2016/5/11/chartex" xmlns:cx6="http://schemas.microsoft.com/office/drawing/2016/5/12/chartex" xmlns:cx7="http://schemas.microsoft.com/office/drawing/2016/5/13/chartex" xmlns:cx8="http://schemas.microsoft.com/office/drawing/2016/5/14/chartex" xmlns:mc="http://schemas.openxmlformats.org/markup-compatibility/2006" xmlns:aink="http://schemas.microsoft.com/office/drawing/2016/ink" xmlns:am3d="http://schemas.microsoft.com/office/drawing/2017/model3d" xmlns:o="urn:schemas-microsoft-com:office:office" xmlns:oel="http://schemas.microsoft.com/office/2019/extlst" xmlns:r="http://schemas.openxmlformats.org/officeDocument/2006/relationships" xmlns:m="http://schemas.openxmlformats.org/officeDocument/2006/math" xmlns:v="urn:schemas-microsoft-com:vml" xmlns:wp14="http://schemas.microsoft.com/office/word/2010/wordprocessingDrawing" xmlns:wp="http://schemas.openxmlformats.org/drawingml/2006/wordprocessingDrawing" xmlns:w10="urn:schemas-microsoft-com:office:word" xmlns:w="http://schemas.openxmlformats.org/wordprocessingml/2006/main" xmlns:w14="http://schemas.microsoft.com/office/word/2010/wordml" xmlns:w15="http://schemas.microsoft.com/office/word/2012/wordml" xmlns:w16cex="http://schemas.microsoft.com/office/word/2018/wordml/cex" xmlns:w16cid="http://schemas.microsoft.com/office/word/2016/wordml/cid" xmlns:w16="http://schemas.microsoft.com/office/word/2018/wordml" xmlns:w16du="http://schemas.microsoft.com/office/word/2023/wordml/word16du" xmlns:w16sdtdh="http://schemas.microsoft.com/office/word/2020/wordml/sdtdatahash" xmlns:w16sdtfl="http://schemas.microsoft.com/office/word/2024/wordml/sdtformatlock" xmlns:w16se="http://schemas.microsoft.com/office/word/2015/wordml/symex" xmlns:wpg="http://schemas.microsoft.com/office/word/2010/wordprocessingGroup" xmlns:wpi="http://schemas.microsoft.com/office/word/2010/wordprocessingInk" xmlns:wne="http://schemas.microsoft.com/office/word/2006/wordml" xmlns:wps="http://schemas.microsoft.com/office/word/2010/wordprocessingShape" mc:Ignorable="w14 w15 w16se w16cid w16 w16cex w16sdtdh w16sdtfl w16du wp14">
+<w:endnotes xmlns:wpc="http://schemas.microsoft.com/office/word/2010/wordprocessingCanvas" xmlns:cx="http://schemas.microsoft.com/office/drawing/2014/chartex" xmlns:cx1="http://schemas.microsoft.com/office/drawing/2015/9/8/chartex" xmlns:cx2="http://schemas.microsoft.com/office/drawing/2015/10/21/chartex" xmlns:cx3="http://schemas.microsoft.com/office/drawing/2016/5/9/chartex" xmlns:cx4="http://schemas.microsoft.com/office/drawing/2016/5/10/chartex" xmlns:cx5="http://schemas.microsoft.com/office/drawing/2016/5/11/chartex" xmlns:cx6="http://schemas.microsoft.com/office/drawing/2016/5/12/chartex" xmlns:cx7="http://schemas.microsoft.com/office/drawing/2016/5/13/chartex" xmlns:cx8="http://schemas.microsoft.com/office/drawing/2016/5/14/chartex" xmlns:mc="http://schemas.openxmlformats.org/markup-compatibility/2006" xmlns:aink="http://schemas.microsoft.com/office/drawing/2016/ink" xmlns:am3d="http://schemas.microsoft.com/office/drawing/2017/model3d" xmlns:o="urn:schemas-microsoft-com:office:office" xmlns:r="http://schemas.openxmlformats.org/officeDocument/2006/relationships" xmlns:m="http://schemas.openxmlformats.org/officeDocument/2006/math" xmlns:v="urn:schemas-microsoft-com:vml" xmlns:wp14="http://schemas.microsoft.com/office/word/2010/wordprocessingDrawing" xmlns:wp="http://schemas.openxmlformats.org/drawingml/2006/wordprocessingDrawing" xmlns:w10="urn:schemas-microsoft-com:office:word" xmlns:w="http://schemas.openxmlformats.org/wordprocessingml/2006/main" xmlns:w14="http://schemas.microsoft.com/office/word/2010/wordml" xmlns:w15="http://schemas.microsoft.com/office/word/2012/wordml" xmlns:w16cex="http://schemas.microsoft.com/office/word/2018/wordml/cex" xmlns:w16cid="http://schemas.microsoft.com/office/word/2016/wordml/cid" xmlns:w16="http://schemas.microsoft.com/office/word/2018/wordml" xmlns:w16sdtdh="http://schemas.microsoft.com/office/word/2020/wordml/sdtdatahash" xmlns:w16se="http://schemas.microsoft.com/office/word/2015/wordml/symex" xmlns:wpg="http://schemas.microsoft.com/office/word/2010/wordprocessingGroup" xmlns:wpi="http://schemas.microsoft.com/office/word/2010/wordprocessingInk" xmlns:wne="http://schemas.microsoft.com/office/word/2006/wordml" xmlns:wps="http://schemas.microsoft.com/office/word/2010/wordprocessingShape" mc:Ignorable="w14 w15 w16se w16cid w16 w16cex w16sdtdh wp14">
   <w:endnote w:type="separator" w:id="-1">
     <w:p>
       <w:pPr>
@@ -4759,7 +5059,7 @@
 </file>
 
 <file path=word/footnotes.xml><?xml version="1.0" encoding="utf-8"?>
-<w:footnotes xmlns:wpc="http://schemas.microsoft.com/office/word/2010/wordprocessingCanvas" xmlns:cx="http://schemas.microsoft.com/office/drawing/2014/chartex" xmlns:cx1="http://schemas.microsoft.com/office/drawing/2015/9/8/chartex" xmlns:cx2="http://schemas.microsoft.com/office/drawing/2015/10/21/chartex" xmlns:cx3="http://schemas.microsoft.com/office/drawing/2016/5/9/chartex" xmlns:cx4="http://schemas.microsoft.com/office/drawing/2016/5/10/chartex" xmlns:cx5="http://schemas.microsoft.com/office/drawing/2016/5/11/chartex" xmlns:cx6="http://schemas.microsoft.com/office/drawing/2016/5/12/chartex" xmlns:cx7="http://schemas.microsoft.com/office/drawing/2016/5/13/chartex" xmlns:cx8="http://schemas.microsoft.com/office/drawing/2016/5/14/chartex" xmlns:mc="http://schemas.openxmlformats.org/markup-compatibility/2006" xmlns:aink="http://schemas.microsoft.com/office/drawing/2016/ink" xmlns:am3d="http://schemas.microsoft.com/office/drawing/2017/model3d" xmlns:o="urn:schemas-microsoft-com:office:office" xmlns:oel="http://schemas.microsoft.com/office/2019/extlst" xmlns:r="http://schemas.openxmlformats.org/officeDocument/2006/relationships" xmlns:m="http://schemas.openxmlformats.org/officeDocument/2006/math" xmlns:v="urn:schemas-microsoft-com:vml" xmlns:wp14="http://schemas.microsoft.com/office/word/2010/wordprocessingDrawing" xmlns:wp="http://schemas.openxmlformats.org/drawingml/2006/wordprocessingDrawing" xmlns:w10="urn:schemas-microsoft-com:office:word" xmlns:w="http://schemas.openxmlformats.org/wordprocessingml/2006/main" xmlns:w14="http://schemas.microsoft.com/office/word/2010/wordml" xmlns:w15="http://schemas.microsoft.com/office/word/2012/wordml" xmlns:w16cex="http://schemas.microsoft.com/office/word/2018/wordml/cex" xmlns:w16cid="http://schemas.microsoft.com/office/word/2016/wordml/cid" xmlns:w16="http://schemas.microsoft.com/office/word/2018/wordml" xmlns:w16du="http://schemas.microsoft.com/office/word/2023/wordml/word16du" xmlns:w16sdtdh="http://schemas.microsoft.com/office/word/2020/wordml/sdtdatahash" xmlns:w16sdtfl="http://schemas.microsoft.com/office/word/2024/wordml/sdtformatlock" xmlns:w16se="http://schemas.microsoft.com/office/word/2015/wordml/symex" xmlns:wpg="http://schemas.microsoft.com/office/word/2010/wordprocessingGroup" xmlns:wpi="http://schemas.microsoft.com/office/word/2010/wordprocessingInk" xmlns:wne="http://schemas.microsoft.com/office/word/2006/wordml" xmlns:wps="http://schemas.microsoft.com/office/word/2010/wordprocessingShape" mc:Ignorable="w14 w15 w16se w16cid w16 w16cex w16sdtdh w16sdtfl w16du wp14">
+<w:footnotes xmlns:wpc="http://schemas.microsoft.com/office/word/2010/wordprocessingCanvas" xmlns:cx="http://schemas.microsoft.com/office/drawing/2014/chartex" xmlns:cx1="http://schemas.microsoft.com/office/drawing/2015/9/8/chartex" xmlns:cx2="http://schemas.microsoft.com/office/drawing/2015/10/21/chartex" xmlns:cx3="http://schemas.microsoft.com/office/drawing/2016/5/9/chartex" xmlns:cx4="http://schemas.microsoft.com/office/drawing/2016/5/10/chartex" xmlns:cx5="http://schemas.microsoft.com/office/drawing/2016/5/11/chartex" xmlns:cx6="http://schemas.microsoft.com/office/drawing/2016/5/12/chartex" xmlns:cx7="http://schemas.microsoft.com/office/drawing/2016/5/13/chartex" xmlns:cx8="http://schemas.microsoft.com/office/drawing/2016/5/14/chartex" xmlns:mc="http://schemas.openxmlformats.org/markup-compatibility/2006" xmlns:aink="http://schemas.microsoft.com/office/drawing/2016/ink" xmlns:am3d="http://schemas.microsoft.com/office/drawing/2017/model3d" xmlns:o="urn:schemas-microsoft-com:office:office" xmlns:r="http://schemas.openxmlformats.org/officeDocument/2006/relationships" xmlns:m="http://schemas.openxmlformats.org/officeDocument/2006/math" xmlns:v="urn:schemas-microsoft-com:vml" xmlns:wp14="http://schemas.microsoft.com/office/word/2010/wordprocessingDrawing" xmlns:wp="http://schemas.openxmlformats.org/drawingml/2006/wordprocessingDrawing" xmlns:w10="urn:schemas-microsoft-com:office:word" xmlns:w="http://schemas.openxmlformats.org/wordprocessingml/2006/main" xmlns:w14="http://schemas.microsoft.com/office/word/2010/wordml" xmlns:w15="http://schemas.microsoft.com/office/word/2012/wordml" xmlns:w16cex="http://schemas.microsoft.com/office/word/2018/wordml/cex" xmlns:w16cid="http://schemas.microsoft.com/office/word/2016/wordml/cid" xmlns:w16="http://schemas.microsoft.com/office/word/2018/wordml" xmlns:w16sdtdh="http://schemas.microsoft.com/office/word/2020/wordml/sdtdatahash" xmlns:w16se="http://schemas.microsoft.com/office/word/2015/wordml/symex" xmlns:wpg="http://schemas.microsoft.com/office/word/2010/wordprocessingGroup" xmlns:wpi="http://schemas.microsoft.com/office/word/2010/wordprocessingInk" xmlns:wne="http://schemas.microsoft.com/office/word/2006/wordml" xmlns:wps="http://schemas.microsoft.com/office/word/2010/wordprocessingShape" mc:Ignorable="w14 w15 w16se w16cid w16 w16cex w16sdtdh wp14">
   <w:footnote w:type="separator" w:id="-1">
     <w:p>
       <w:pPr>
@@ -4784,7 +5084,7 @@
 </file>
 
 <file path=word/styles.xml><?xml version="1.0" encoding="utf-8"?>
-<w:styles xmlns:mc="http://schemas.openxmlformats.org/markup-compatibility/2006" xmlns:r="http://schemas.openxmlformats.org/officeDocument/2006/relationships" xmlns:w="http://schemas.openxmlformats.org/wordprocessingml/2006/main" xmlns:w14="http://schemas.microsoft.com/office/word/2010/wordml" xmlns:w15="http://schemas.microsoft.com/office/word/2012/wordml" xmlns:w16cex="http://schemas.microsoft.com/office/word/2018/wordml/cex" xmlns:w16cid="http://schemas.microsoft.com/office/word/2016/wordml/cid" xmlns:w16="http://schemas.microsoft.com/office/word/2018/wordml" xmlns:w16du="http://schemas.microsoft.com/office/word/2023/wordml/word16du" xmlns:w16sdtdh="http://schemas.microsoft.com/office/word/2020/wordml/sdtdatahash" xmlns:w16sdtfl="http://schemas.microsoft.com/office/word/2024/wordml/sdtformatlock" xmlns:w16se="http://schemas.microsoft.com/office/word/2015/wordml/symex" mc:Ignorable="w14 w15 w16se w16cid w16 w16cex w16sdtdh w16sdtfl w16du">
+<w:styles xmlns:mc="http://schemas.openxmlformats.org/markup-compatibility/2006" xmlns:r="http://schemas.openxmlformats.org/officeDocument/2006/relationships" xmlns:w="http://schemas.openxmlformats.org/wordprocessingml/2006/main" xmlns:w14="http://schemas.microsoft.com/office/word/2010/wordml" xmlns:w15="http://schemas.microsoft.com/office/word/2012/wordml" xmlns:w16cex="http://schemas.microsoft.com/office/word/2018/wordml/cex" xmlns:w16cid="http://schemas.microsoft.com/office/word/2016/wordml/cid" xmlns:w16="http://schemas.microsoft.com/office/word/2018/wordml" xmlns:w16sdtdh="http://schemas.microsoft.com/office/word/2020/wordml/sdtdatahash" xmlns:w16se="http://schemas.microsoft.com/office/word/2015/wordml/symex" mc:Ignorable="w14 w15 w16se w16cid w16 w16cex w16sdtdh">
   <w:docDefaults>
     <w:rPrDefault>
       <w:rPr>
@@ -5388,6 +5688,7 @@
   <w:style w:type="character" w:default="1" w:styleId="a0">
     <w:name w:val="Default Paragraph Font"/>
     <w:uiPriority w:val="1"/>
+    <w:semiHidden/>
     <w:unhideWhenUsed/>
   </w:style>
   <w:style w:type="table" w:default="1" w:styleId="a1">
